--- a/Documentação/TCC.docx
+++ b/Documentação/TCC.docx
@@ -3687,25 +3687,7 @@
           <w:sz w:val="24"/>
           <w:szCs w:val="24"/>
         </w:rPr>
-        <w:t xml:space="preserve"> no PHP através do comando “</w:t>
-      </w:r>
-      <w:proofErr w:type="spellStart"/>
-      <w:r>
-        <w:rPr>
-          <w:rFonts w:ascii="Arial" w:hAnsi="Arial" w:cs="Arial"/>
-          <w:sz w:val="24"/>
-          <w:szCs w:val="24"/>
-        </w:rPr>
-        <w:t>password_hash</w:t>
-      </w:r>
-      <w:proofErr w:type="spellEnd"/>
-      <w:r>
-        <w:rPr>
-          <w:rFonts w:ascii="Arial" w:hAnsi="Arial" w:cs="Arial"/>
-          <w:sz w:val="24"/>
-          <w:szCs w:val="24"/>
-        </w:rPr>
-        <w:t>()”</w:t>
+        <w:t xml:space="preserve"> no PHP através do comando “password_hash()”</w:t>
       </w:r>
       <w:r>
         <w:rPr>
@@ -4484,7 +4466,23 @@
           <w:sz w:val="24"/>
           <w:szCs w:val="24"/>
         </w:rPr>
-        <w:t xml:space="preserve">) em que se pode possuir várias ramificações em que arquivos podem ser alterados livremente ser impactar outras ramificações. Com isso, é possível trabalhar com </w:t>
+        <w:t xml:space="preserve">) em que se pode possuir várias ramificações em que arquivos podem ser alterados livremente </w:t>
+      </w:r>
+      <w:r>
+        <w:rPr>
+          <w:rFonts w:ascii="Arial" w:hAnsi="Arial" w:cs="Arial"/>
+          <w:sz w:val="24"/>
+          <w:szCs w:val="24"/>
+        </w:rPr>
+        <w:t>sem</w:t>
+      </w:r>
+      <w:r>
+        <w:rPr>
+          <w:rFonts w:ascii="Arial" w:hAnsi="Arial" w:cs="Arial"/>
+          <w:sz w:val="24"/>
+          <w:szCs w:val="24"/>
+        </w:rPr>
+        <w:t xml:space="preserve"> impactar outras ramificações. Com isso, é possível trabalhar com </w:t>
       </w:r>
       <w:r>
         <w:rPr>
@@ -5717,6 +5715,7 @@
       <w:r>
         <w:rPr>
           <w:rFonts w:ascii="Arial" w:hAnsi="Arial" w:cs="Arial"/>
+          <w:noProof/>
           <w:sz w:val="24"/>
           <w:szCs w:val="24"/>
         </w:rPr>
@@ -5920,6 +5919,7 @@
           <w:rFonts w:ascii="Arial" w:hAnsi="Arial" w:cs="Arial"/>
           <w:b/>
           <w:bCs/>
+          <w:noProof/>
           <w:sz w:val="24"/>
           <w:szCs w:val="24"/>
         </w:rPr>
@@ -5978,6 +5978,7 @@
           <w:rFonts w:ascii="Arial" w:hAnsi="Arial" w:cs="Arial"/>
           <w:b/>
           <w:bCs/>
+          <w:noProof/>
           <w:sz w:val="24"/>
           <w:szCs w:val="24"/>
         </w:rPr>
@@ -6190,33 +6191,8 @@
           <w:rFonts w:ascii="Arial" w:hAnsi="Arial" w:cs="Arial"/>
           <w:shd w:val="clear" w:color="auto" w:fill="FFFFFF"/>
         </w:rPr>
-        <w:t>https://www.zup.com.br/blog/git-</w:t>
-      </w:r>
-      <w:proofErr w:type="spellStart"/>
-      <w:r>
-        <w:rPr>
-          <w:rFonts w:ascii="Arial" w:hAnsi="Arial" w:cs="Arial"/>
-          <w:shd w:val="clear" w:color="auto" w:fill="FFFFFF"/>
-        </w:rPr>
-        <w:t>github</w:t>
-      </w:r>
-      <w:proofErr w:type="spellEnd"/>
-      <w:r>
-        <w:rPr>
-          <w:rFonts w:ascii="Arial" w:hAnsi="Arial" w:cs="Arial"/>
-          <w:shd w:val="clear" w:color="auto" w:fill="FFFFFF"/>
-        </w:rPr>
-        <w:t>-e-</w:t>
-      </w:r>
-      <w:proofErr w:type="spellStart"/>
-      <w:r>
-        <w:rPr>
-          <w:rFonts w:ascii="Arial" w:hAnsi="Arial" w:cs="Arial"/>
-          <w:shd w:val="clear" w:color="auto" w:fill="FFFFFF"/>
-        </w:rPr>
-        <w:t>gitlab</w:t>
-      </w:r>
-      <w:proofErr w:type="spellEnd"/>
+        <w:t>https://www.zup.com.br/blog/git-github-e-gitlab</w:t>
+      </w:r>
       <w:r>
         <w:rPr>
           <w:rStyle w:val="nfaseSutil"/>
@@ -7560,14 +7536,21 @@
 </file>
 
 <file path=customXml/item1.xml><?xml version="1.0" encoding="utf-8"?>
-<p:properties xmlns:p="http://schemas.microsoft.com/office/2006/metadata/properties" xmlns:xsi="http://www.w3.org/2001/XMLSchema-instance" xmlns:pc="http://schemas.microsoft.com/office/infopath/2007/PartnerControls">
-  <documentManagement/>
-</p:properties>
+<b:Sources xmlns:b="http://schemas.openxmlformats.org/officeDocument/2006/bibliography" xmlns="http://schemas.openxmlformats.org/officeDocument/2006/bibliography" SelectedStyle="\APASixthEditionOfficeOnline.xsl" StyleName="APA" Version="6"/>
 </file>
 
 <file path=customXml/item2.xml><?xml version="1.0" encoding="utf-8"?>
-<ct:contentTypeSchema xmlns:ct="http://schemas.microsoft.com/office/2006/metadata/contentType" xmlns:ma="http://schemas.microsoft.com/office/2006/metadata/properties/metaAttributes" ct:_="" ma:_="" ma:contentTypeName="Documento" ma:contentTypeID="0x010100DA3E6A00F0FABF46834D7B8CF94E6025" ma:contentTypeVersion="2" ma:contentTypeDescription="Crie um novo documento." ma:contentTypeScope="" ma:versionID="57618b0ee7ad772546fc5a06b7416796">
-  <xsd:schema xmlns:xsd="http://www.w3.org/2001/XMLSchema" xmlns:xs="http://www.w3.org/2001/XMLSchema" xmlns:p="http://schemas.microsoft.com/office/2006/metadata/properties" xmlns:ns2="82324825-c0e7-4238-b6a0-128960a0ff82" targetNamespace="http://schemas.microsoft.com/office/2006/metadata/properties" ma:root="true" ma:fieldsID="3715a09354c80f0c25b8df6746d076c6" ns2:_="">
+<?mso-contentType ?>
+<FormTemplates xmlns="http://schemas.microsoft.com/sharepoint/v3/contenttype/forms">
+  <Display>DocumentLibraryForm</Display>
+  <Edit>DocumentLibraryForm</Edit>
+  <New>DocumentLibraryForm</New>
+</FormTemplates>
+</file>
+
+<file path=customXml/item3.xml><?xml version="1.0" encoding="utf-8"?>
+<ct:contentTypeSchema xmlns:ct="http://schemas.microsoft.com/office/2006/metadata/contentType" xmlns:ma="http://schemas.microsoft.com/office/2006/metadata/properties/metaAttributes" ct:_="" ma:_="" ma:contentTypeName="Documento" ma:contentTypeID="0x010100DA3E6A00F0FABF46834D7B8CF94E6025" ma:contentTypeVersion="6" ma:contentTypeDescription="Crie um novo documento." ma:contentTypeScope="" ma:versionID="2cb33a5762b4216e81209d8f925a4848">
+  <xsd:schema xmlns:xsd="http://www.w3.org/2001/XMLSchema" xmlns:xs="http://www.w3.org/2001/XMLSchema" xmlns:p="http://schemas.microsoft.com/office/2006/metadata/properties" xmlns:ns2="82324825-c0e7-4238-b6a0-128960a0ff82" targetNamespace="http://schemas.microsoft.com/office/2006/metadata/properties" ma:root="true" ma:fieldsID="402d25cce1bb76775514be28bbe48eee" ns2:_="">
     <xsd:import namespace="82324825-c0e7-4238-b6a0-128960a0ff82"/>
     <xsd:element name="properties">
       <xsd:complexType>
@@ -7577,6 +7560,10 @@
               <xsd:all>
                 <xsd:element ref="ns2:MediaServiceMetadata" minOccurs="0"/>
                 <xsd:element ref="ns2:MediaServiceFastMetadata" minOccurs="0"/>
+                <xsd:element ref="ns2:MediaServiceAutoTags" minOccurs="0"/>
+                <xsd:element ref="ns2:MediaServiceGenerationTime" minOccurs="0"/>
+                <xsd:element ref="ns2:MediaServiceEventHashCode" minOccurs="0"/>
+                <xsd:element ref="ns2:MediaServiceOCR" minOccurs="0"/>
               </xsd:all>
             </xsd:complexType>
           </xsd:element>
@@ -7595,6 +7582,28 @@
     <xsd:element name="MediaServiceFastMetadata" ma:index="9" nillable="true" ma:displayName="MediaServiceFastMetadata" ma:hidden="true" ma:internalName="MediaServiceFastMetadata" ma:readOnly="true">
       <xsd:simpleType>
         <xsd:restriction base="dms:Note"/>
+      </xsd:simpleType>
+    </xsd:element>
+    <xsd:element name="MediaServiceAutoTags" ma:index="10" nillable="true" ma:displayName="Tags" ma:internalName="MediaServiceAutoTags" ma:readOnly="true">
+      <xsd:simpleType>
+        <xsd:restriction base="dms:Text"/>
+      </xsd:simpleType>
+    </xsd:element>
+    <xsd:element name="MediaServiceGenerationTime" ma:index="11" nillable="true" ma:displayName="MediaServiceGenerationTime" ma:hidden="true" ma:internalName="MediaServiceGenerationTime" ma:readOnly="true">
+      <xsd:simpleType>
+        <xsd:restriction base="dms:Text"/>
+      </xsd:simpleType>
+    </xsd:element>
+    <xsd:element name="MediaServiceEventHashCode" ma:index="12" nillable="true" ma:displayName="MediaServiceEventHashCode" ma:hidden="true" ma:internalName="MediaServiceEventHashCode" ma:readOnly="true">
+      <xsd:simpleType>
+        <xsd:restriction base="dms:Text"/>
+      </xsd:simpleType>
+    </xsd:element>
+    <xsd:element name="MediaServiceOCR" ma:index="13" nillable="true" ma:displayName="Extracted Text" ma:internalName="MediaServiceOCR" ma:readOnly="true">
+      <xsd:simpleType>
+        <xsd:restriction base="dms:Note">
+          <xsd:maxLength value="255"/>
+        </xsd:restriction>
       </xsd:simpleType>
     </xsd:element>
   </xsd:schema>
@@ -7697,47 +7706,21 @@
 </ct:contentTypeSchema>
 </file>
 
-<file path=customXml/item3.xml><?xml version="1.0" encoding="utf-8"?>
-<?mso-contentType ?>
-<FormTemplates xmlns="http://schemas.microsoft.com/sharepoint/v3/contenttype/forms">
-  <Display>DocumentLibraryForm</Display>
-  <Edit>DocumentLibraryForm</Edit>
-  <New>DocumentLibraryForm</New>
-</FormTemplates>
-</file>
-
 <file path=customXml/item4.xml><?xml version="1.0" encoding="utf-8"?>
-<b:Sources xmlns:b="http://schemas.openxmlformats.org/officeDocument/2006/bibliography" xmlns="http://schemas.openxmlformats.org/officeDocument/2006/bibliography" SelectedStyle="\APASixthEditionOfficeOnline.xsl" StyleName="APA" Version="6"/>
+<p:properties xmlns:p="http://schemas.microsoft.com/office/2006/metadata/properties" xmlns:xsi="http://www.w3.org/2001/XMLSchema-instance" xmlns:pc="http://schemas.microsoft.com/office/infopath/2007/PartnerControls">
+  <documentManagement/>
+</p:properties>
 </file>
 
 <file path=customXml/itemProps1.xml><?xml version="1.0" encoding="utf-8"?>
-<ds:datastoreItem xmlns:ds="http://schemas.openxmlformats.org/officeDocument/2006/customXml" ds:itemID="{B2FEAED4-6E85-436D-9440-DF68737D7D29}">
+<ds:datastoreItem xmlns:ds="http://schemas.openxmlformats.org/officeDocument/2006/customXml" ds:itemID="{06DF8C73-A30F-44B7-B739-093AEB15FE68}">
   <ds:schemaRefs>
-    <ds:schemaRef ds:uri="http://schemas.microsoft.com/office/2006/metadata/properties"/>
-    <ds:schemaRef ds:uri="http://schemas.microsoft.com/office/infopath/2007/PartnerControls"/>
+    <ds:schemaRef ds:uri="http://schemas.openxmlformats.org/officeDocument/2006/bibliography"/>
   </ds:schemaRefs>
 </ds:datastoreItem>
 </file>
 
 <file path=customXml/itemProps2.xml><?xml version="1.0" encoding="utf-8"?>
-<ds:datastoreItem xmlns:ds="http://schemas.openxmlformats.org/officeDocument/2006/customXml" ds:itemID="{08A07C13-3F6A-41D1-89D2-01735819833F}">
-  <ds:schemaRefs>
-    <ds:schemaRef ds:uri="http://schemas.microsoft.com/office/2006/metadata/contentType"/>
-    <ds:schemaRef ds:uri="http://schemas.microsoft.com/office/2006/metadata/properties/metaAttributes"/>
-    <ds:schemaRef ds:uri="http://www.w3.org/2001/XMLSchema"/>
-    <ds:schemaRef ds:uri="http://schemas.microsoft.com/office/2006/metadata/properties"/>
-    <ds:schemaRef ds:uri="82324825-c0e7-4238-b6a0-128960a0ff82"/>
-    <ds:schemaRef ds:uri="http://schemas.microsoft.com/office/2006/documentManagement/types"/>
-    <ds:schemaRef ds:uri="http://schemas.microsoft.com/office/infopath/2007/PartnerControls"/>
-    <ds:schemaRef ds:uri="http://schemas.openxmlformats.org/package/2006/metadata/core-properties"/>
-    <ds:schemaRef ds:uri="http://purl.org/dc/elements/1.1/"/>
-    <ds:schemaRef ds:uri="http://purl.org/dc/terms/"/>
-    <ds:schemaRef ds:uri="http://schemas.microsoft.com/internal/obd"/>
-  </ds:schemaRefs>
-</ds:datastoreItem>
-</file>
-
-<file path=customXml/itemProps3.xml><?xml version="1.0" encoding="utf-8"?>
 <ds:datastoreItem xmlns:ds="http://schemas.openxmlformats.org/officeDocument/2006/customXml" ds:itemID="{CB6BC800-EC81-42A5-95FF-CF21B4409036}">
   <ds:schemaRefs>
     <ds:schemaRef ds:uri="http://schemas.microsoft.com/sharepoint/v3/contenttype/forms"/>
@@ -7745,10 +7728,15 @@
 </ds:datastoreItem>
 </file>
 
+<file path=customXml/itemProps3.xml><?xml version="1.0" encoding="utf-8"?>
+<ds:datastoreItem xmlns:ds="http://schemas.openxmlformats.org/officeDocument/2006/customXml" ds:itemID="{C014FDF2-D4B2-4361-AA74-14F37C24A9D3}"/>
+</file>
+
 <file path=customXml/itemProps4.xml><?xml version="1.0" encoding="utf-8"?>
-<ds:datastoreItem xmlns:ds="http://schemas.openxmlformats.org/officeDocument/2006/customXml" ds:itemID="{06DF8C73-A30F-44B7-B739-093AEB15FE68}">
+<ds:datastoreItem xmlns:ds="http://schemas.openxmlformats.org/officeDocument/2006/customXml" ds:itemID="{B2FEAED4-6E85-436D-9440-DF68737D7D29}">
   <ds:schemaRefs>
-    <ds:schemaRef ds:uri="http://schemas.openxmlformats.org/officeDocument/2006/bibliography"/>
+    <ds:schemaRef ds:uri="http://schemas.microsoft.com/office/2006/metadata/properties"/>
+    <ds:schemaRef ds:uri="http://schemas.microsoft.com/office/infopath/2007/PartnerControls"/>
   </ds:schemaRefs>
 </ds:datastoreItem>
 </file>
--- a/Documentação/TCC.docx
+++ b/Documentação/TCC.docx
@@ -3401,13 +3401,17 @@
       </w:pPr>
       <w:r>
         <w:rPr>
+          <w:rFonts w:ascii="Arial" w:eastAsia="Times New Roman" w:hAnsi="Arial" w:cs="Arial"/>
           <w:noProof/>
+          <w:sz w:val="24"/>
+          <w:szCs w:val="24"/>
+          <w:lang w:eastAsia="pt-BR"/>
         </w:rPr>
         <w:drawing>
-          <wp:inline distT="0" distB="0" distL="0" distR="0" wp14:anchorId="0432342A" wp14:editId="5EFC1809">
-            <wp:extent cx="5760084" cy="3548380"/>
+          <wp:inline distT="0" distB="0" distL="0" distR="0" wp14:anchorId="19DB5410" wp14:editId="62EBE12F">
+            <wp:extent cx="5760720" cy="3779520"/>
             <wp:effectExtent l="0" t="0" r="0" b="0"/>
-            <wp:docPr id="1" name="Imagem 1"/>
+            <wp:docPr id="4" name="Imagem 4"/>
             <wp:cNvGraphicFramePr>
               <a:graphicFrameLocks xmlns:a="http://schemas.openxmlformats.org/drawingml/2006/main" noChangeAspect="1"/>
             </wp:cNvGraphicFramePr>
@@ -3415,8 +3419,10 @@
               <a:graphicData uri="http://schemas.openxmlformats.org/drawingml/2006/picture">
                 <pic:pic xmlns:pic="http://schemas.openxmlformats.org/drawingml/2006/picture">
                   <pic:nvPicPr>
-                    <pic:cNvPr id="0" name="Imagem 1"/>
-                    <pic:cNvPicPr/>
+                    <pic:cNvPr id="0" name="Picture 1"/>
+                    <pic:cNvPicPr>
+                      <a:picLocks noChangeAspect="1" noChangeArrowheads="1"/>
+                    </pic:cNvPicPr>
                   </pic:nvPicPr>
                   <pic:blipFill>
                     <a:blip r:embed="rId11">
@@ -3426,6 +3432,669 @@
                         </a:ext>
                       </a:extLst>
                     </a:blip>
+                    <a:srcRect/>
+                    <a:stretch>
+                      <a:fillRect/>
+                    </a:stretch>
+                  </pic:blipFill>
+                  <pic:spPr bwMode="auto">
+                    <a:xfrm>
+                      <a:off x="0" y="0"/>
+                      <a:ext cx="5760720" cy="3779520"/>
+                    </a:xfrm>
+                    <a:prstGeom prst="rect">
+                      <a:avLst/>
+                    </a:prstGeom>
+                    <a:noFill/>
+                    <a:ln>
+                      <a:noFill/>
+                    </a:ln>
+                  </pic:spPr>
+                </pic:pic>
+              </a:graphicData>
+            </a:graphic>
+          </wp:inline>
+        </w:drawing>
+      </w:r>
+    </w:p>
+    <w:p>
+      <w:pPr>
+        <w:spacing w:before="100" w:beforeAutospacing="1" w:after="100" w:afterAutospacing="1" w:line="360" w:lineRule="auto"/>
+        <w:jc w:val="both"/>
+        <w:rPr>
+          <w:rFonts w:ascii="Arial" w:eastAsia="Times New Roman" w:hAnsi="Arial" w:cs="Arial"/>
+          <w:sz w:val="24"/>
+          <w:szCs w:val="24"/>
+          <w:lang w:eastAsia="pt-BR"/>
+        </w:rPr>
+      </w:pPr>
+      <w:r>
+        <w:rPr>
+          <w:rFonts w:ascii="Arial" w:eastAsia="Times New Roman" w:hAnsi="Arial" w:cs="Arial"/>
+          <w:sz w:val="24"/>
+          <w:szCs w:val="24"/>
+          <w:lang w:eastAsia="pt-BR"/>
+        </w:rPr>
+        <w:t xml:space="preserve">Modelo desenvolvido do Diagrama de Entidade e Relacionamento (DER) em </w:t>
+      </w:r>
+      <w:r>
+        <w:rPr>
+          <w:rFonts w:ascii="Arial" w:eastAsia="Times New Roman" w:hAnsi="Arial" w:cs="Arial"/>
+          <w:sz w:val="24"/>
+          <w:szCs w:val="24"/>
+          <w:lang w:eastAsia="pt-BR"/>
+        </w:rPr>
+        <w:t>DBDesigner</w:t>
+      </w:r>
+    </w:p>
+    <w:p>
+      <w:pPr>
+        <w:spacing w:before="100" w:beforeAutospacing="1" w:after="100" w:afterAutospacing="1" w:line="360" w:lineRule="auto"/>
+        <w:jc w:val="both"/>
+        <w:rPr>
+          <w:rFonts w:ascii="Arial" w:eastAsia="Times New Roman" w:hAnsi="Arial" w:cs="Arial"/>
+          <w:sz w:val="24"/>
+          <w:szCs w:val="24"/>
+          <w:lang w:eastAsia="pt-BR"/>
+        </w:rPr>
+      </w:pPr>
+      <w:r>
+        <w:rPr>
+          <w:rFonts w:ascii="Arial" w:eastAsia="Times New Roman" w:hAnsi="Arial" w:cs="Arial"/>
+          <w:noProof/>
+          <w:sz w:val="24"/>
+          <w:szCs w:val="24"/>
+          <w:lang w:eastAsia="pt-BR"/>
+        </w:rPr>
+        <w:lastRenderedPageBreak/>
+        <w:drawing>
+          <wp:inline distT="0" distB="0" distL="0" distR="0" wp14:anchorId="11CC59E0" wp14:editId="2B6D48E1">
+            <wp:extent cx="5232400" cy="4318000"/>
+            <wp:effectExtent l="0" t="0" r="6350" b="6350"/>
+            <wp:docPr id="8" name="Imagem 8"/>
+            <wp:cNvGraphicFramePr>
+              <a:graphicFrameLocks xmlns:a="http://schemas.openxmlformats.org/drawingml/2006/main" noChangeAspect="1"/>
+            </wp:cNvGraphicFramePr>
+            <a:graphic xmlns:a="http://schemas.openxmlformats.org/drawingml/2006/main">
+              <a:graphicData uri="http://schemas.openxmlformats.org/drawingml/2006/picture">
+                <pic:pic xmlns:pic="http://schemas.openxmlformats.org/drawingml/2006/picture">
+                  <pic:nvPicPr>
+                    <pic:cNvPr id="0" name="Picture 2"/>
+                    <pic:cNvPicPr>
+                      <a:picLocks noChangeAspect="1" noChangeArrowheads="1"/>
+                    </pic:cNvPicPr>
+                  </pic:nvPicPr>
+                  <pic:blipFill>
+                    <a:blip r:embed="rId12">
+                      <a:extLst>
+                        <a:ext uri="{28A0092B-C50C-407E-A947-70E740481C1C}">
+                          <a14:useLocalDpi xmlns:a14="http://schemas.microsoft.com/office/drawing/2010/main" val="0"/>
+                        </a:ext>
+                      </a:extLst>
+                    </a:blip>
+                    <a:srcRect/>
+                    <a:stretch>
+                      <a:fillRect/>
+                    </a:stretch>
+                  </pic:blipFill>
+                  <pic:spPr bwMode="auto">
+                    <a:xfrm>
+                      <a:off x="0" y="0"/>
+                      <a:ext cx="5232400" cy="4318000"/>
+                    </a:xfrm>
+                    <a:prstGeom prst="rect">
+                      <a:avLst/>
+                    </a:prstGeom>
+                    <a:noFill/>
+                    <a:ln>
+                      <a:noFill/>
+                    </a:ln>
+                  </pic:spPr>
+                </pic:pic>
+              </a:graphicData>
+            </a:graphic>
+          </wp:inline>
+        </w:drawing>
+      </w:r>
+    </w:p>
+    <w:p>
+      <w:pPr>
+        <w:spacing w:line="360" w:lineRule="auto"/>
+        <w:jc w:val="both"/>
+        <w:rPr>
+          <w:rFonts w:ascii="Arial" w:hAnsi="Arial" w:cs="Arial"/>
+          <w:sz w:val="24"/>
+          <w:szCs w:val="24"/>
+        </w:rPr>
+      </w:pPr>
+      <w:r>
+        <w:rPr>
+          <w:rFonts w:ascii="Arial" w:hAnsi="Arial" w:cs="Arial"/>
+          <w:sz w:val="24"/>
+          <w:szCs w:val="24"/>
+        </w:rPr>
+        <w:t xml:space="preserve">Uma observação importante </w:t>
+      </w:r>
+      <w:r>
+        <w:rPr>
+          <w:rFonts w:ascii="Arial" w:hAnsi="Arial" w:cs="Arial"/>
+          <w:sz w:val="24"/>
+          <w:szCs w:val="24"/>
+        </w:rPr>
+        <w:t xml:space="preserve">é a explicação para a quantidade de caracteres </w:t>
+      </w:r>
+      <w:r>
+        <w:rPr>
+          <w:rFonts w:ascii="Arial" w:hAnsi="Arial" w:cs="Arial"/>
+          <w:sz w:val="24"/>
+          <w:szCs w:val="24"/>
+        </w:rPr>
+        <w:t xml:space="preserve">corresponde ao campo da senha. </w:t>
+      </w:r>
+      <w:r>
+        <w:rPr>
+          <w:rFonts w:ascii="Arial" w:hAnsi="Arial" w:cs="Arial"/>
+          <w:sz w:val="24"/>
+          <w:szCs w:val="24"/>
+        </w:rPr>
+        <w:t xml:space="preserve">O motivo </w:t>
+      </w:r>
+      <w:r>
+        <w:rPr>
+          <w:rFonts w:ascii="Arial" w:hAnsi="Arial" w:cs="Arial"/>
+          <w:sz w:val="24"/>
+          <w:szCs w:val="24"/>
+        </w:rPr>
+        <w:t>da capacidade de armazenamento</w:t>
+      </w:r>
+      <w:r>
+        <w:rPr>
+          <w:rFonts w:ascii="Arial" w:hAnsi="Arial" w:cs="Arial"/>
+          <w:sz w:val="24"/>
+          <w:szCs w:val="24"/>
+        </w:rPr>
+        <w:t xml:space="preserve"> </w:t>
+      </w:r>
+      <w:r>
+        <w:rPr>
+          <w:rFonts w:ascii="Arial" w:hAnsi="Arial" w:cs="Arial"/>
+          <w:sz w:val="24"/>
+          <w:szCs w:val="24"/>
+        </w:rPr>
+        <w:t xml:space="preserve">de até 255 caracteres </w:t>
+      </w:r>
+      <w:r>
+        <w:rPr>
+          <w:rFonts w:ascii="Arial" w:hAnsi="Arial" w:cs="Arial"/>
+          <w:sz w:val="24"/>
+          <w:szCs w:val="24"/>
+        </w:rPr>
+        <w:t>está relacionado com a encriptação da senha</w:t>
+      </w:r>
+      <w:r>
+        <w:rPr>
+          <w:rFonts w:ascii="Arial" w:hAnsi="Arial" w:cs="Arial"/>
+          <w:sz w:val="24"/>
+          <w:szCs w:val="24"/>
+        </w:rPr>
+        <w:t>.</w:t>
+      </w:r>
+      <w:r>
+        <w:rPr>
+          <w:rFonts w:ascii="Arial" w:hAnsi="Arial" w:cs="Arial"/>
+          <w:sz w:val="24"/>
+          <w:szCs w:val="24"/>
+        </w:rPr>
+        <w:t xml:space="preserve"> </w:t>
+      </w:r>
+      <w:r>
+        <w:rPr>
+          <w:rFonts w:ascii="Arial" w:hAnsi="Arial" w:cs="Arial"/>
+          <w:sz w:val="24"/>
+          <w:szCs w:val="24"/>
+        </w:rPr>
+        <w:t>F</w:t>
+      </w:r>
+      <w:r>
+        <w:rPr>
+          <w:rFonts w:ascii="Arial" w:hAnsi="Arial" w:cs="Arial"/>
+          <w:sz w:val="24"/>
+          <w:szCs w:val="24"/>
+        </w:rPr>
+        <w:t>oi</w:t>
+      </w:r>
+      <w:r>
+        <w:rPr>
+          <w:rFonts w:ascii="Arial" w:hAnsi="Arial" w:cs="Arial"/>
+          <w:sz w:val="24"/>
+          <w:szCs w:val="24"/>
+        </w:rPr>
+        <w:t xml:space="preserve"> </w:t>
+      </w:r>
+      <w:r>
+        <w:rPr>
+          <w:rFonts w:ascii="Arial" w:hAnsi="Arial" w:cs="Arial"/>
+          <w:sz w:val="24"/>
+          <w:szCs w:val="24"/>
+        </w:rPr>
+        <w:t xml:space="preserve">utilizado o algoritmo </w:t>
+      </w:r>
+      <w:r>
+        <w:rPr>
+          <w:rFonts w:ascii="Arial" w:hAnsi="Arial" w:cs="Arial"/>
+          <w:sz w:val="24"/>
+          <w:szCs w:val="24"/>
+        </w:rPr>
+        <w:t>BCrypt,</w:t>
+      </w:r>
+      <w:r>
+        <w:rPr>
+          <w:rFonts w:ascii="Arial" w:hAnsi="Arial" w:cs="Arial"/>
+          <w:sz w:val="24"/>
+          <w:szCs w:val="24"/>
+        </w:rPr>
+        <w:t xml:space="preserve"> que é o</w:t>
+      </w:r>
+      <w:r>
+        <w:rPr>
+          <w:rFonts w:ascii="Arial" w:hAnsi="Arial" w:cs="Arial"/>
+          <w:sz w:val="24"/>
+          <w:szCs w:val="24"/>
+        </w:rPr>
+        <w:t xml:space="preserve"> algoritmo padrão utilizado</w:t>
+      </w:r>
+      <w:r>
+        <w:rPr>
+          <w:rFonts w:ascii="Arial" w:hAnsi="Arial" w:cs="Arial"/>
+          <w:sz w:val="24"/>
+          <w:szCs w:val="24"/>
+        </w:rPr>
+        <w:t xml:space="preserve"> no PHP através do comando “password_hash()”</w:t>
+      </w:r>
+      <w:r>
+        <w:rPr>
+          <w:rFonts w:ascii="Arial" w:hAnsi="Arial" w:cs="Arial"/>
+          <w:sz w:val="24"/>
+          <w:szCs w:val="24"/>
+        </w:rPr>
+        <w:t>, que passa os valores de uma senha digitada pelo usuário para uma cadeia de caracteres aleatórios</w:t>
+      </w:r>
+      <w:r>
+        <w:rPr>
+          <w:rFonts w:ascii="Arial" w:hAnsi="Arial" w:cs="Arial"/>
+          <w:sz w:val="24"/>
+          <w:szCs w:val="24"/>
+        </w:rPr>
+        <w:t>.</w:t>
+      </w:r>
+      <w:r>
+        <w:rPr>
+          <w:rFonts w:ascii="Arial" w:hAnsi="Arial" w:cs="Arial"/>
+          <w:sz w:val="24"/>
+          <w:szCs w:val="24"/>
+        </w:rPr>
+        <w:t xml:space="preserve"> </w:t>
+      </w:r>
+      <w:r>
+        <w:rPr>
+          <w:rFonts w:ascii="Arial" w:hAnsi="Arial" w:cs="Arial"/>
+          <w:sz w:val="24"/>
+          <w:szCs w:val="24"/>
+        </w:rPr>
+        <w:t>Então, p</w:t>
+      </w:r>
+      <w:r>
+        <w:rPr>
+          <w:rFonts w:ascii="Arial" w:hAnsi="Arial" w:cs="Arial"/>
+          <w:sz w:val="24"/>
+          <w:szCs w:val="24"/>
+        </w:rPr>
+        <w:t>or mais que o campo</w:t>
+      </w:r>
+      <w:r>
+        <w:rPr>
+          <w:rFonts w:ascii="Arial" w:hAnsi="Arial" w:cs="Arial"/>
+          <w:sz w:val="24"/>
+          <w:szCs w:val="24"/>
+        </w:rPr>
+        <w:t xml:space="preserve"> de senha</w:t>
+      </w:r>
+      <w:r>
+        <w:rPr>
+          <w:rFonts w:ascii="Arial" w:hAnsi="Arial" w:cs="Arial"/>
+          <w:sz w:val="24"/>
+          <w:szCs w:val="24"/>
+        </w:rPr>
+        <w:t xml:space="preserve"> </w:t>
+      </w:r>
+      <w:r>
+        <w:rPr>
+          <w:rFonts w:ascii="Arial" w:hAnsi="Arial" w:cs="Arial"/>
+          <w:sz w:val="24"/>
+          <w:szCs w:val="24"/>
+        </w:rPr>
+        <w:t>tenha capacidade de até 255 caracteres como</w:t>
+      </w:r>
+      <w:r>
+        <w:rPr>
+          <w:rFonts w:ascii="Arial" w:hAnsi="Arial" w:cs="Arial"/>
+          <w:sz w:val="24"/>
+          <w:szCs w:val="24"/>
+        </w:rPr>
+        <w:t xml:space="preserve"> já</w:t>
+      </w:r>
+      <w:r>
+        <w:rPr>
+          <w:rFonts w:ascii="Arial" w:hAnsi="Arial" w:cs="Arial"/>
+          <w:sz w:val="24"/>
+          <w:szCs w:val="24"/>
+        </w:rPr>
+        <w:t xml:space="preserve"> foi mencionado</w:t>
+      </w:r>
+      <w:r>
+        <w:rPr>
+          <w:rFonts w:ascii="Arial" w:hAnsi="Arial" w:cs="Arial"/>
+          <w:sz w:val="24"/>
+          <w:szCs w:val="24"/>
+        </w:rPr>
+        <w:t xml:space="preserve"> anteriormente</w:t>
+      </w:r>
+      <w:r>
+        <w:rPr>
+          <w:rFonts w:ascii="Arial" w:hAnsi="Arial" w:cs="Arial"/>
+          <w:sz w:val="24"/>
+          <w:szCs w:val="24"/>
+        </w:rPr>
+        <w:t xml:space="preserve">, para os usuários </w:t>
+      </w:r>
+      <w:r>
+        <w:rPr>
+          <w:rFonts w:ascii="Arial" w:hAnsi="Arial" w:cs="Arial"/>
+          <w:sz w:val="24"/>
+          <w:szCs w:val="24"/>
+        </w:rPr>
+        <w:t>há</w:t>
+      </w:r>
+      <w:r>
+        <w:rPr>
+          <w:rFonts w:ascii="Arial" w:hAnsi="Arial" w:cs="Arial"/>
+          <w:sz w:val="24"/>
+          <w:szCs w:val="24"/>
+        </w:rPr>
+        <w:t xml:space="preserve"> um limite de até 15 caracteres</w:t>
+      </w:r>
+      <w:r>
+        <w:rPr>
+          <w:rFonts w:ascii="Arial" w:hAnsi="Arial" w:cs="Arial"/>
+          <w:sz w:val="24"/>
+          <w:szCs w:val="24"/>
+        </w:rPr>
+        <w:t xml:space="preserve"> que foi colocado na programação</w:t>
+      </w:r>
+      <w:r>
+        <w:rPr>
+          <w:rFonts w:ascii="Arial" w:hAnsi="Arial" w:cs="Arial"/>
+          <w:sz w:val="24"/>
+          <w:szCs w:val="24"/>
+        </w:rPr>
+        <w:t xml:space="preserve"> do</w:t>
+      </w:r>
+      <w:r>
+        <w:rPr>
+          <w:rFonts w:ascii="Arial" w:hAnsi="Arial" w:cs="Arial"/>
+          <w:sz w:val="24"/>
+          <w:szCs w:val="24"/>
+        </w:rPr>
+        <w:t xml:space="preserve"> formulário</w:t>
+      </w:r>
+      <w:r>
+        <w:rPr>
+          <w:rFonts w:ascii="Arial" w:hAnsi="Arial" w:cs="Arial"/>
+          <w:sz w:val="24"/>
+          <w:szCs w:val="24"/>
+        </w:rPr>
+        <w:t xml:space="preserve"> em</w:t>
+      </w:r>
+      <w:r>
+        <w:rPr>
+          <w:rFonts w:ascii="Arial" w:hAnsi="Arial" w:cs="Arial"/>
+          <w:sz w:val="24"/>
+          <w:szCs w:val="24"/>
+        </w:rPr>
+        <w:t xml:space="preserve"> HTML</w:t>
+      </w:r>
+      <w:r>
+        <w:rPr>
+          <w:rFonts w:ascii="Arial" w:hAnsi="Arial" w:cs="Arial"/>
+          <w:sz w:val="24"/>
+          <w:szCs w:val="24"/>
+        </w:rPr>
+        <w:t>.</w:t>
+      </w:r>
+    </w:p>
+    <w:p>
+      <w:pPr>
+        <w:spacing w:line="360" w:lineRule="auto"/>
+        <w:jc w:val="both"/>
+        <w:rPr>
+          <w:rFonts w:ascii="Arial" w:hAnsi="Arial" w:cs="Arial"/>
+          <w:sz w:val="24"/>
+          <w:szCs w:val="24"/>
+        </w:rPr>
+      </w:pPr>
+      <w:r>
+        <w:rPr>
+          <w:rFonts w:ascii="Arial" w:hAnsi="Arial" w:cs="Arial"/>
+          <w:sz w:val="24"/>
+          <w:szCs w:val="24"/>
+        </w:rPr>
+        <w:t>T</w:t>
+      </w:r>
+      <w:r>
+        <w:rPr>
+          <w:rFonts w:ascii="Arial" w:hAnsi="Arial" w:cs="Arial"/>
+          <w:sz w:val="24"/>
+          <w:szCs w:val="24"/>
+        </w:rPr>
+        <w:t>oda a construção do banco de dados foi realizada por MySQL</w:t>
+      </w:r>
+      <w:r>
+        <w:rPr>
+          <w:rFonts w:ascii="Arial" w:hAnsi="Arial" w:cs="Arial"/>
+          <w:sz w:val="24"/>
+          <w:szCs w:val="24"/>
+        </w:rPr>
+        <w:t xml:space="preserve"> </w:t>
+      </w:r>
+      <w:r>
+        <w:rPr>
+          <w:rFonts w:ascii="Arial" w:hAnsi="Arial" w:cs="Arial"/>
+          <w:sz w:val="24"/>
+          <w:szCs w:val="24"/>
+        </w:rPr>
+        <w:t xml:space="preserve">e </w:t>
+      </w:r>
+      <w:r>
+        <w:rPr>
+          <w:rFonts w:ascii="Arial" w:hAnsi="Arial" w:cs="Arial"/>
+          <w:sz w:val="24"/>
+          <w:szCs w:val="24"/>
+        </w:rPr>
+        <w:t xml:space="preserve">utilizando o </w:t>
+      </w:r>
+      <w:r>
+        <w:rPr>
+          <w:rFonts w:ascii="Arial" w:hAnsi="Arial" w:cs="Arial"/>
+          <w:i/>
+          <w:iCs/>
+          <w:sz w:val="24"/>
+          <w:szCs w:val="24"/>
+        </w:rPr>
+        <w:t>MySQL Workbench</w:t>
+      </w:r>
+      <w:r>
+        <w:rPr>
+          <w:rFonts w:ascii="Arial" w:hAnsi="Arial" w:cs="Arial"/>
+          <w:sz w:val="24"/>
+          <w:szCs w:val="24"/>
+        </w:rPr>
+        <w:t>,</w:t>
+      </w:r>
+      <w:r>
+        <w:rPr>
+          <w:rFonts w:ascii="Arial" w:hAnsi="Arial" w:cs="Arial"/>
+          <w:sz w:val="24"/>
+          <w:szCs w:val="24"/>
+        </w:rPr>
+        <w:t xml:space="preserve"> que é um</w:t>
+      </w:r>
+      <w:r>
+        <w:rPr>
+          <w:rFonts w:ascii="Arial" w:hAnsi="Arial" w:cs="Arial"/>
+          <w:sz w:val="24"/>
+          <w:szCs w:val="24"/>
+        </w:rPr>
+        <w:t xml:space="preserve"> ambiente de desenvolvimento integrado </w:t>
+      </w:r>
+      <w:r>
+        <w:rPr>
+          <w:rFonts w:ascii="Arial" w:hAnsi="Arial" w:cs="Arial"/>
+          <w:sz w:val="24"/>
+          <w:szCs w:val="24"/>
+        </w:rPr>
+        <w:t xml:space="preserve">para </w:t>
+      </w:r>
+      <w:r>
+        <w:rPr>
+          <w:rFonts w:ascii="Arial" w:hAnsi="Arial" w:cs="Arial"/>
+          <w:sz w:val="24"/>
+          <w:szCs w:val="24"/>
+        </w:rPr>
+        <w:t xml:space="preserve">desenvolvimento, administração, criação e manutenção </w:t>
+      </w:r>
+      <w:r>
+        <w:rPr>
+          <w:rFonts w:ascii="Arial" w:hAnsi="Arial" w:cs="Arial"/>
+          <w:sz w:val="24"/>
+          <w:szCs w:val="24"/>
+        </w:rPr>
+        <w:t xml:space="preserve">de um </w:t>
+      </w:r>
+      <w:r>
+        <w:rPr>
+          <w:rFonts w:ascii="Arial" w:hAnsi="Arial" w:cs="Arial"/>
+          <w:sz w:val="24"/>
+          <w:szCs w:val="24"/>
+        </w:rPr>
+        <w:t>sistema de banco de dados SQL</w:t>
+      </w:r>
+      <w:r>
+        <w:rPr>
+          <w:rFonts w:ascii="Arial" w:hAnsi="Arial" w:cs="Arial"/>
+          <w:sz w:val="24"/>
+          <w:szCs w:val="24"/>
+        </w:rPr>
+        <w:t>.</w:t>
+      </w:r>
+    </w:p>
+    <w:p>
+      <w:pPr>
+        <w:spacing w:line="360" w:lineRule="auto"/>
+        <w:rPr>
+          <w:rFonts w:ascii="Arial" w:hAnsi="Arial" w:cs="Arial"/>
+          <w:sz w:val="24"/>
+          <w:szCs w:val="24"/>
+        </w:rPr>
+      </w:pPr>
+      <w:r>
+        <w:rPr>
+          <w:noProof/>
+        </w:rPr>
+        <w:lastRenderedPageBreak/>
+        <w:drawing>
+          <wp:inline distT="0" distB="0" distL="0" distR="0" wp14:anchorId="4A912541" wp14:editId="30B43AE5">
+            <wp:extent cx="2948324" cy="2956560"/>
+            <wp:effectExtent l="0" t="0" r="4445" b="0"/>
+            <wp:docPr id="12" name="Imagem 12"/>
+            <wp:cNvGraphicFramePr>
+              <a:graphicFrameLocks xmlns:a="http://schemas.openxmlformats.org/drawingml/2006/main" noChangeAspect="1"/>
+            </wp:cNvGraphicFramePr>
+            <a:graphic xmlns:a="http://schemas.openxmlformats.org/drawingml/2006/main">
+              <a:graphicData uri="http://schemas.openxmlformats.org/drawingml/2006/picture">
+                <pic:pic xmlns:pic="http://schemas.openxmlformats.org/drawingml/2006/picture">
+                  <pic:nvPicPr>
+                    <pic:cNvPr id="0" name="Picture 3"/>
+                    <pic:cNvPicPr>
+                      <a:picLocks noChangeAspect="1" noChangeArrowheads="1"/>
+                    </pic:cNvPicPr>
+                  </pic:nvPicPr>
+                  <pic:blipFill>
+                    <a:blip r:embed="rId13">
+                      <a:extLst>
+                        <a:ext uri="{28A0092B-C50C-407E-A947-70E740481C1C}">
+                          <a14:useLocalDpi xmlns:a14="http://schemas.microsoft.com/office/drawing/2010/main" val="0"/>
+                        </a:ext>
+                      </a:extLst>
+                    </a:blip>
+                    <a:srcRect/>
+                    <a:stretch>
+                      <a:fillRect/>
+                    </a:stretch>
+                  </pic:blipFill>
+                  <pic:spPr bwMode="auto">
+                    <a:xfrm>
+                      <a:off x="0" y="0"/>
+                      <a:ext cx="2953680" cy="2961931"/>
+                    </a:xfrm>
+                    <a:prstGeom prst="rect">
+                      <a:avLst/>
+                    </a:prstGeom>
+                    <a:noFill/>
+                    <a:ln>
+                      <a:noFill/>
+                    </a:ln>
+                  </pic:spPr>
+                </pic:pic>
+              </a:graphicData>
+            </a:graphic>
+          </wp:inline>
+        </w:drawing>
+      </w:r>
+    </w:p>
+    <w:p>
+      <w:pPr>
+        <w:spacing w:line="360" w:lineRule="auto"/>
+        <w:jc w:val="both"/>
+        <w:rPr>
+          <w:rFonts w:ascii="Arial" w:hAnsi="Arial" w:cs="Arial"/>
+          <w:sz w:val="24"/>
+          <w:szCs w:val="24"/>
+        </w:rPr>
+      </w:pPr>
+      <w:r>
+        <w:rPr>
+          <w:rFonts w:ascii="Arial" w:hAnsi="Arial" w:cs="Arial"/>
+          <w:noProof/>
+          <w:sz w:val="24"/>
+          <w:szCs w:val="24"/>
+        </w:rPr>
+        <w:drawing>
+          <wp:inline distT="0" distB="0" distL="0" distR="0" wp14:anchorId="32D29CB6" wp14:editId="33EB6F1E">
+            <wp:extent cx="5760085" cy="1813560"/>
+            <wp:effectExtent l="0" t="0" r="0" b="0"/>
+            <wp:docPr id="1" name="Imagem 1" descr="Interface gráfica do usuário, Texto, Aplicativo&#10;&#10;Descrição gerada automaticamente"/>
+            <wp:cNvGraphicFramePr>
+              <a:graphicFrameLocks xmlns:a="http://schemas.openxmlformats.org/drawingml/2006/main" noChangeAspect="1"/>
+            </wp:cNvGraphicFramePr>
+            <a:graphic xmlns:a="http://schemas.openxmlformats.org/drawingml/2006/main">
+              <a:graphicData uri="http://schemas.openxmlformats.org/drawingml/2006/picture">
+                <pic:pic xmlns:pic="http://schemas.openxmlformats.org/drawingml/2006/picture">
+                  <pic:nvPicPr>
+                    <pic:cNvPr id="1" name="Imagem 1" descr="Interface gráfica do usuário, Texto, Aplicativo&#10;&#10;Descrição gerada automaticamente"/>
+                    <pic:cNvPicPr/>
+                  </pic:nvPicPr>
+                  <pic:blipFill>
+                    <a:blip r:embed="rId14"/>
                     <a:stretch>
                       <a:fillRect/>
                     </a:stretch>
@@ -3433,7 +4102,7 @@
                   <pic:spPr>
                     <a:xfrm>
                       <a:off x="0" y="0"/>
-                      <a:ext cx="5760084" cy="3548380"/>
+                      <a:ext cx="5768045" cy="1816066"/>
                     </a:xfrm>
                     <a:prstGeom prst="rect">
                       <a:avLst/>
@@ -3448,55 +4117,1467 @@
     </w:p>
     <w:p>
       <w:pPr>
-        <w:spacing w:before="100" w:beforeAutospacing="1" w:after="100" w:afterAutospacing="1" w:line="360" w:lineRule="auto"/>
-        <w:jc w:val="both"/>
-        <w:rPr>
-          <w:rFonts w:ascii="Arial" w:eastAsia="Times New Roman" w:hAnsi="Arial" w:cs="Arial"/>
-          <w:sz w:val="24"/>
-          <w:szCs w:val="24"/>
-          <w:lang w:eastAsia="pt-BR"/>
-        </w:rPr>
-      </w:pPr>
-      <w:r>
-        <w:rPr>
-          <w:rFonts w:ascii="Arial" w:eastAsia="Times New Roman" w:hAnsi="Arial" w:cs="Arial"/>
-          <w:sz w:val="24"/>
-          <w:szCs w:val="24"/>
-          <w:lang w:eastAsia="pt-BR"/>
-        </w:rPr>
-        <w:t xml:space="preserve">Modelo desenvolvido do Diagrama de Entidade e Relacionamento (DER) em </w:t>
-      </w:r>
-      <w:r>
-        <w:rPr>
-          <w:rFonts w:ascii="Arial" w:eastAsia="Times New Roman" w:hAnsi="Arial" w:cs="Arial"/>
-          <w:sz w:val="24"/>
-          <w:szCs w:val="24"/>
-          <w:lang w:eastAsia="pt-BR"/>
-        </w:rPr>
-        <w:t>DBDesigner</w:t>
-      </w:r>
-    </w:p>
-    <w:p>
-      <w:pPr>
-        <w:spacing w:before="100" w:beforeAutospacing="1" w:after="100" w:afterAutospacing="1" w:line="360" w:lineRule="auto"/>
-        <w:jc w:val="both"/>
-        <w:rPr>
-          <w:rFonts w:ascii="Arial" w:eastAsia="Times New Roman" w:hAnsi="Arial" w:cs="Arial"/>
-          <w:sz w:val="24"/>
-          <w:szCs w:val="24"/>
-          <w:lang w:eastAsia="pt-BR"/>
-        </w:rPr>
-      </w:pPr>
-      <w:r>
-        <w:rPr>
+        <w:spacing w:line="360" w:lineRule="auto"/>
+        <w:jc w:val="both"/>
+        <w:rPr>
+          <w:rFonts w:ascii="Arial" w:hAnsi="Arial" w:cs="Arial"/>
+          <w:sz w:val="24"/>
+          <w:szCs w:val="24"/>
+        </w:rPr>
+      </w:pPr>
+      <w:r>
+        <w:rPr>
+          <w:rFonts w:ascii="Arial" w:hAnsi="Arial" w:cs="Arial"/>
+          <w:sz w:val="24"/>
+          <w:szCs w:val="24"/>
+        </w:rPr>
+        <w:t>A</w:t>
+      </w:r>
+      <w:r>
+        <w:rPr>
+          <w:rFonts w:ascii="Arial" w:hAnsi="Arial" w:cs="Arial"/>
+          <w:sz w:val="24"/>
+          <w:szCs w:val="24"/>
+        </w:rPr>
+        <w:t>s imagens mostram toda a</w:t>
+      </w:r>
+      <w:r>
+        <w:rPr>
+          <w:rFonts w:ascii="Arial" w:hAnsi="Arial" w:cs="Arial"/>
+          <w:sz w:val="24"/>
+          <w:szCs w:val="24"/>
+        </w:rPr>
+        <w:t xml:space="preserve"> </w:t>
+      </w:r>
+      <w:r>
+        <w:rPr>
+          <w:rFonts w:ascii="Arial" w:hAnsi="Arial" w:cs="Arial"/>
+          <w:sz w:val="24"/>
+          <w:szCs w:val="24"/>
+        </w:rPr>
+        <w:t xml:space="preserve">parte de códigos para a construção do banco de </w:t>
+      </w:r>
+      <w:r>
+        <w:rPr>
+          <w:rFonts w:ascii="Arial" w:hAnsi="Arial" w:cs="Arial"/>
+          <w:sz w:val="24"/>
+          <w:szCs w:val="24"/>
+        </w:rPr>
+        <w:t>dados</w:t>
+      </w:r>
+      <w:r>
+        <w:rPr>
+          <w:rFonts w:ascii="Arial" w:hAnsi="Arial" w:cs="Arial"/>
+          <w:sz w:val="24"/>
+          <w:szCs w:val="24"/>
+        </w:rPr>
+        <w:t xml:space="preserve">. Para a programação das </w:t>
+      </w:r>
+      <w:r>
+        <w:rPr>
+          <w:rFonts w:ascii="Arial" w:hAnsi="Arial" w:cs="Arial"/>
+          <w:sz w:val="24"/>
+          <w:szCs w:val="24"/>
+        </w:rPr>
+        <w:t>colunas onde ficarão armazenad</w:t>
+      </w:r>
+      <w:r>
+        <w:rPr>
+          <w:rFonts w:ascii="Arial" w:hAnsi="Arial" w:cs="Arial"/>
+          <w:sz w:val="24"/>
+          <w:szCs w:val="24"/>
+        </w:rPr>
+        <w:t xml:space="preserve">os </w:t>
+      </w:r>
+      <w:r>
+        <w:rPr>
+          <w:rFonts w:ascii="Arial" w:hAnsi="Arial" w:cs="Arial"/>
+          <w:sz w:val="24"/>
+          <w:szCs w:val="24"/>
+        </w:rPr>
+        <w:t xml:space="preserve">os dados </w:t>
+      </w:r>
+      <w:r>
+        <w:rPr>
+          <w:rFonts w:ascii="Arial" w:hAnsi="Arial" w:cs="Arial"/>
+          <w:sz w:val="24"/>
+          <w:szCs w:val="24"/>
+        </w:rPr>
+        <w:t>é</w:t>
+      </w:r>
+      <w:r>
+        <w:rPr>
+          <w:rFonts w:ascii="Arial" w:hAnsi="Arial" w:cs="Arial"/>
+          <w:sz w:val="24"/>
+          <w:szCs w:val="24"/>
+        </w:rPr>
+        <w:t xml:space="preserve"> necessário </w:t>
+      </w:r>
+      <w:r>
+        <w:rPr>
+          <w:rFonts w:ascii="Arial" w:hAnsi="Arial" w:cs="Arial"/>
+          <w:sz w:val="24"/>
+          <w:szCs w:val="24"/>
+        </w:rPr>
+        <w:t>a inserção de várias informações correspondentes as mesmas, como: nome, tipo, tamanho</w:t>
+      </w:r>
+      <w:r>
+        <w:rPr>
+          <w:rFonts w:ascii="Arial" w:hAnsi="Arial" w:cs="Arial"/>
+          <w:sz w:val="24"/>
+          <w:szCs w:val="24"/>
+        </w:rPr>
+        <w:t xml:space="preserve"> e se a coluna poderá ficar vazia ou não. </w:t>
+      </w:r>
+      <w:r>
+        <w:rPr>
+          <w:rFonts w:ascii="Arial" w:hAnsi="Arial" w:cs="Arial"/>
+          <w:sz w:val="24"/>
+          <w:szCs w:val="24"/>
+        </w:rPr>
+        <w:t xml:space="preserve">Além </w:t>
+      </w:r>
+      <w:r>
+        <w:rPr>
+          <w:rFonts w:ascii="Arial" w:hAnsi="Arial" w:cs="Arial"/>
+          <w:sz w:val="24"/>
+          <w:szCs w:val="24"/>
+        </w:rPr>
+        <w:t xml:space="preserve">da inserção de informações correspondentes as colunas, também é necessário </w:t>
+      </w:r>
+      <w:r>
+        <w:rPr>
+          <w:rFonts w:ascii="Arial" w:hAnsi="Arial" w:cs="Arial"/>
+          <w:sz w:val="24"/>
+          <w:szCs w:val="24"/>
+        </w:rPr>
+        <w:t xml:space="preserve">inserir nas tabelas as chaves estrangeiras, que possuem </w:t>
+      </w:r>
+      <w:r>
+        <w:rPr>
+          <w:rFonts w:ascii="Arial" w:hAnsi="Arial" w:cs="Arial"/>
+          <w:sz w:val="24"/>
+          <w:szCs w:val="24"/>
+        </w:rPr>
+        <w:t>a</w:t>
+      </w:r>
+      <w:r>
+        <w:rPr>
+          <w:rFonts w:ascii="Arial" w:hAnsi="Arial" w:cs="Arial"/>
+          <w:sz w:val="24"/>
+          <w:szCs w:val="24"/>
+        </w:rPr>
+        <w:t xml:space="preserve"> função</w:t>
+      </w:r>
+      <w:r>
+        <w:rPr>
+          <w:rFonts w:ascii="Arial" w:hAnsi="Arial" w:cs="Arial"/>
+          <w:sz w:val="24"/>
+          <w:szCs w:val="24"/>
+        </w:rPr>
+        <w:t xml:space="preserve"> de</w:t>
+      </w:r>
+      <w:r>
+        <w:rPr>
+          <w:rFonts w:ascii="Arial" w:hAnsi="Arial" w:cs="Arial"/>
+          <w:sz w:val="24"/>
+          <w:szCs w:val="24"/>
+        </w:rPr>
+        <w:t xml:space="preserve"> </w:t>
+      </w:r>
+      <w:r>
+        <w:rPr>
+          <w:rFonts w:ascii="Arial" w:hAnsi="Arial" w:cs="Arial"/>
+          <w:sz w:val="24"/>
+          <w:szCs w:val="24"/>
+        </w:rPr>
+        <w:t xml:space="preserve">realizar </w:t>
+      </w:r>
+      <w:r>
+        <w:rPr>
+          <w:rFonts w:ascii="Arial" w:hAnsi="Arial" w:cs="Arial"/>
+          <w:sz w:val="24"/>
+          <w:szCs w:val="24"/>
+        </w:rPr>
+        <w:t xml:space="preserve">as ligações entre outras tabelas. </w:t>
+      </w:r>
+      <w:r>
+        <w:rPr>
+          <w:rFonts w:ascii="Arial" w:hAnsi="Arial" w:cs="Arial"/>
+          <w:sz w:val="24"/>
+          <w:szCs w:val="24"/>
+        </w:rPr>
+        <w:t>É importante sempre informar a referência p</w:t>
+      </w:r>
+      <w:r>
+        <w:rPr>
+          <w:rFonts w:ascii="Arial" w:hAnsi="Arial" w:cs="Arial"/>
+          <w:sz w:val="24"/>
+          <w:szCs w:val="24"/>
+        </w:rPr>
+        <w:t>ela</w:t>
+      </w:r>
+      <w:r>
+        <w:rPr>
+          <w:rFonts w:ascii="Arial" w:hAnsi="Arial" w:cs="Arial"/>
+          <w:sz w:val="24"/>
+          <w:szCs w:val="24"/>
+        </w:rPr>
+        <w:t xml:space="preserve"> qual essas chaves vieram, passando o nome d</w:t>
+      </w:r>
+      <w:r>
+        <w:rPr>
+          <w:rFonts w:ascii="Arial" w:hAnsi="Arial" w:cs="Arial"/>
+          <w:sz w:val="24"/>
+          <w:szCs w:val="24"/>
+        </w:rPr>
+        <w:t>a tabela e sua coluna.</w:t>
+      </w:r>
+    </w:p>
+    <w:p>
+      <w:pPr>
+        <w:spacing w:line="360" w:lineRule="auto"/>
+        <w:jc w:val="both"/>
+        <w:rPr>
+          <w:rFonts w:ascii="Arial" w:hAnsi="Arial" w:cs="Arial"/>
+          <w:b/>
+          <w:bCs/>
+          <w:sz w:val="24"/>
+          <w:szCs w:val="24"/>
+        </w:rPr>
+      </w:pPr>
+      <w:r>
+        <w:rPr>
+          <w:rFonts w:ascii="Arial" w:hAnsi="Arial" w:cs="Arial"/>
+          <w:b/>
+          <w:bCs/>
+          <w:sz w:val="24"/>
+          <w:szCs w:val="24"/>
+        </w:rPr>
+        <w:t xml:space="preserve">2.3 Utilização do </w:t>
+      </w:r>
+      <w:r>
+        <w:rPr>
+          <w:rFonts w:ascii="Arial" w:hAnsi="Arial" w:cs="Arial"/>
+          <w:b/>
+          <w:bCs/>
+          <w:sz w:val="24"/>
+          <w:szCs w:val="24"/>
+        </w:rPr>
+        <w:t>Git e GitHub</w:t>
+      </w:r>
+    </w:p>
+    <w:p>
+      <w:pPr>
+        <w:spacing w:line="360" w:lineRule="auto"/>
+        <w:jc w:val="both"/>
+        <w:rPr>
+          <w:rFonts w:ascii="Arial" w:hAnsi="Arial" w:cs="Arial"/>
+          <w:sz w:val="24"/>
+          <w:szCs w:val="24"/>
+        </w:rPr>
+      </w:pPr>
+      <w:r>
+        <w:rPr>
+          <w:rFonts w:ascii="Arial" w:hAnsi="Arial" w:cs="Arial"/>
+          <w:sz w:val="24"/>
+          <w:szCs w:val="24"/>
+        </w:rPr>
+        <w:lastRenderedPageBreak/>
+        <w:t xml:space="preserve">Para que o desenvolvimento em time fosse facilitado devido a grande quantidade de arquivos editados </w:t>
+      </w:r>
+      <w:r>
+        <w:rPr>
+          <w:rFonts w:ascii="Arial" w:hAnsi="Arial" w:cs="Arial"/>
+          <w:sz w:val="24"/>
+          <w:szCs w:val="24"/>
+        </w:rPr>
+        <w:t>e criados por várias pessoas foi utilizado o Git</w:t>
+      </w:r>
+      <w:r>
+        <w:rPr>
+          <w:rFonts w:ascii="Arial" w:hAnsi="Arial" w:cs="Arial"/>
+          <w:sz w:val="24"/>
+          <w:szCs w:val="24"/>
+        </w:rPr>
+        <w:t xml:space="preserve">, que </w:t>
+      </w:r>
+      <w:r>
+        <w:rPr>
+          <w:rFonts w:ascii="Arial" w:hAnsi="Arial" w:cs="Arial"/>
+          <w:sz w:val="24"/>
+          <w:szCs w:val="24"/>
+        </w:rPr>
+        <w:t>é um</w:t>
+      </w:r>
+      <w:r>
+        <w:rPr>
+          <w:rFonts w:ascii="Arial" w:hAnsi="Arial" w:cs="Arial"/>
+          <w:sz w:val="24"/>
+          <w:szCs w:val="24"/>
+        </w:rPr>
+        <w:t xml:space="preserve"> sistema de versionamento (ou de controle de versão) de códigos distribuído. É um </w:t>
+      </w:r>
+      <w:r>
+        <w:rPr>
+          <w:rFonts w:ascii="Arial" w:hAnsi="Arial" w:cs="Arial"/>
+          <w:i/>
+          <w:iCs/>
+          <w:sz w:val="24"/>
+          <w:szCs w:val="24"/>
+        </w:rPr>
+        <w:t>software</w:t>
+      </w:r>
+      <w:r>
+        <w:rPr>
+          <w:rFonts w:ascii="Arial" w:hAnsi="Arial" w:cs="Arial"/>
+          <w:sz w:val="24"/>
+          <w:szCs w:val="24"/>
+        </w:rPr>
+        <w:t xml:space="preserve"> que serve para funcionar de maneira colaborativa, ou seja, com o Git é possível que um mesmo arquivo seja modificado por </w:t>
+      </w:r>
+      <w:r>
+        <w:rPr>
+          <w:rFonts w:ascii="Arial" w:hAnsi="Arial" w:cs="Arial"/>
+          <w:sz w:val="24"/>
+          <w:szCs w:val="24"/>
+        </w:rPr>
+        <w:t>muitas pessoas</w:t>
+      </w:r>
+      <w:r>
+        <w:rPr>
+          <w:rFonts w:ascii="Arial" w:hAnsi="Arial" w:cs="Arial"/>
+          <w:sz w:val="24"/>
+          <w:szCs w:val="24"/>
+        </w:rPr>
+        <w:t xml:space="preserve"> e que </w:t>
+      </w:r>
+      <w:r>
+        <w:rPr>
+          <w:rFonts w:ascii="Arial" w:hAnsi="Arial" w:cs="Arial"/>
+          <w:sz w:val="24"/>
+          <w:szCs w:val="24"/>
+        </w:rPr>
+        <w:t>essas</w:t>
+      </w:r>
+      <w:r>
+        <w:rPr>
+          <w:rFonts w:ascii="Arial" w:hAnsi="Arial" w:cs="Arial"/>
+          <w:sz w:val="24"/>
+          <w:szCs w:val="24"/>
+        </w:rPr>
+        <w:t xml:space="preserve"> alterações sejam salvas e nenhuma delas fique sobrescrita. Para o funcionamento de modo coletivo, o Git utiliza o conceito de ramificação (</w:t>
+      </w:r>
+      <w:r>
+        <w:rPr>
+          <w:rFonts w:ascii="Arial" w:hAnsi="Arial" w:cs="Arial"/>
+          <w:i/>
+          <w:iCs/>
+          <w:sz w:val="24"/>
+          <w:szCs w:val="24"/>
+        </w:rPr>
+        <w:t>branch</w:t>
+      </w:r>
+      <w:r>
+        <w:rPr>
+          <w:rFonts w:ascii="Arial" w:hAnsi="Arial" w:cs="Arial"/>
+          <w:sz w:val="24"/>
+          <w:szCs w:val="24"/>
+        </w:rPr>
+        <w:t xml:space="preserve">) em que se pode possuir várias ramificações em que arquivos podem ser alterados livremente </w:t>
+      </w:r>
+      <w:r>
+        <w:rPr>
+          <w:rFonts w:ascii="Arial" w:hAnsi="Arial" w:cs="Arial"/>
+          <w:sz w:val="24"/>
+          <w:szCs w:val="24"/>
+        </w:rPr>
+        <w:t>sem</w:t>
+      </w:r>
+      <w:r>
+        <w:rPr>
+          <w:rFonts w:ascii="Arial" w:hAnsi="Arial" w:cs="Arial"/>
+          <w:sz w:val="24"/>
+          <w:szCs w:val="24"/>
+        </w:rPr>
+        <w:t xml:space="preserve"> impactar outras ramificações. Com isso, é possível trabalhar com </w:t>
+      </w:r>
+      <w:r>
+        <w:rPr>
+          <w:rFonts w:ascii="Arial" w:hAnsi="Arial" w:cs="Arial"/>
+          <w:i/>
+          <w:iCs/>
+          <w:sz w:val="24"/>
+          <w:szCs w:val="24"/>
+        </w:rPr>
+        <w:t>branch</w:t>
+      </w:r>
+      <w:r>
+        <w:rPr>
+          <w:rFonts w:ascii="Arial" w:hAnsi="Arial" w:cs="Arial"/>
+          <w:i/>
+          <w:iCs/>
+          <w:sz w:val="24"/>
+          <w:szCs w:val="24"/>
+        </w:rPr>
+        <w:t>e</w:t>
+      </w:r>
+      <w:r>
+        <w:rPr>
+          <w:rFonts w:ascii="Arial" w:hAnsi="Arial" w:cs="Arial"/>
+          <w:i/>
+          <w:iCs/>
+          <w:sz w:val="24"/>
+          <w:szCs w:val="24"/>
+        </w:rPr>
+        <w:t>s</w:t>
+      </w:r>
+      <w:r>
+        <w:rPr>
+          <w:rFonts w:ascii="Arial" w:hAnsi="Arial" w:cs="Arial"/>
+          <w:sz w:val="24"/>
+          <w:szCs w:val="24"/>
+        </w:rPr>
+        <w:t xml:space="preserve"> diferentes para cada desenvolvedor</w:t>
+      </w:r>
+      <w:r>
+        <w:rPr>
+          <w:rFonts w:ascii="Arial" w:hAnsi="Arial" w:cs="Arial"/>
+          <w:sz w:val="24"/>
+          <w:szCs w:val="24"/>
+        </w:rPr>
+        <w:t xml:space="preserve">, e </w:t>
+      </w:r>
+      <w:r>
+        <w:rPr>
+          <w:rFonts w:ascii="Arial" w:hAnsi="Arial" w:cs="Arial"/>
+          <w:sz w:val="24"/>
+          <w:szCs w:val="24"/>
+        </w:rPr>
+        <w:t>no momento de juntar esses trabalhos o Git utiliza o conceito de mesclagem (</w:t>
+      </w:r>
+      <w:r>
+        <w:rPr>
+          <w:rFonts w:ascii="Arial" w:hAnsi="Arial" w:cs="Arial"/>
+          <w:i/>
+          <w:iCs/>
+          <w:sz w:val="24"/>
+          <w:szCs w:val="24"/>
+        </w:rPr>
+        <w:t>merge</w:t>
+      </w:r>
+      <w:r>
+        <w:rPr>
+          <w:rFonts w:ascii="Arial" w:hAnsi="Arial" w:cs="Arial"/>
+          <w:sz w:val="24"/>
+          <w:szCs w:val="24"/>
+        </w:rPr>
+        <w:t>) para isso.</w:t>
+      </w:r>
+    </w:p>
+    <w:p>
+      <w:pPr>
+        <w:spacing w:line="360" w:lineRule="auto"/>
+        <w:jc w:val="both"/>
+        <w:rPr>
+          <w:rFonts w:ascii="Arial" w:hAnsi="Arial" w:cs="Arial"/>
+          <w:sz w:val="24"/>
+          <w:szCs w:val="24"/>
+        </w:rPr>
+      </w:pPr>
+    </w:p>
+    <w:p>
+      <w:pPr>
+        <w:spacing w:line="240" w:lineRule="auto"/>
+        <w:ind w:left="3402"/>
+        <w:jc w:val="both"/>
+        <w:rPr>
+          <w:rFonts w:ascii="Arial" w:hAnsi="Arial" w:cs="Arial"/>
+        </w:rPr>
+      </w:pPr>
+      <w:r>
+        <w:rPr>
+          <w:rFonts w:ascii="Arial" w:hAnsi="Arial" w:cs="Arial"/>
+          <w:shd w:val="clear" w:color="auto" w:fill="FFFFFF"/>
+        </w:rPr>
+        <w:t>Pela documentação oficial, Git é um sistema de controle de versão distribuído de código aberto e gratuito, projetado para lidar com tudo, de projetos pequenos a grandes. O que isso significa? Significa que com o Git é possível manter um histórico das alterações dos seus arquivos, sabendo </w:t>
+      </w:r>
+      <w:r>
+        <w:rPr>
+          <w:rStyle w:val="Forte"/>
+          <w:rFonts w:ascii="Arial" w:hAnsi="Arial" w:cs="Arial"/>
+          <w:b w:val="0"/>
+          <w:bCs w:val="0"/>
+          <w:shd w:val="clear" w:color="auto" w:fill="FFFFFF"/>
+        </w:rPr>
+        <w:t>quem</w:t>
+      </w:r>
+      <w:r>
+        <w:rPr>
+          <w:rFonts w:ascii="Arial" w:hAnsi="Arial" w:cs="Arial"/>
+          <w:shd w:val="clear" w:color="auto" w:fill="FFFFFF"/>
+        </w:rPr>
+        <w:t>, </w:t>
+      </w:r>
+      <w:r>
+        <w:rPr>
+          <w:rStyle w:val="Forte"/>
+          <w:rFonts w:ascii="Arial" w:hAnsi="Arial" w:cs="Arial"/>
+          <w:b w:val="0"/>
+          <w:bCs w:val="0"/>
+          <w:shd w:val="clear" w:color="auto" w:fill="FFFFFF"/>
+        </w:rPr>
+        <w:t>por que</w:t>
+      </w:r>
+      <w:r>
+        <w:rPr>
+          <w:rFonts w:ascii="Arial" w:hAnsi="Arial" w:cs="Arial"/>
+          <w:shd w:val="clear" w:color="auto" w:fill="FFFFFF"/>
+        </w:rPr>
+        <w:t> e </w:t>
+      </w:r>
+      <w:r>
+        <w:rPr>
+          <w:rStyle w:val="Forte"/>
+          <w:rFonts w:ascii="Arial" w:hAnsi="Arial" w:cs="Arial"/>
+          <w:b w:val="0"/>
+          <w:bCs w:val="0"/>
+          <w:shd w:val="clear" w:color="auto" w:fill="FFFFFF"/>
+        </w:rPr>
+        <w:t>quando</w:t>
+      </w:r>
+      <w:r>
+        <w:rPr>
+          <w:rFonts w:ascii="Arial" w:hAnsi="Arial" w:cs="Arial"/>
+          <w:shd w:val="clear" w:color="auto" w:fill="FFFFFF"/>
+        </w:rPr>
+        <w:t> um arquivo foi editado</w:t>
+      </w:r>
+      <w:r>
+        <w:rPr>
+          <w:rFonts w:ascii="Arial" w:hAnsi="Arial" w:cs="Arial"/>
+        </w:rPr>
+        <w:t>. (</w:t>
+      </w:r>
+      <w:r>
+        <w:rPr>
+          <w:rFonts w:ascii="Arial" w:hAnsi="Arial" w:cs="Arial"/>
+        </w:rPr>
+        <w:t>GIT</w:t>
+      </w:r>
+      <w:r>
+        <w:rPr>
+          <w:rFonts w:ascii="Arial" w:hAnsi="Arial" w:cs="Arial"/>
+        </w:rPr>
+        <w:t xml:space="preserve">, </w:t>
+      </w:r>
+      <w:r>
+        <w:rPr>
+          <w:rFonts w:ascii="Arial" w:hAnsi="Arial" w:cs="Arial"/>
+        </w:rPr>
+        <w:t>2019</w:t>
+      </w:r>
+      <w:r>
+        <w:rPr>
+          <w:rFonts w:ascii="Arial" w:hAnsi="Arial" w:cs="Arial"/>
+        </w:rPr>
+        <w:t>)</w:t>
+      </w:r>
+    </w:p>
+    <w:p>
+      <w:pPr>
+        <w:spacing w:line="240" w:lineRule="auto"/>
+        <w:ind w:left="3402"/>
+        <w:jc w:val="both"/>
+        <w:rPr>
+          <w:rFonts w:ascii="Arial" w:hAnsi="Arial" w:cs="Arial"/>
+          <w:shd w:val="clear" w:color="auto" w:fill="FFFFFF"/>
+        </w:rPr>
+      </w:pPr>
+    </w:p>
+    <w:p>
+      <w:pPr>
+        <w:spacing w:line="240" w:lineRule="auto"/>
+        <w:ind w:left="3402"/>
+        <w:jc w:val="both"/>
+        <w:rPr>
+          <w:rFonts w:ascii="Arial" w:hAnsi="Arial" w:cs="Arial"/>
+          <w:shd w:val="clear" w:color="auto" w:fill="FFFFFF"/>
+        </w:rPr>
+      </w:pPr>
+    </w:p>
+    <w:p>
+      <w:pPr>
+        <w:spacing w:line="360" w:lineRule="auto"/>
+        <w:jc w:val="both"/>
+        <w:rPr>
+          <w:rFonts w:ascii="Arial" w:hAnsi="Arial" w:cs="Arial"/>
+          <w:sz w:val="24"/>
+          <w:szCs w:val="24"/>
+        </w:rPr>
+      </w:pPr>
+      <w:r>
+        <w:rPr>
+          <w:rFonts w:ascii="Arial" w:hAnsi="Arial" w:cs="Arial"/>
+          <w:sz w:val="24"/>
+          <w:szCs w:val="24"/>
+        </w:rPr>
+        <w:t>Então, send</w:t>
+      </w:r>
+      <w:r>
+        <w:rPr>
+          <w:rFonts w:ascii="Arial" w:hAnsi="Arial" w:cs="Arial"/>
+          <w:sz w:val="24"/>
+          <w:szCs w:val="24"/>
+        </w:rPr>
+        <w:t xml:space="preserve">o Git um programa destinado a cuidar do versionamento dos códigos, o GitHub é um repositório online onde será armazenado o código, ou seja, funciona como hospedador que </w:t>
+      </w:r>
+      <w:r>
+        <w:rPr>
+          <w:rFonts w:ascii="Arial" w:hAnsi="Arial" w:cs="Arial"/>
+          <w:sz w:val="24"/>
+          <w:szCs w:val="24"/>
+        </w:rPr>
+        <w:t>realiza</w:t>
+      </w:r>
+      <w:r>
+        <w:rPr>
+          <w:rFonts w:ascii="Arial" w:hAnsi="Arial" w:cs="Arial"/>
+          <w:sz w:val="24"/>
+          <w:szCs w:val="24"/>
+        </w:rPr>
+        <w:t xml:space="preserve"> o gerenciamento </w:t>
+      </w:r>
+      <w:r>
+        <w:rPr>
+          <w:rFonts w:ascii="Arial" w:hAnsi="Arial" w:cs="Arial"/>
+          <w:sz w:val="24"/>
+          <w:szCs w:val="24"/>
+        </w:rPr>
+        <w:t>das</w:t>
+      </w:r>
+      <w:r>
+        <w:rPr>
+          <w:rFonts w:ascii="Arial" w:hAnsi="Arial" w:cs="Arial"/>
+          <w:sz w:val="24"/>
+          <w:szCs w:val="24"/>
+        </w:rPr>
+        <w:t xml:space="preserve"> diversas versões de um arquivo.</w:t>
+      </w:r>
+    </w:p>
+    <w:p>
+      <w:pPr>
+        <w:spacing w:line="360" w:lineRule="auto"/>
+        <w:jc w:val="both"/>
+        <w:rPr>
+          <w:rFonts w:ascii="Arial" w:hAnsi="Arial" w:cs="Arial"/>
+          <w:b/>
+          <w:bCs/>
+          <w:sz w:val="24"/>
+          <w:szCs w:val="24"/>
+        </w:rPr>
+      </w:pPr>
+      <w:r>
+        <w:rPr>
+          <w:rFonts w:ascii="Arial" w:hAnsi="Arial" w:cs="Arial"/>
+          <w:b/>
+          <w:bCs/>
+          <w:sz w:val="24"/>
+          <w:szCs w:val="24"/>
+        </w:rPr>
+        <w:t>2.4 Utilização do Bootstrap</w:t>
+      </w:r>
+    </w:p>
+    <w:p>
+      <w:pPr>
+        <w:spacing w:line="360" w:lineRule="auto"/>
+        <w:jc w:val="both"/>
+        <w:rPr>
+          <w:rStyle w:val="nfaseSutil"/>
+          <w:rFonts w:ascii="Arial" w:hAnsi="Arial" w:cs="Arial"/>
+          <w:i w:val="0"/>
+          <w:iCs w:val="0"/>
+          <w:color w:val="auto"/>
+          <w:sz w:val="24"/>
+          <w:szCs w:val="24"/>
+        </w:rPr>
+      </w:pPr>
+      <w:r>
+        <w:rPr>
+          <w:rFonts w:ascii="Arial" w:hAnsi="Arial" w:cs="Arial"/>
+          <w:sz w:val="24"/>
+          <w:szCs w:val="24"/>
+        </w:rPr>
+        <w:t>Outra importante ferramenta utilizada para o desenvolvimento do projeto foi o Bootstrap</w:t>
+      </w:r>
+      <w:r>
+        <w:rPr>
+          <w:rFonts w:ascii="Arial" w:hAnsi="Arial" w:cs="Arial"/>
+          <w:sz w:val="24"/>
+          <w:szCs w:val="24"/>
+        </w:rPr>
+        <w:t>, porém</w:t>
+      </w:r>
+      <w:r>
+        <w:rPr>
+          <w:rFonts w:ascii="Arial" w:hAnsi="Arial" w:cs="Arial"/>
+          <w:sz w:val="24"/>
+          <w:szCs w:val="24"/>
+        </w:rPr>
+        <w:t xml:space="preserve"> que</w:t>
+      </w:r>
+      <w:r>
+        <w:rPr>
+          <w:rFonts w:ascii="Arial" w:hAnsi="Arial" w:cs="Arial"/>
+          <w:sz w:val="24"/>
+          <w:szCs w:val="24"/>
+        </w:rPr>
+        <w:t xml:space="preserve"> diferente do Git</w:t>
+      </w:r>
+      <w:r>
+        <w:rPr>
+          <w:rFonts w:ascii="Arial" w:hAnsi="Arial" w:cs="Arial"/>
+          <w:sz w:val="24"/>
+          <w:szCs w:val="24"/>
+        </w:rPr>
+        <w:t>,</w:t>
+      </w:r>
+      <w:r>
+        <w:rPr>
+          <w:rFonts w:ascii="Arial" w:hAnsi="Arial" w:cs="Arial"/>
+          <w:sz w:val="24"/>
+          <w:szCs w:val="24"/>
+        </w:rPr>
+        <w:t xml:space="preserve"> que ajuda no trabalho em grupo, este é um </w:t>
+      </w:r>
+      <w:r>
+        <w:rPr>
+          <w:rFonts w:ascii="Arial" w:hAnsi="Arial" w:cs="Arial"/>
+          <w:i/>
+          <w:iCs/>
+          <w:sz w:val="24"/>
+          <w:szCs w:val="24"/>
+        </w:rPr>
+        <w:t>framework</w:t>
+      </w:r>
+      <w:r>
+        <w:rPr>
+          <w:rFonts w:ascii="Arial" w:hAnsi="Arial" w:cs="Arial"/>
+          <w:sz w:val="24"/>
+          <w:szCs w:val="24"/>
+        </w:rPr>
+        <w:t xml:space="preserve"> destinado </w:t>
+      </w:r>
+      <w:r>
+        <w:rPr>
+          <w:rFonts w:ascii="Arial" w:hAnsi="Arial" w:cs="Arial"/>
+          <w:sz w:val="24"/>
+          <w:szCs w:val="24"/>
+        </w:rPr>
+        <w:t xml:space="preserve">ao </w:t>
+      </w:r>
+      <w:r>
+        <w:rPr>
+          <w:rFonts w:ascii="Arial" w:hAnsi="Arial" w:cs="Arial"/>
+          <w:i/>
+          <w:iCs/>
+          <w:sz w:val="24"/>
+          <w:szCs w:val="24"/>
+        </w:rPr>
+        <w:t>front-end</w:t>
+      </w:r>
+      <w:r>
+        <w:rPr>
+          <w:rFonts w:ascii="Arial" w:hAnsi="Arial" w:cs="Arial"/>
+          <w:i/>
+          <w:iCs/>
+          <w:sz w:val="24"/>
+          <w:szCs w:val="24"/>
+        </w:rPr>
+        <w:t xml:space="preserve"> </w:t>
+      </w:r>
+      <w:r>
+        <w:rPr>
+          <w:rFonts w:ascii="Arial" w:hAnsi="Arial" w:cs="Arial"/>
+          <w:sz w:val="24"/>
+          <w:szCs w:val="24"/>
+        </w:rPr>
+        <w:t>(</w:t>
+      </w:r>
+      <w:r>
+        <w:rPr>
+          <w:rFonts w:ascii="Arial" w:hAnsi="Arial" w:cs="Arial"/>
+          <w:sz w:val="24"/>
+          <w:szCs w:val="24"/>
+        </w:rPr>
+        <w:t>parte dianteira</w:t>
+      </w:r>
+      <w:r>
+        <w:rPr>
+          <w:rFonts w:ascii="Arial" w:hAnsi="Arial" w:cs="Arial"/>
+          <w:sz w:val="24"/>
+          <w:szCs w:val="24"/>
+        </w:rPr>
+        <w:t>)</w:t>
+      </w:r>
+      <w:r>
+        <w:rPr>
+          <w:rFonts w:ascii="Arial" w:hAnsi="Arial" w:cs="Arial"/>
+          <w:i/>
+          <w:iCs/>
+          <w:sz w:val="24"/>
+          <w:szCs w:val="24"/>
+        </w:rPr>
+        <w:t xml:space="preserve"> </w:t>
+      </w:r>
+      <w:r>
+        <w:rPr>
+          <w:rFonts w:ascii="Arial" w:hAnsi="Arial" w:cs="Arial"/>
+          <w:sz w:val="24"/>
+          <w:szCs w:val="24"/>
+        </w:rPr>
+        <w:t>do site</w:t>
+      </w:r>
+      <w:r>
+        <w:rPr>
+          <w:rFonts w:ascii="Arial" w:hAnsi="Arial" w:cs="Arial"/>
+          <w:sz w:val="24"/>
+          <w:szCs w:val="24"/>
+        </w:rPr>
+        <w:t>.</w:t>
+      </w:r>
+      <w:r>
+        <w:rPr>
+          <w:rFonts w:ascii="Arial" w:hAnsi="Arial" w:cs="Arial"/>
+          <w:sz w:val="24"/>
+          <w:szCs w:val="24"/>
+        </w:rPr>
+        <w:t xml:space="preserve"> Entende-se por </w:t>
+      </w:r>
+      <w:r>
+        <w:rPr>
+          <w:rFonts w:ascii="Arial" w:hAnsi="Arial" w:cs="Arial"/>
+          <w:i/>
+          <w:iCs/>
+          <w:sz w:val="24"/>
+          <w:szCs w:val="24"/>
+        </w:rPr>
+        <w:t>framework</w:t>
+      </w:r>
+      <w:r>
+        <w:rPr>
+          <w:rFonts w:ascii="Arial" w:hAnsi="Arial" w:cs="Arial"/>
+          <w:i/>
+          <w:iCs/>
+          <w:sz w:val="24"/>
+          <w:szCs w:val="24"/>
+        </w:rPr>
+        <w:t xml:space="preserve"> </w:t>
+      </w:r>
+      <w:r>
+        <w:rPr>
+          <w:rFonts w:ascii="Arial" w:hAnsi="Arial" w:cs="Arial"/>
+          <w:sz w:val="24"/>
+          <w:szCs w:val="24"/>
+        </w:rPr>
+        <w:t xml:space="preserve">como um conjunto de códigos </w:t>
+      </w:r>
+      <w:r>
+        <w:rPr>
+          <w:rFonts w:ascii="Arial" w:hAnsi="Arial" w:cs="Arial"/>
+          <w:sz w:val="24"/>
+          <w:szCs w:val="24"/>
+        </w:rPr>
+        <w:t xml:space="preserve">que </w:t>
+      </w:r>
+      <w:r>
+        <w:rPr>
+          <w:rFonts w:ascii="Arial" w:hAnsi="Arial" w:cs="Arial"/>
+          <w:sz w:val="24"/>
+          <w:szCs w:val="24"/>
+        </w:rPr>
+        <w:t xml:space="preserve">são utilizados </w:t>
+      </w:r>
+      <w:r>
+        <w:rPr>
+          <w:rFonts w:ascii="Arial" w:hAnsi="Arial" w:cs="Arial"/>
+          <w:sz w:val="24"/>
+          <w:szCs w:val="24"/>
+        </w:rPr>
+        <w:t xml:space="preserve">para soluções de </w:t>
+      </w:r>
+      <w:r>
+        <w:rPr>
+          <w:rFonts w:ascii="Arial" w:hAnsi="Arial" w:cs="Arial"/>
+          <w:sz w:val="24"/>
+          <w:szCs w:val="24"/>
+        </w:rPr>
+        <w:t>necessidades genéricas na programação de sites.</w:t>
+      </w:r>
+      <w:r>
+        <w:rPr>
+          <w:rFonts w:ascii="Arial" w:hAnsi="Arial" w:cs="Arial"/>
+          <w:sz w:val="24"/>
+          <w:szCs w:val="24"/>
+        </w:rPr>
+        <w:t xml:space="preserve"> </w:t>
+      </w:r>
+      <w:r>
+        <w:rPr>
+          <w:rFonts w:ascii="Arial" w:hAnsi="Arial" w:cs="Arial"/>
+          <w:sz w:val="24"/>
+          <w:szCs w:val="24"/>
+        </w:rPr>
+        <w:t xml:space="preserve">Dessa forma, a utilização de </w:t>
+      </w:r>
+      <w:r>
+        <w:rPr>
+          <w:rFonts w:ascii="Arial" w:hAnsi="Arial" w:cs="Arial"/>
+          <w:i/>
+          <w:iCs/>
+          <w:sz w:val="24"/>
+          <w:szCs w:val="24"/>
+        </w:rPr>
+        <w:t>frameworks</w:t>
+      </w:r>
+      <w:r>
+        <w:rPr>
+          <w:rFonts w:ascii="Arial" w:hAnsi="Arial" w:cs="Arial"/>
+          <w:sz w:val="24"/>
+          <w:szCs w:val="24"/>
+        </w:rPr>
+        <w:t xml:space="preserve"> </w:t>
+      </w:r>
+      <w:r>
+        <w:rPr>
+          <w:rFonts w:ascii="Arial" w:hAnsi="Arial" w:cs="Arial"/>
+          <w:sz w:val="24"/>
+          <w:szCs w:val="24"/>
+        </w:rPr>
+        <w:t>garante</w:t>
+      </w:r>
+      <w:r>
+        <w:rPr>
+          <w:rFonts w:ascii="Arial" w:hAnsi="Arial" w:cs="Arial"/>
+          <w:sz w:val="24"/>
+          <w:szCs w:val="24"/>
+        </w:rPr>
+        <w:t xml:space="preserve"> uma maior produtividade e qualidade no desenvolvimento de um projeto, já que </w:t>
+      </w:r>
+      <w:r>
+        <w:rPr>
+          <w:rFonts w:ascii="Arial" w:hAnsi="Arial" w:cs="Arial"/>
+          <w:sz w:val="24"/>
+          <w:szCs w:val="24"/>
+        </w:rPr>
+        <w:lastRenderedPageBreak/>
+        <w:t xml:space="preserve">consegue </w:t>
+      </w:r>
+      <w:r>
+        <w:rPr>
+          <w:rFonts w:ascii="Arial" w:hAnsi="Arial" w:cs="Arial"/>
+          <w:sz w:val="24"/>
+          <w:szCs w:val="24"/>
+        </w:rPr>
+        <w:t>fornecer</w:t>
+      </w:r>
+      <w:r>
+        <w:rPr>
+          <w:rFonts w:ascii="Arial" w:hAnsi="Arial" w:cs="Arial"/>
+          <w:sz w:val="24"/>
+          <w:szCs w:val="24"/>
+        </w:rPr>
+        <w:t xml:space="preserve"> </w:t>
+      </w:r>
+      <w:r>
+        <w:rPr>
+          <w:rFonts w:ascii="Arial" w:hAnsi="Arial" w:cs="Arial"/>
+          <w:sz w:val="24"/>
+          <w:szCs w:val="24"/>
+        </w:rPr>
+        <w:t xml:space="preserve">através de códigos já programados </w:t>
+      </w:r>
+      <w:r>
+        <w:rPr>
+          <w:rFonts w:ascii="Arial" w:hAnsi="Arial" w:cs="Arial"/>
+          <w:sz w:val="24"/>
+          <w:szCs w:val="24"/>
+        </w:rPr>
+        <w:t xml:space="preserve">várias </w:t>
+      </w:r>
+      <w:r>
+        <w:rPr>
+          <w:rFonts w:ascii="Arial" w:hAnsi="Arial" w:cs="Arial"/>
+          <w:sz w:val="24"/>
+          <w:szCs w:val="24"/>
+        </w:rPr>
+        <w:t xml:space="preserve">funcionalidades e estruturas </w:t>
+      </w:r>
+      <w:r>
+        <w:rPr>
+          <w:rFonts w:ascii="Arial" w:hAnsi="Arial" w:cs="Arial"/>
+          <w:sz w:val="24"/>
+          <w:szCs w:val="24"/>
+        </w:rPr>
+        <w:t>para um site</w:t>
+      </w:r>
+      <w:r>
+        <w:rPr>
+          <w:rFonts w:ascii="Arial" w:hAnsi="Arial" w:cs="Arial"/>
+          <w:sz w:val="24"/>
+          <w:szCs w:val="24"/>
+        </w:rPr>
+        <w:t>.</w:t>
+      </w:r>
+      <w:r>
+        <w:rPr>
+          <w:rFonts w:ascii="Arial" w:hAnsi="Arial" w:cs="Arial"/>
+          <w:sz w:val="24"/>
+          <w:szCs w:val="24"/>
+        </w:rPr>
+        <w:t xml:space="preserve"> </w:t>
+      </w:r>
+      <w:r>
+        <w:rPr>
+          <w:rFonts w:ascii="Arial" w:hAnsi="Arial" w:cs="Arial"/>
+          <w:sz w:val="24"/>
+          <w:szCs w:val="24"/>
+        </w:rPr>
+        <w:t xml:space="preserve">O </w:t>
+      </w:r>
+      <w:r>
+        <w:rPr>
+          <w:rStyle w:val="nfaseSutil"/>
+          <w:rFonts w:ascii="Arial" w:hAnsi="Arial" w:cs="Arial"/>
+          <w:i w:val="0"/>
+          <w:iCs w:val="0"/>
+          <w:color w:val="auto"/>
+          <w:sz w:val="24"/>
+          <w:szCs w:val="24"/>
+        </w:rPr>
+        <w:t xml:space="preserve">Bootstrap </w:t>
+      </w:r>
+      <w:r>
+        <w:rPr>
+          <w:rStyle w:val="nfaseSutil"/>
+          <w:rFonts w:ascii="Arial" w:hAnsi="Arial" w:cs="Arial"/>
+          <w:i w:val="0"/>
+          <w:iCs w:val="0"/>
+          <w:color w:val="auto"/>
+          <w:sz w:val="24"/>
+          <w:szCs w:val="24"/>
+        </w:rPr>
+        <w:t xml:space="preserve">é </w:t>
+      </w:r>
+      <w:r>
+        <w:rPr>
+          <w:rStyle w:val="nfaseSutil"/>
+          <w:rFonts w:ascii="Arial" w:hAnsi="Arial" w:cs="Arial"/>
+          <w:color w:val="auto"/>
+          <w:sz w:val="24"/>
+          <w:szCs w:val="24"/>
+        </w:rPr>
+        <w:t>open-source</w:t>
+      </w:r>
+      <w:r>
+        <w:rPr>
+          <w:rStyle w:val="nfaseSutil"/>
+          <w:rFonts w:ascii="Arial" w:hAnsi="Arial" w:cs="Arial"/>
+          <w:i w:val="0"/>
+          <w:iCs w:val="0"/>
+          <w:color w:val="auto"/>
+          <w:sz w:val="24"/>
+          <w:szCs w:val="24"/>
+        </w:rPr>
+        <w:t xml:space="preserve"> (código aberto) e </w:t>
+      </w:r>
+      <w:r>
+        <w:rPr>
+          <w:rStyle w:val="nfaseSutil"/>
+          <w:rFonts w:ascii="Arial" w:hAnsi="Arial" w:cs="Arial"/>
+          <w:i w:val="0"/>
+          <w:iCs w:val="0"/>
+          <w:color w:val="auto"/>
+          <w:sz w:val="24"/>
+          <w:szCs w:val="24"/>
+        </w:rPr>
+        <w:t>utilizado na programação em HTML,</w:t>
+      </w:r>
+      <w:r>
+        <w:rPr>
+          <w:rStyle w:val="nfaseSutil"/>
+          <w:rFonts w:ascii="Arial" w:hAnsi="Arial" w:cs="Arial"/>
+          <w:i w:val="0"/>
+          <w:iCs w:val="0"/>
+          <w:color w:val="auto"/>
+          <w:sz w:val="24"/>
+          <w:szCs w:val="24"/>
+        </w:rPr>
+        <w:t xml:space="preserve"> Java</w:t>
+      </w:r>
+      <w:r>
+        <w:rPr>
+          <w:rStyle w:val="nfaseSutil"/>
+          <w:rFonts w:ascii="Arial" w:hAnsi="Arial" w:cs="Arial"/>
+          <w:i w:val="0"/>
+          <w:iCs w:val="0"/>
+          <w:color w:val="auto"/>
+          <w:sz w:val="24"/>
+          <w:szCs w:val="24"/>
+        </w:rPr>
+        <w:t>s</w:t>
+      </w:r>
+      <w:r>
+        <w:rPr>
+          <w:rStyle w:val="nfaseSutil"/>
+          <w:rFonts w:ascii="Arial" w:hAnsi="Arial" w:cs="Arial"/>
+          <w:i w:val="0"/>
+          <w:iCs w:val="0"/>
+          <w:color w:val="auto"/>
+          <w:sz w:val="24"/>
+          <w:szCs w:val="24"/>
+        </w:rPr>
+        <w:t>cript e CSS</w:t>
+      </w:r>
+      <w:r>
+        <w:rPr>
+          <w:rStyle w:val="nfaseSutil"/>
+          <w:rFonts w:ascii="Arial" w:hAnsi="Arial" w:cs="Arial"/>
+          <w:i w:val="0"/>
+          <w:iCs w:val="0"/>
+          <w:color w:val="auto"/>
+          <w:sz w:val="24"/>
+          <w:szCs w:val="24"/>
+        </w:rPr>
+        <w:t>.</w:t>
+      </w:r>
+      <w:r>
+        <w:rPr>
+          <w:rStyle w:val="nfaseSutil"/>
+          <w:rFonts w:ascii="Arial" w:hAnsi="Arial" w:cs="Arial"/>
+          <w:i w:val="0"/>
+          <w:iCs w:val="0"/>
+          <w:color w:val="auto"/>
+          <w:sz w:val="24"/>
+          <w:szCs w:val="24"/>
+        </w:rPr>
+        <w:t xml:space="preserve"> </w:t>
+      </w:r>
+      <w:r>
+        <w:rPr>
+          <w:rStyle w:val="nfaseSutil"/>
+          <w:rFonts w:ascii="Arial" w:hAnsi="Arial" w:cs="Arial"/>
+          <w:i w:val="0"/>
+          <w:iCs w:val="0"/>
+          <w:color w:val="auto"/>
+          <w:sz w:val="24"/>
+          <w:szCs w:val="24"/>
+        </w:rPr>
+        <w:t xml:space="preserve">Esse </w:t>
+      </w:r>
+      <w:r>
+        <w:rPr>
+          <w:rStyle w:val="nfaseSutil"/>
+          <w:rFonts w:ascii="Arial" w:hAnsi="Arial" w:cs="Arial"/>
+          <w:color w:val="auto"/>
+          <w:sz w:val="24"/>
+          <w:szCs w:val="24"/>
+        </w:rPr>
+        <w:t>framework</w:t>
+      </w:r>
+      <w:r>
+        <w:rPr>
+          <w:rStyle w:val="nfaseSutil"/>
+          <w:rFonts w:ascii="Arial" w:hAnsi="Arial" w:cs="Arial"/>
+          <w:color w:val="auto"/>
+          <w:sz w:val="24"/>
+          <w:szCs w:val="24"/>
+        </w:rPr>
+        <w:t xml:space="preserve"> </w:t>
+      </w:r>
+      <w:r>
+        <w:rPr>
+          <w:rStyle w:val="nfaseSutil"/>
+          <w:rFonts w:ascii="Arial" w:hAnsi="Arial" w:cs="Arial"/>
+          <w:i w:val="0"/>
+          <w:iCs w:val="0"/>
+          <w:color w:val="auto"/>
+          <w:sz w:val="24"/>
+          <w:szCs w:val="24"/>
+        </w:rPr>
+        <w:t>trabalha principalmente com o design do projeto,</w:t>
+      </w:r>
+      <w:r>
+        <w:rPr>
+          <w:rStyle w:val="nfaseSutil"/>
+          <w:rFonts w:ascii="Arial" w:hAnsi="Arial" w:cs="Arial"/>
+          <w:i w:val="0"/>
+          <w:iCs w:val="0"/>
+          <w:color w:val="auto"/>
+          <w:sz w:val="24"/>
+          <w:szCs w:val="24"/>
+        </w:rPr>
+        <w:t xml:space="preserve"> </w:t>
+      </w:r>
+      <w:r>
+        <w:rPr>
+          <w:rStyle w:val="nfaseSutil"/>
+          <w:rFonts w:ascii="Arial" w:hAnsi="Arial" w:cs="Arial"/>
+          <w:i w:val="0"/>
+          <w:iCs w:val="0"/>
+          <w:color w:val="auto"/>
+          <w:sz w:val="24"/>
+          <w:szCs w:val="24"/>
+        </w:rPr>
+        <w:t>podendo implementar</w:t>
+      </w:r>
+      <w:r>
+        <w:rPr>
+          <w:rStyle w:val="nfaseSutil"/>
+          <w:rFonts w:ascii="Arial" w:hAnsi="Arial" w:cs="Arial"/>
+          <w:i w:val="0"/>
+          <w:iCs w:val="0"/>
+          <w:color w:val="auto"/>
+          <w:sz w:val="24"/>
+          <w:szCs w:val="24"/>
+        </w:rPr>
+        <w:t xml:space="preserve"> uma série de componentes que facilitam a comunicação com o usuário, como menus de navegação, controles de paginação, formulários, janelas modais e muito mais.</w:t>
+      </w:r>
+      <w:r>
+        <w:rPr>
+          <w:rStyle w:val="nfaseSutil"/>
+          <w:rFonts w:ascii="Arial" w:hAnsi="Arial" w:cs="Arial"/>
+          <w:i w:val="0"/>
+          <w:iCs w:val="0"/>
+          <w:color w:val="auto"/>
+          <w:sz w:val="24"/>
+          <w:szCs w:val="24"/>
+        </w:rPr>
+        <w:t xml:space="preserve"> Além</w:t>
+      </w:r>
+      <w:r>
+        <w:rPr>
+          <w:rStyle w:val="nfaseSutil"/>
+          <w:rFonts w:ascii="Arial" w:hAnsi="Arial" w:cs="Arial"/>
+          <w:i w:val="0"/>
+          <w:iCs w:val="0"/>
+          <w:color w:val="auto"/>
+          <w:sz w:val="24"/>
+          <w:szCs w:val="24"/>
+        </w:rPr>
+        <w:t xml:space="preserve"> disso, </w:t>
+      </w:r>
+      <w:r>
+        <w:rPr>
+          <w:rStyle w:val="nfaseSutil"/>
+          <w:rFonts w:ascii="Arial" w:hAnsi="Arial" w:cs="Arial"/>
+          <w:i w:val="0"/>
+          <w:iCs w:val="0"/>
+          <w:color w:val="auto"/>
+          <w:sz w:val="24"/>
+          <w:szCs w:val="24"/>
+        </w:rPr>
+        <w:t xml:space="preserve">o Bootstrap também é uma ótima ferramenta que facilita </w:t>
+      </w:r>
+      <w:r>
+        <w:rPr>
+          <w:rStyle w:val="nfaseSutil"/>
+          <w:rFonts w:ascii="Arial" w:hAnsi="Arial" w:cs="Arial"/>
+          <w:i w:val="0"/>
+          <w:iCs w:val="0"/>
+          <w:color w:val="auto"/>
+          <w:sz w:val="24"/>
+          <w:szCs w:val="24"/>
+        </w:rPr>
+        <w:t>n</w:t>
+      </w:r>
+      <w:r>
+        <w:rPr>
+          <w:rStyle w:val="nfaseSutil"/>
+          <w:rFonts w:ascii="Arial" w:hAnsi="Arial" w:cs="Arial"/>
+          <w:i w:val="0"/>
+          <w:iCs w:val="0"/>
+          <w:color w:val="auto"/>
+          <w:sz w:val="24"/>
+          <w:szCs w:val="24"/>
+        </w:rPr>
+        <w:t>a responsividade do site,</w:t>
+      </w:r>
+      <w:r>
+        <w:rPr>
+          <w:rStyle w:val="nfaseSutil"/>
+          <w:rFonts w:ascii="Arial" w:hAnsi="Arial" w:cs="Arial"/>
+          <w:i w:val="0"/>
+          <w:iCs w:val="0"/>
+          <w:color w:val="auto"/>
+          <w:sz w:val="24"/>
+          <w:szCs w:val="24"/>
+        </w:rPr>
+        <w:t xml:space="preserve"> que é o</w:t>
+      </w:r>
+      <w:r>
+        <w:rPr>
+          <w:rStyle w:val="nfaseSutil"/>
+          <w:rFonts w:ascii="Arial" w:hAnsi="Arial" w:cs="Arial"/>
+          <w:i w:val="0"/>
+          <w:iCs w:val="0"/>
+          <w:color w:val="auto"/>
+          <w:sz w:val="24"/>
+          <w:szCs w:val="24"/>
+        </w:rPr>
+        <w:t xml:space="preserve"> conceito </w:t>
+      </w:r>
+      <w:r>
+        <w:rPr>
+          <w:rStyle w:val="nfaseSutil"/>
+          <w:rFonts w:ascii="Arial" w:hAnsi="Arial" w:cs="Arial"/>
+          <w:i w:val="0"/>
+          <w:iCs w:val="0"/>
+          <w:color w:val="auto"/>
+          <w:sz w:val="24"/>
+          <w:szCs w:val="24"/>
+        </w:rPr>
+        <w:t>de adaptabilidade das páginas para qualquer tipo de tela independente de seu tamanho.</w:t>
+      </w:r>
+    </w:p>
+    <w:p>
+      <w:pPr>
+        <w:spacing w:line="360" w:lineRule="auto"/>
+        <w:jc w:val="both"/>
+        <w:rPr>
+          <w:rStyle w:val="nfaseSutil"/>
+          <w:rFonts w:ascii="Arial" w:hAnsi="Arial" w:cs="Arial"/>
+          <w:b/>
+          <w:bCs/>
+          <w:i w:val="0"/>
+          <w:iCs w:val="0"/>
+          <w:color w:val="auto"/>
+          <w:sz w:val="24"/>
+          <w:szCs w:val="24"/>
+        </w:rPr>
+      </w:pPr>
+      <w:r>
+        <w:rPr>
+          <w:rStyle w:val="nfaseSutil"/>
+          <w:rFonts w:ascii="Arial" w:hAnsi="Arial" w:cs="Arial"/>
+          <w:b/>
+          <w:bCs/>
+          <w:i w:val="0"/>
+          <w:iCs w:val="0"/>
+          <w:color w:val="auto"/>
+          <w:sz w:val="24"/>
+          <w:szCs w:val="24"/>
+        </w:rPr>
+        <w:t>2.5 Utilização do jQuery</w:t>
+      </w:r>
+      <w:r>
+        <w:rPr>
+          <w:rStyle w:val="nfaseSutil"/>
+          <w:rFonts w:ascii="Arial" w:hAnsi="Arial" w:cs="Arial"/>
+          <w:b/>
+          <w:bCs/>
+          <w:i w:val="0"/>
+          <w:iCs w:val="0"/>
+          <w:color w:val="auto"/>
+          <w:sz w:val="24"/>
+          <w:szCs w:val="24"/>
+        </w:rPr>
+        <w:t xml:space="preserve"> e </w:t>
+      </w:r>
+      <w:r>
+        <w:rPr>
+          <w:rStyle w:val="nfaseSutil"/>
+          <w:rFonts w:ascii="Arial" w:hAnsi="Arial" w:cs="Arial"/>
+          <w:b/>
+          <w:bCs/>
+          <w:i w:val="0"/>
+          <w:iCs w:val="0"/>
+          <w:color w:val="auto"/>
+          <w:sz w:val="24"/>
+          <w:szCs w:val="24"/>
+        </w:rPr>
+        <w:t>S</w:t>
+      </w:r>
+      <w:r>
+        <w:rPr>
+          <w:rStyle w:val="nfaseSutil"/>
+          <w:rFonts w:ascii="Arial" w:hAnsi="Arial" w:cs="Arial"/>
+          <w:b/>
+          <w:bCs/>
+          <w:i w:val="0"/>
+          <w:iCs w:val="0"/>
+          <w:color w:val="auto"/>
+          <w:sz w:val="24"/>
+          <w:szCs w:val="24"/>
+        </w:rPr>
+        <w:t>tackPath</w:t>
+      </w:r>
+    </w:p>
+    <w:p>
+      <w:pPr>
+        <w:spacing w:line="360" w:lineRule="auto"/>
+        <w:jc w:val="both"/>
+        <w:rPr>
+          <w:rStyle w:val="nfaseSutil"/>
+          <w:rFonts w:ascii="Arial" w:hAnsi="Arial" w:cs="Arial"/>
+          <w:i w:val="0"/>
+          <w:iCs w:val="0"/>
           <w:noProof/>
-        </w:rPr>
-        <w:lastRenderedPageBreak/>
+          <w:color w:val="auto"/>
+          <w:sz w:val="24"/>
+          <w:szCs w:val="24"/>
+        </w:rPr>
+      </w:pPr>
+      <w:r>
+        <w:rPr>
+          <w:rFonts w:ascii="Arial" w:eastAsia="Arial" w:hAnsi="Arial" w:cs="Arial"/>
+          <w:color w:val="000000" w:themeColor="text1"/>
+          <w:sz w:val="24"/>
+          <w:szCs w:val="24"/>
+        </w:rPr>
+        <w:t>A biblioteca jQuery tem acesso gratuito e é constantemente atualizada por desenvolvedores do mundo todo, que adicionam plugins, scripts e extensões para tornar os códigos cada vez mais funcionais.</w:t>
+      </w:r>
+      <w:r>
+        <w:rPr>
+          <w:rStyle w:val="nfaseSutil"/>
+          <w:rFonts w:ascii="Arial" w:hAnsi="Arial" w:cs="Arial"/>
+          <w:i w:val="0"/>
+          <w:iCs w:val="0"/>
+          <w:noProof/>
+          <w:color w:val="auto"/>
+          <w:sz w:val="24"/>
+          <w:szCs w:val="24"/>
+        </w:rPr>
+        <w:t xml:space="preserve"> </w:t>
+      </w:r>
+    </w:p>
+    <w:p>
+      <w:pPr>
+        <w:spacing w:line="360" w:lineRule="auto"/>
+        <w:jc w:val="both"/>
+        <w:rPr>
+          <w:rFonts w:ascii="Arial" w:eastAsia="Arial" w:hAnsi="Arial" w:cs="Arial"/>
+          <w:color w:val="000000" w:themeColor="text1"/>
+          <w:sz w:val="24"/>
+          <w:szCs w:val="24"/>
+        </w:rPr>
+      </w:pPr>
+      <w:r>
+        <w:rPr>
+          <w:rStyle w:val="nfaseSutil"/>
+          <w:rFonts w:ascii="Arial" w:hAnsi="Arial" w:cs="Arial"/>
+          <w:i w:val="0"/>
+          <w:iCs w:val="0"/>
+          <w:noProof/>
+          <w:color w:val="auto"/>
+          <w:sz w:val="24"/>
+          <w:szCs w:val="24"/>
+        </w:rPr>
         <w:drawing>
-          <wp:inline distT="0" distB="0" distL="0" distR="0" wp14:anchorId="4924B9B1" wp14:editId="3834977E">
-            <wp:extent cx="5760084" cy="4420870"/>
+          <wp:inline distT="0" distB="0" distL="0" distR="0" wp14:anchorId="25C80D02" wp14:editId="7AD36672">
+            <wp:extent cx="5760085" cy="674370"/>
             <wp:effectExtent l="0" t="0" r="0" b="0"/>
-            <wp:docPr id="3" name="Imagem 3"/>
+            <wp:docPr id="2" name="Imagem 2" descr="Interface gráfica do usuário, Texto&#10;&#10;Descrição gerada automaticamente com confiança média"/>
             <wp:cNvGraphicFramePr>
               <a:graphicFrameLocks xmlns:a="http://schemas.openxmlformats.org/drawingml/2006/main" noChangeAspect="1"/>
             </wp:cNvGraphicFramePr>
@@ -3504,17 +5585,11 @@
               <a:graphicData uri="http://schemas.openxmlformats.org/drawingml/2006/picture">
                 <pic:pic xmlns:pic="http://schemas.openxmlformats.org/drawingml/2006/picture">
                   <pic:nvPicPr>
-                    <pic:cNvPr id="0" name="Imagem 3"/>
+                    <pic:cNvPr id="2" name="Imagem 2" descr="Interface gráfica do usuário, Texto&#10;&#10;Descrição gerada automaticamente com confiança média"/>
                     <pic:cNvPicPr/>
                   </pic:nvPicPr>
                   <pic:blipFill>
-                    <a:blip r:embed="rId12">
-                      <a:extLst>
-                        <a:ext uri="{28A0092B-C50C-407E-A947-70E740481C1C}">
-                          <a14:useLocalDpi xmlns:a14="http://schemas.microsoft.com/office/drawing/2010/main" val="0"/>
-                        </a:ext>
-                      </a:extLst>
-                    </a:blip>
+                    <a:blip r:embed="rId15"/>
                     <a:stretch>
                       <a:fillRect/>
                     </a:stretch>
@@ -3522,7 +5597,7 @@
                   <pic:spPr>
                     <a:xfrm>
                       <a:off x="0" y="0"/>
-                      <a:ext cx="5760084" cy="4420870"/>
+                      <a:ext cx="5760085" cy="674370"/>
                     </a:xfrm>
                     <a:prstGeom prst="rect">
                       <a:avLst/>
@@ -3540,1234 +5615,61 @@
         <w:spacing w:line="360" w:lineRule="auto"/>
         <w:jc w:val="both"/>
         <w:rPr>
-          <w:rFonts w:ascii="Arial" w:hAnsi="Arial" w:cs="Arial"/>
-          <w:sz w:val="24"/>
-          <w:szCs w:val="24"/>
-        </w:rPr>
-      </w:pPr>
-      <w:r>
-        <w:rPr>
-          <w:rFonts w:ascii="Arial" w:hAnsi="Arial" w:cs="Arial"/>
-          <w:sz w:val="24"/>
-          <w:szCs w:val="24"/>
-        </w:rPr>
-        <w:t xml:space="preserve">Uma observação importante </w:t>
-      </w:r>
-      <w:r>
-        <w:rPr>
-          <w:rFonts w:ascii="Arial" w:hAnsi="Arial" w:cs="Arial"/>
-          <w:sz w:val="24"/>
-          <w:szCs w:val="24"/>
-        </w:rPr>
-        <w:t xml:space="preserve">é a explicação para a quantidade de caracteres </w:t>
-      </w:r>
-      <w:r>
-        <w:rPr>
-          <w:rFonts w:ascii="Arial" w:hAnsi="Arial" w:cs="Arial"/>
-          <w:sz w:val="24"/>
-          <w:szCs w:val="24"/>
-        </w:rPr>
-        <w:t xml:space="preserve">corresponde ao campo da senha. </w:t>
-      </w:r>
-      <w:r>
-        <w:rPr>
-          <w:rFonts w:ascii="Arial" w:hAnsi="Arial" w:cs="Arial"/>
-          <w:sz w:val="24"/>
-          <w:szCs w:val="24"/>
-        </w:rPr>
-        <w:t xml:space="preserve">O motivo </w:t>
-      </w:r>
-      <w:r>
-        <w:rPr>
-          <w:rFonts w:ascii="Arial" w:hAnsi="Arial" w:cs="Arial"/>
-          <w:sz w:val="24"/>
-          <w:szCs w:val="24"/>
-        </w:rPr>
-        <w:t>da capacidade de armazenamento</w:t>
-      </w:r>
-      <w:r>
-        <w:rPr>
-          <w:rFonts w:ascii="Arial" w:hAnsi="Arial" w:cs="Arial"/>
-          <w:sz w:val="24"/>
-          <w:szCs w:val="24"/>
-        </w:rPr>
-        <w:t xml:space="preserve"> </w:t>
-      </w:r>
-      <w:r>
-        <w:rPr>
-          <w:rFonts w:ascii="Arial" w:hAnsi="Arial" w:cs="Arial"/>
-          <w:sz w:val="24"/>
-          <w:szCs w:val="24"/>
-        </w:rPr>
-        <w:t xml:space="preserve">de até 255 caracteres </w:t>
-      </w:r>
-      <w:r>
-        <w:rPr>
-          <w:rFonts w:ascii="Arial" w:hAnsi="Arial" w:cs="Arial"/>
-          <w:sz w:val="24"/>
-          <w:szCs w:val="24"/>
-        </w:rPr>
-        <w:t>está relacionado com a encriptação da senha</w:t>
-      </w:r>
-      <w:r>
-        <w:rPr>
-          <w:rFonts w:ascii="Arial" w:hAnsi="Arial" w:cs="Arial"/>
-          <w:sz w:val="24"/>
-          <w:szCs w:val="24"/>
-        </w:rPr>
-        <w:t>.</w:t>
-      </w:r>
-      <w:r>
-        <w:rPr>
-          <w:rFonts w:ascii="Arial" w:hAnsi="Arial" w:cs="Arial"/>
-          <w:sz w:val="24"/>
-          <w:szCs w:val="24"/>
-        </w:rPr>
-        <w:t xml:space="preserve"> </w:t>
-      </w:r>
-      <w:r>
-        <w:rPr>
-          <w:rFonts w:ascii="Arial" w:hAnsi="Arial" w:cs="Arial"/>
-          <w:sz w:val="24"/>
-          <w:szCs w:val="24"/>
-        </w:rPr>
-        <w:t>F</w:t>
-      </w:r>
-      <w:r>
-        <w:rPr>
-          <w:rFonts w:ascii="Arial" w:hAnsi="Arial" w:cs="Arial"/>
-          <w:sz w:val="24"/>
-          <w:szCs w:val="24"/>
-        </w:rPr>
-        <w:t>oi</w:t>
-      </w:r>
-      <w:r>
-        <w:rPr>
-          <w:rFonts w:ascii="Arial" w:hAnsi="Arial" w:cs="Arial"/>
-          <w:sz w:val="24"/>
-          <w:szCs w:val="24"/>
-        </w:rPr>
-        <w:t xml:space="preserve"> </w:t>
-      </w:r>
-      <w:r>
-        <w:rPr>
-          <w:rFonts w:ascii="Arial" w:hAnsi="Arial" w:cs="Arial"/>
-          <w:sz w:val="24"/>
-          <w:szCs w:val="24"/>
-        </w:rPr>
-        <w:t xml:space="preserve">utilizado o algoritmo </w:t>
-      </w:r>
-      <w:r>
-        <w:rPr>
-          <w:rFonts w:ascii="Arial" w:hAnsi="Arial" w:cs="Arial"/>
-          <w:sz w:val="24"/>
-          <w:szCs w:val="24"/>
-        </w:rPr>
-        <w:t>BCrypt,</w:t>
-      </w:r>
-      <w:r>
-        <w:rPr>
-          <w:rFonts w:ascii="Arial" w:hAnsi="Arial" w:cs="Arial"/>
-          <w:sz w:val="24"/>
-          <w:szCs w:val="24"/>
-        </w:rPr>
-        <w:t xml:space="preserve"> que é o</w:t>
-      </w:r>
-      <w:r>
-        <w:rPr>
-          <w:rFonts w:ascii="Arial" w:hAnsi="Arial" w:cs="Arial"/>
-          <w:sz w:val="24"/>
-          <w:szCs w:val="24"/>
-        </w:rPr>
-        <w:t xml:space="preserve"> algoritmo padrão utilizado</w:t>
-      </w:r>
-      <w:r>
-        <w:rPr>
-          <w:rFonts w:ascii="Arial" w:hAnsi="Arial" w:cs="Arial"/>
-          <w:sz w:val="24"/>
-          <w:szCs w:val="24"/>
-        </w:rPr>
-        <w:t xml:space="preserve"> no PHP através do comando “password_hash()”</w:t>
-      </w:r>
-      <w:r>
-        <w:rPr>
-          <w:rFonts w:ascii="Arial" w:hAnsi="Arial" w:cs="Arial"/>
-          <w:sz w:val="24"/>
-          <w:szCs w:val="24"/>
-        </w:rPr>
-        <w:t>, que passa os valores de uma senha digitada pelo usuário para uma cadeia de caracteres aleatórios</w:t>
-      </w:r>
-      <w:r>
-        <w:rPr>
-          <w:rFonts w:ascii="Arial" w:hAnsi="Arial" w:cs="Arial"/>
-          <w:sz w:val="24"/>
-          <w:szCs w:val="24"/>
-        </w:rPr>
-        <w:t>.</w:t>
-      </w:r>
-      <w:r>
-        <w:rPr>
-          <w:rFonts w:ascii="Arial" w:hAnsi="Arial" w:cs="Arial"/>
-          <w:sz w:val="24"/>
-          <w:szCs w:val="24"/>
-        </w:rPr>
-        <w:t xml:space="preserve"> </w:t>
-      </w:r>
-      <w:r>
-        <w:rPr>
-          <w:rFonts w:ascii="Arial" w:hAnsi="Arial" w:cs="Arial"/>
-          <w:sz w:val="24"/>
-          <w:szCs w:val="24"/>
-        </w:rPr>
-        <w:t>Então, p</w:t>
-      </w:r>
-      <w:r>
-        <w:rPr>
-          <w:rFonts w:ascii="Arial" w:hAnsi="Arial" w:cs="Arial"/>
-          <w:sz w:val="24"/>
-          <w:szCs w:val="24"/>
-        </w:rPr>
-        <w:t>or mais que o campo</w:t>
-      </w:r>
-      <w:r>
-        <w:rPr>
-          <w:rFonts w:ascii="Arial" w:hAnsi="Arial" w:cs="Arial"/>
-          <w:sz w:val="24"/>
-          <w:szCs w:val="24"/>
-        </w:rPr>
-        <w:t xml:space="preserve"> de senha</w:t>
-      </w:r>
-      <w:r>
-        <w:rPr>
-          <w:rFonts w:ascii="Arial" w:hAnsi="Arial" w:cs="Arial"/>
-          <w:sz w:val="24"/>
-          <w:szCs w:val="24"/>
-        </w:rPr>
-        <w:t xml:space="preserve"> </w:t>
-      </w:r>
-      <w:r>
-        <w:rPr>
-          <w:rFonts w:ascii="Arial" w:hAnsi="Arial" w:cs="Arial"/>
-          <w:sz w:val="24"/>
-          <w:szCs w:val="24"/>
-        </w:rPr>
-        <w:t>tenha capacidade de até 255 caracteres como</w:t>
-      </w:r>
-      <w:r>
-        <w:rPr>
-          <w:rFonts w:ascii="Arial" w:hAnsi="Arial" w:cs="Arial"/>
-          <w:sz w:val="24"/>
-          <w:szCs w:val="24"/>
-        </w:rPr>
-        <w:t xml:space="preserve"> já</w:t>
-      </w:r>
-      <w:r>
-        <w:rPr>
-          <w:rFonts w:ascii="Arial" w:hAnsi="Arial" w:cs="Arial"/>
-          <w:sz w:val="24"/>
-          <w:szCs w:val="24"/>
-        </w:rPr>
-        <w:t xml:space="preserve"> foi mencionado</w:t>
-      </w:r>
-      <w:r>
-        <w:rPr>
-          <w:rFonts w:ascii="Arial" w:hAnsi="Arial" w:cs="Arial"/>
-          <w:sz w:val="24"/>
-          <w:szCs w:val="24"/>
-        </w:rPr>
-        <w:t xml:space="preserve"> anteriormente</w:t>
-      </w:r>
-      <w:r>
-        <w:rPr>
-          <w:rFonts w:ascii="Arial" w:hAnsi="Arial" w:cs="Arial"/>
-          <w:sz w:val="24"/>
-          <w:szCs w:val="24"/>
-        </w:rPr>
-        <w:t xml:space="preserve">, para os usuários </w:t>
-      </w:r>
-      <w:r>
-        <w:rPr>
-          <w:rFonts w:ascii="Arial" w:hAnsi="Arial" w:cs="Arial"/>
-          <w:sz w:val="24"/>
-          <w:szCs w:val="24"/>
-        </w:rPr>
-        <w:t>há</w:t>
-      </w:r>
-      <w:r>
-        <w:rPr>
-          <w:rFonts w:ascii="Arial" w:hAnsi="Arial" w:cs="Arial"/>
-          <w:sz w:val="24"/>
-          <w:szCs w:val="24"/>
-        </w:rPr>
-        <w:t xml:space="preserve"> um limite de até 15 caracteres</w:t>
-      </w:r>
-      <w:r>
-        <w:rPr>
-          <w:rFonts w:ascii="Arial" w:hAnsi="Arial" w:cs="Arial"/>
-          <w:sz w:val="24"/>
-          <w:szCs w:val="24"/>
-        </w:rPr>
-        <w:t xml:space="preserve"> que foi colocado na programação</w:t>
-      </w:r>
-      <w:r>
-        <w:rPr>
-          <w:rFonts w:ascii="Arial" w:hAnsi="Arial" w:cs="Arial"/>
-          <w:sz w:val="24"/>
-          <w:szCs w:val="24"/>
-        </w:rPr>
-        <w:t xml:space="preserve"> do</w:t>
-      </w:r>
-      <w:r>
-        <w:rPr>
-          <w:rFonts w:ascii="Arial" w:hAnsi="Arial" w:cs="Arial"/>
-          <w:sz w:val="24"/>
-          <w:szCs w:val="24"/>
-        </w:rPr>
-        <w:t xml:space="preserve"> formulário</w:t>
-      </w:r>
-      <w:r>
-        <w:rPr>
-          <w:rFonts w:ascii="Arial" w:hAnsi="Arial" w:cs="Arial"/>
-          <w:sz w:val="24"/>
-          <w:szCs w:val="24"/>
-        </w:rPr>
-        <w:t xml:space="preserve"> em</w:t>
-      </w:r>
-      <w:r>
-        <w:rPr>
-          <w:rFonts w:ascii="Arial" w:hAnsi="Arial" w:cs="Arial"/>
-          <w:sz w:val="24"/>
-          <w:szCs w:val="24"/>
-        </w:rPr>
-        <w:t xml:space="preserve"> HTML</w:t>
-      </w:r>
-      <w:r>
-        <w:rPr>
-          <w:rFonts w:ascii="Arial" w:hAnsi="Arial" w:cs="Arial"/>
-          <w:sz w:val="24"/>
-          <w:szCs w:val="24"/>
-        </w:rPr>
-        <w:t>.</w:t>
-      </w:r>
-    </w:p>
-    <w:p>
-      <w:pPr>
-        <w:spacing w:line="360" w:lineRule="auto"/>
-        <w:jc w:val="both"/>
-        <w:rPr>
-          <w:rFonts w:ascii="Arial" w:hAnsi="Arial" w:cs="Arial"/>
-          <w:sz w:val="24"/>
-          <w:szCs w:val="24"/>
-        </w:rPr>
-      </w:pPr>
-      <w:r>
-        <w:rPr>
-          <w:rFonts w:ascii="Arial" w:hAnsi="Arial" w:cs="Arial"/>
-          <w:sz w:val="24"/>
-          <w:szCs w:val="24"/>
-        </w:rPr>
-        <w:t>T</w:t>
-      </w:r>
-      <w:r>
-        <w:rPr>
-          <w:rFonts w:ascii="Arial" w:hAnsi="Arial" w:cs="Arial"/>
-          <w:sz w:val="24"/>
-          <w:szCs w:val="24"/>
-        </w:rPr>
-        <w:t>oda a construção do banco de dados foi realizada por MySQL</w:t>
-      </w:r>
-      <w:r>
-        <w:rPr>
-          <w:rFonts w:ascii="Arial" w:hAnsi="Arial" w:cs="Arial"/>
-          <w:sz w:val="24"/>
-          <w:szCs w:val="24"/>
-        </w:rPr>
-        <w:t xml:space="preserve"> </w:t>
-      </w:r>
-      <w:r>
-        <w:rPr>
-          <w:rFonts w:ascii="Arial" w:hAnsi="Arial" w:cs="Arial"/>
-          <w:sz w:val="24"/>
-          <w:szCs w:val="24"/>
-        </w:rPr>
-        <w:t xml:space="preserve">e </w:t>
-      </w:r>
-      <w:r>
-        <w:rPr>
-          <w:rFonts w:ascii="Arial" w:hAnsi="Arial" w:cs="Arial"/>
-          <w:sz w:val="24"/>
-          <w:szCs w:val="24"/>
-        </w:rPr>
-        <w:t xml:space="preserve">utilizando o </w:t>
-      </w:r>
-      <w:r>
-        <w:rPr>
-          <w:rFonts w:ascii="Arial" w:hAnsi="Arial" w:cs="Arial"/>
-          <w:i/>
-          <w:iCs/>
-          <w:sz w:val="24"/>
-          <w:szCs w:val="24"/>
-        </w:rPr>
-        <w:t>MySQL Workbench</w:t>
-      </w:r>
-      <w:r>
-        <w:rPr>
-          <w:rFonts w:ascii="Arial" w:hAnsi="Arial" w:cs="Arial"/>
-          <w:sz w:val="24"/>
-          <w:szCs w:val="24"/>
-        </w:rPr>
-        <w:t>,</w:t>
-      </w:r>
-      <w:r>
-        <w:rPr>
-          <w:rFonts w:ascii="Arial" w:hAnsi="Arial" w:cs="Arial"/>
-          <w:sz w:val="24"/>
-          <w:szCs w:val="24"/>
-        </w:rPr>
-        <w:t xml:space="preserve"> que é um</w:t>
-      </w:r>
-      <w:r>
-        <w:rPr>
-          <w:rFonts w:ascii="Arial" w:hAnsi="Arial" w:cs="Arial"/>
-          <w:sz w:val="24"/>
-          <w:szCs w:val="24"/>
-        </w:rPr>
-        <w:t xml:space="preserve"> ambiente de desenvolvimento integrado </w:t>
-      </w:r>
-      <w:r>
-        <w:rPr>
-          <w:rFonts w:ascii="Arial" w:hAnsi="Arial" w:cs="Arial"/>
-          <w:sz w:val="24"/>
-          <w:szCs w:val="24"/>
-        </w:rPr>
-        <w:t xml:space="preserve">para </w:t>
-      </w:r>
-      <w:r>
-        <w:rPr>
-          <w:rFonts w:ascii="Arial" w:hAnsi="Arial" w:cs="Arial"/>
-          <w:sz w:val="24"/>
-          <w:szCs w:val="24"/>
-        </w:rPr>
-        <w:t xml:space="preserve">desenvolvimento, administração, criação e manutenção </w:t>
-      </w:r>
-      <w:r>
-        <w:rPr>
-          <w:rFonts w:ascii="Arial" w:hAnsi="Arial" w:cs="Arial"/>
-          <w:sz w:val="24"/>
-          <w:szCs w:val="24"/>
-        </w:rPr>
-        <w:t xml:space="preserve">de um </w:t>
-      </w:r>
-      <w:r>
-        <w:rPr>
-          <w:rFonts w:ascii="Arial" w:hAnsi="Arial" w:cs="Arial"/>
-          <w:sz w:val="24"/>
-          <w:szCs w:val="24"/>
-        </w:rPr>
-        <w:t>sistema de banco de dados SQL</w:t>
-      </w:r>
-      <w:r>
-        <w:rPr>
-          <w:rFonts w:ascii="Arial" w:hAnsi="Arial" w:cs="Arial"/>
-          <w:sz w:val="24"/>
-          <w:szCs w:val="24"/>
-        </w:rPr>
-        <w:t>.</w:t>
-      </w:r>
-    </w:p>
-    <w:p>
-      <w:pPr>
-        <w:spacing w:line="360" w:lineRule="auto"/>
-        <w:rPr>
-          <w:rFonts w:ascii="Arial" w:hAnsi="Arial" w:cs="Arial"/>
-          <w:sz w:val="24"/>
-          <w:szCs w:val="24"/>
-        </w:rPr>
-      </w:pPr>
-      <w:r>
-        <w:rPr>
-          <w:noProof/>
-        </w:rPr>
-        <w:lastRenderedPageBreak/>
-        <w:drawing>
-          <wp:inline distT="0" distB="0" distL="0" distR="0" wp14:anchorId="3D92EB17" wp14:editId="14102A3C">
-            <wp:extent cx="4258269" cy="3715268"/>
-            <wp:effectExtent l="0" t="0" r="9525" b="0"/>
-            <wp:docPr id="6" name="Imagem 6"/>
-            <wp:cNvGraphicFramePr>
-              <a:graphicFrameLocks xmlns:a="http://schemas.openxmlformats.org/drawingml/2006/main" noChangeAspect="1"/>
-            </wp:cNvGraphicFramePr>
-            <a:graphic xmlns:a="http://schemas.openxmlformats.org/drawingml/2006/main">
-              <a:graphicData uri="http://schemas.openxmlformats.org/drawingml/2006/picture">
-                <pic:pic xmlns:pic="http://schemas.openxmlformats.org/drawingml/2006/picture">
-                  <pic:nvPicPr>
-                    <pic:cNvPr id="0" name="Imagem 6"/>
-                    <pic:cNvPicPr/>
-                  </pic:nvPicPr>
-                  <pic:blipFill>
-                    <a:blip r:embed="rId13">
-                      <a:extLst>
-                        <a:ext uri="{28A0092B-C50C-407E-A947-70E740481C1C}">
-                          <a14:useLocalDpi xmlns:a14="http://schemas.microsoft.com/office/drawing/2010/main" val="0"/>
-                        </a:ext>
-                      </a:extLst>
-                    </a:blip>
-                    <a:stretch>
-                      <a:fillRect/>
-                    </a:stretch>
-                  </pic:blipFill>
-                  <pic:spPr>
-                    <a:xfrm>
-                      <a:off x="0" y="0"/>
-                      <a:ext cx="4258269" cy="3715268"/>
-                    </a:xfrm>
-                    <a:prstGeom prst="rect">
-                      <a:avLst/>
-                    </a:prstGeom>
-                  </pic:spPr>
-                </pic:pic>
-              </a:graphicData>
-            </a:graphic>
-          </wp:inline>
-        </w:drawing>
-      </w:r>
-    </w:p>
-    <w:p>
-      <w:pPr>
-        <w:spacing w:line="360" w:lineRule="auto"/>
-        <w:jc w:val="both"/>
-        <w:rPr>
-          <w:rFonts w:ascii="Arial" w:hAnsi="Arial" w:cs="Arial"/>
-          <w:sz w:val="24"/>
-          <w:szCs w:val="24"/>
-        </w:rPr>
-      </w:pPr>
-      <w:r>
-        <w:rPr>
-          <w:noProof/>
-        </w:rPr>
-        <w:drawing>
-          <wp:inline distT="0" distB="0" distL="0" distR="0" wp14:anchorId="7C986282" wp14:editId="44B4F26A">
-            <wp:extent cx="4686954" cy="2800741"/>
-            <wp:effectExtent l="0" t="0" r="0" b="0"/>
-            <wp:docPr id="9" name="Imagem 9"/>
-            <wp:cNvGraphicFramePr>
-              <a:graphicFrameLocks xmlns:a="http://schemas.openxmlformats.org/drawingml/2006/main" noChangeAspect="1"/>
-            </wp:cNvGraphicFramePr>
-            <a:graphic xmlns:a="http://schemas.openxmlformats.org/drawingml/2006/main">
-              <a:graphicData uri="http://schemas.openxmlformats.org/drawingml/2006/picture">
-                <pic:pic xmlns:pic="http://schemas.openxmlformats.org/drawingml/2006/picture">
-                  <pic:nvPicPr>
-                    <pic:cNvPr id="0" name="Imagem 9"/>
-                    <pic:cNvPicPr/>
-                  </pic:nvPicPr>
-                  <pic:blipFill>
-                    <a:blip r:embed="rId14">
-                      <a:extLst>
-                        <a:ext uri="{28A0092B-C50C-407E-A947-70E740481C1C}">
-                          <a14:useLocalDpi xmlns:a14="http://schemas.microsoft.com/office/drawing/2010/main" val="0"/>
-                        </a:ext>
-                      </a:extLst>
-                    </a:blip>
-                    <a:stretch>
-                      <a:fillRect/>
-                    </a:stretch>
-                  </pic:blipFill>
-                  <pic:spPr>
-                    <a:xfrm>
-                      <a:off x="0" y="0"/>
-                      <a:ext cx="4686954" cy="2800741"/>
-                    </a:xfrm>
-                    <a:prstGeom prst="rect">
-                      <a:avLst/>
-                    </a:prstGeom>
-                  </pic:spPr>
-                </pic:pic>
-              </a:graphicData>
-            </a:graphic>
-          </wp:inline>
-        </w:drawing>
-      </w:r>
-    </w:p>
-    <w:p>
-      <w:pPr>
-        <w:spacing w:line="360" w:lineRule="auto"/>
-        <w:jc w:val="both"/>
-        <w:rPr>
-          <w:rFonts w:ascii="Arial" w:hAnsi="Arial" w:cs="Arial"/>
-          <w:sz w:val="24"/>
-          <w:szCs w:val="24"/>
-        </w:rPr>
-      </w:pPr>
-      <w:r>
-        <w:rPr>
-          <w:rFonts w:ascii="Arial" w:hAnsi="Arial" w:cs="Arial"/>
-          <w:sz w:val="24"/>
-          <w:szCs w:val="24"/>
-        </w:rPr>
-        <w:t>A</w:t>
-      </w:r>
-      <w:r>
-        <w:rPr>
-          <w:rFonts w:ascii="Arial" w:hAnsi="Arial" w:cs="Arial"/>
-          <w:sz w:val="24"/>
-          <w:szCs w:val="24"/>
-        </w:rPr>
-        <w:t>s imagens mostram toda a</w:t>
-      </w:r>
-      <w:r>
-        <w:rPr>
-          <w:rFonts w:ascii="Arial" w:hAnsi="Arial" w:cs="Arial"/>
-          <w:sz w:val="24"/>
-          <w:szCs w:val="24"/>
-        </w:rPr>
-        <w:t xml:space="preserve"> </w:t>
-      </w:r>
-      <w:r>
-        <w:rPr>
-          <w:rFonts w:ascii="Arial" w:hAnsi="Arial" w:cs="Arial"/>
-          <w:sz w:val="24"/>
-          <w:szCs w:val="24"/>
-        </w:rPr>
-        <w:t xml:space="preserve">parte de códigos para a construção do banco de </w:t>
-      </w:r>
-      <w:r>
-        <w:rPr>
-          <w:rFonts w:ascii="Arial" w:hAnsi="Arial" w:cs="Arial"/>
-          <w:sz w:val="24"/>
-          <w:szCs w:val="24"/>
-        </w:rPr>
-        <w:t>dados</w:t>
-      </w:r>
-      <w:r>
-        <w:rPr>
-          <w:rFonts w:ascii="Arial" w:hAnsi="Arial" w:cs="Arial"/>
-          <w:sz w:val="24"/>
-          <w:szCs w:val="24"/>
-        </w:rPr>
-        <w:t xml:space="preserve">. Para a programação das </w:t>
-      </w:r>
-      <w:r>
-        <w:rPr>
-          <w:rFonts w:ascii="Arial" w:hAnsi="Arial" w:cs="Arial"/>
-          <w:sz w:val="24"/>
-          <w:szCs w:val="24"/>
-        </w:rPr>
-        <w:t>colunas onde ficarão armazenad</w:t>
-      </w:r>
-      <w:r>
-        <w:rPr>
-          <w:rFonts w:ascii="Arial" w:hAnsi="Arial" w:cs="Arial"/>
-          <w:sz w:val="24"/>
-          <w:szCs w:val="24"/>
-        </w:rPr>
-        <w:t xml:space="preserve">os </w:t>
-      </w:r>
-      <w:r>
-        <w:rPr>
-          <w:rFonts w:ascii="Arial" w:hAnsi="Arial" w:cs="Arial"/>
-          <w:sz w:val="24"/>
-          <w:szCs w:val="24"/>
-        </w:rPr>
-        <w:t xml:space="preserve">os dados </w:t>
-      </w:r>
-      <w:r>
-        <w:rPr>
-          <w:rFonts w:ascii="Arial" w:hAnsi="Arial" w:cs="Arial"/>
-          <w:sz w:val="24"/>
-          <w:szCs w:val="24"/>
-        </w:rPr>
-        <w:t>é</w:t>
-      </w:r>
-      <w:r>
-        <w:rPr>
-          <w:rFonts w:ascii="Arial" w:hAnsi="Arial" w:cs="Arial"/>
-          <w:sz w:val="24"/>
-          <w:szCs w:val="24"/>
-        </w:rPr>
-        <w:t xml:space="preserve"> necessário </w:t>
-      </w:r>
-      <w:r>
-        <w:rPr>
-          <w:rFonts w:ascii="Arial" w:hAnsi="Arial" w:cs="Arial"/>
-          <w:sz w:val="24"/>
-          <w:szCs w:val="24"/>
-        </w:rPr>
-        <w:t>a inserção de várias informações correspondentes as mesmas, como: nome, tipo, tamanho</w:t>
-      </w:r>
-      <w:r>
-        <w:rPr>
-          <w:rFonts w:ascii="Arial" w:hAnsi="Arial" w:cs="Arial"/>
-          <w:sz w:val="24"/>
-          <w:szCs w:val="24"/>
-        </w:rPr>
-        <w:t xml:space="preserve"> e se a coluna poderá ficar vazia ou não. </w:t>
-      </w:r>
-      <w:r>
-        <w:rPr>
-          <w:rFonts w:ascii="Arial" w:hAnsi="Arial" w:cs="Arial"/>
-          <w:sz w:val="24"/>
-          <w:szCs w:val="24"/>
-        </w:rPr>
-        <w:t xml:space="preserve">Além </w:t>
-      </w:r>
-      <w:r>
-        <w:rPr>
-          <w:rFonts w:ascii="Arial" w:hAnsi="Arial" w:cs="Arial"/>
-          <w:sz w:val="24"/>
-          <w:szCs w:val="24"/>
-        </w:rPr>
-        <w:t xml:space="preserve">da inserção de informações </w:t>
-      </w:r>
-      <w:r>
-        <w:rPr>
-          <w:rFonts w:ascii="Arial" w:hAnsi="Arial" w:cs="Arial"/>
-          <w:sz w:val="24"/>
-          <w:szCs w:val="24"/>
-        </w:rPr>
-        <w:lastRenderedPageBreak/>
-        <w:t xml:space="preserve">correspondentes as colunas, também é necessário </w:t>
-      </w:r>
-      <w:r>
-        <w:rPr>
-          <w:rFonts w:ascii="Arial" w:hAnsi="Arial" w:cs="Arial"/>
-          <w:sz w:val="24"/>
-          <w:szCs w:val="24"/>
-        </w:rPr>
-        <w:t xml:space="preserve">inserir nas tabelas as chaves estrangeiras, que possuem </w:t>
-      </w:r>
-      <w:r>
-        <w:rPr>
-          <w:rFonts w:ascii="Arial" w:hAnsi="Arial" w:cs="Arial"/>
-          <w:sz w:val="24"/>
-          <w:szCs w:val="24"/>
-        </w:rPr>
-        <w:t>a</w:t>
-      </w:r>
-      <w:r>
-        <w:rPr>
-          <w:rFonts w:ascii="Arial" w:hAnsi="Arial" w:cs="Arial"/>
-          <w:sz w:val="24"/>
-          <w:szCs w:val="24"/>
-        </w:rPr>
-        <w:t xml:space="preserve"> função</w:t>
-      </w:r>
-      <w:r>
-        <w:rPr>
-          <w:rFonts w:ascii="Arial" w:hAnsi="Arial" w:cs="Arial"/>
-          <w:sz w:val="24"/>
-          <w:szCs w:val="24"/>
-        </w:rPr>
-        <w:t xml:space="preserve"> de</w:t>
-      </w:r>
-      <w:r>
-        <w:rPr>
-          <w:rFonts w:ascii="Arial" w:hAnsi="Arial" w:cs="Arial"/>
-          <w:sz w:val="24"/>
-          <w:szCs w:val="24"/>
-        </w:rPr>
-        <w:t xml:space="preserve"> </w:t>
-      </w:r>
-      <w:r>
-        <w:rPr>
-          <w:rFonts w:ascii="Arial" w:hAnsi="Arial" w:cs="Arial"/>
-          <w:sz w:val="24"/>
-          <w:szCs w:val="24"/>
-        </w:rPr>
-        <w:t xml:space="preserve">realizar </w:t>
-      </w:r>
-      <w:r>
-        <w:rPr>
-          <w:rFonts w:ascii="Arial" w:hAnsi="Arial" w:cs="Arial"/>
-          <w:sz w:val="24"/>
-          <w:szCs w:val="24"/>
-        </w:rPr>
-        <w:t xml:space="preserve">as ligações entre outras tabelas. </w:t>
-      </w:r>
-      <w:r>
-        <w:rPr>
-          <w:rFonts w:ascii="Arial" w:hAnsi="Arial" w:cs="Arial"/>
-          <w:sz w:val="24"/>
-          <w:szCs w:val="24"/>
-        </w:rPr>
-        <w:t>É importante sempre informar a referência p</w:t>
-      </w:r>
-      <w:r>
-        <w:rPr>
-          <w:rFonts w:ascii="Arial" w:hAnsi="Arial" w:cs="Arial"/>
-          <w:sz w:val="24"/>
-          <w:szCs w:val="24"/>
-        </w:rPr>
-        <w:t>ela</w:t>
-      </w:r>
-      <w:r>
-        <w:rPr>
-          <w:rFonts w:ascii="Arial" w:hAnsi="Arial" w:cs="Arial"/>
-          <w:sz w:val="24"/>
-          <w:szCs w:val="24"/>
-        </w:rPr>
-        <w:t xml:space="preserve"> qual essas chaves vieram, passando o nome d</w:t>
-      </w:r>
-      <w:r>
-        <w:rPr>
-          <w:rFonts w:ascii="Arial" w:hAnsi="Arial" w:cs="Arial"/>
-          <w:sz w:val="24"/>
-          <w:szCs w:val="24"/>
-        </w:rPr>
-        <w:t>a tabela e sua coluna.</w:t>
-      </w:r>
-    </w:p>
-    <w:p>
-      <w:pPr>
-        <w:spacing w:line="360" w:lineRule="auto"/>
-        <w:jc w:val="both"/>
-        <w:rPr>
-          <w:rFonts w:ascii="Arial" w:hAnsi="Arial" w:cs="Arial"/>
-          <w:b/>
-          <w:bCs/>
-          <w:sz w:val="24"/>
-          <w:szCs w:val="24"/>
-        </w:rPr>
-      </w:pPr>
-      <w:r>
-        <w:rPr>
-          <w:rFonts w:ascii="Arial" w:hAnsi="Arial" w:cs="Arial"/>
-          <w:b/>
-          <w:bCs/>
-          <w:sz w:val="24"/>
-          <w:szCs w:val="24"/>
-        </w:rPr>
-        <w:t xml:space="preserve">2.3 Utilização do </w:t>
-      </w:r>
-      <w:r>
-        <w:rPr>
-          <w:rFonts w:ascii="Arial" w:hAnsi="Arial" w:cs="Arial"/>
-          <w:b/>
-          <w:bCs/>
-          <w:sz w:val="24"/>
-          <w:szCs w:val="24"/>
-        </w:rPr>
-        <w:t>Git e GitHub</w:t>
-      </w:r>
-    </w:p>
-    <w:p>
-      <w:pPr>
-        <w:spacing w:line="360" w:lineRule="auto"/>
-        <w:jc w:val="both"/>
-        <w:rPr>
-          <w:rFonts w:ascii="Arial" w:hAnsi="Arial" w:cs="Arial"/>
-          <w:sz w:val="24"/>
-          <w:szCs w:val="24"/>
-        </w:rPr>
-      </w:pPr>
-      <w:r>
-        <w:rPr>
-          <w:rFonts w:ascii="Arial" w:hAnsi="Arial" w:cs="Arial"/>
-          <w:sz w:val="24"/>
-          <w:szCs w:val="24"/>
-        </w:rPr>
-        <w:t xml:space="preserve">Para que o desenvolvimento em time fosse facilitado devido a grande quantidade de arquivos editados </w:t>
-      </w:r>
-      <w:r>
-        <w:rPr>
-          <w:rFonts w:ascii="Arial" w:hAnsi="Arial" w:cs="Arial"/>
-          <w:sz w:val="24"/>
-          <w:szCs w:val="24"/>
-        </w:rPr>
-        <w:t>e criados por várias pessoas foi utilizado o Git</w:t>
-      </w:r>
-      <w:r>
-        <w:rPr>
-          <w:rFonts w:ascii="Arial" w:hAnsi="Arial" w:cs="Arial"/>
-          <w:sz w:val="24"/>
-          <w:szCs w:val="24"/>
-        </w:rPr>
-        <w:t xml:space="preserve">, que </w:t>
-      </w:r>
-      <w:r>
-        <w:rPr>
-          <w:rFonts w:ascii="Arial" w:hAnsi="Arial" w:cs="Arial"/>
-          <w:sz w:val="24"/>
-          <w:szCs w:val="24"/>
-        </w:rPr>
-        <w:t>é um</w:t>
-      </w:r>
-      <w:r>
-        <w:rPr>
-          <w:rFonts w:ascii="Arial" w:hAnsi="Arial" w:cs="Arial"/>
-          <w:sz w:val="24"/>
-          <w:szCs w:val="24"/>
-        </w:rPr>
-        <w:t xml:space="preserve"> sistema de versionamento (ou de controle de versão) de códigos distribuído. É um </w:t>
-      </w:r>
-      <w:r>
-        <w:rPr>
-          <w:rFonts w:ascii="Arial" w:hAnsi="Arial" w:cs="Arial"/>
-          <w:i/>
-          <w:iCs/>
-          <w:sz w:val="24"/>
-          <w:szCs w:val="24"/>
-        </w:rPr>
-        <w:t>software</w:t>
-      </w:r>
-      <w:r>
-        <w:rPr>
-          <w:rFonts w:ascii="Arial" w:hAnsi="Arial" w:cs="Arial"/>
-          <w:sz w:val="24"/>
-          <w:szCs w:val="24"/>
-        </w:rPr>
-        <w:t xml:space="preserve"> que serve para funcionar de maneira colaborativa, ou seja, com o Git é possível que um mesmo arquivo seja modificado por </w:t>
-      </w:r>
-      <w:r>
-        <w:rPr>
-          <w:rFonts w:ascii="Arial" w:hAnsi="Arial" w:cs="Arial"/>
-          <w:sz w:val="24"/>
-          <w:szCs w:val="24"/>
-        </w:rPr>
-        <w:t>muitas pessoas</w:t>
-      </w:r>
-      <w:r>
-        <w:rPr>
-          <w:rFonts w:ascii="Arial" w:hAnsi="Arial" w:cs="Arial"/>
-          <w:sz w:val="24"/>
-          <w:szCs w:val="24"/>
-        </w:rPr>
-        <w:t xml:space="preserve"> e que </w:t>
-      </w:r>
-      <w:r>
-        <w:rPr>
-          <w:rFonts w:ascii="Arial" w:hAnsi="Arial" w:cs="Arial"/>
-          <w:sz w:val="24"/>
-          <w:szCs w:val="24"/>
-        </w:rPr>
-        <w:t>essas</w:t>
-      </w:r>
-      <w:r>
-        <w:rPr>
-          <w:rFonts w:ascii="Arial" w:hAnsi="Arial" w:cs="Arial"/>
-          <w:sz w:val="24"/>
-          <w:szCs w:val="24"/>
-        </w:rPr>
-        <w:t xml:space="preserve"> alterações sejam salvas e nenhuma delas fique sobrescrita. Para o funcionamento de modo coletivo, o Git utiliza o conceito de ramificação (</w:t>
-      </w:r>
-      <w:r>
-        <w:rPr>
-          <w:rFonts w:ascii="Arial" w:hAnsi="Arial" w:cs="Arial"/>
-          <w:i/>
-          <w:iCs/>
-          <w:sz w:val="24"/>
-          <w:szCs w:val="24"/>
-        </w:rPr>
-        <w:t>branch</w:t>
-      </w:r>
-      <w:r>
-        <w:rPr>
-          <w:rFonts w:ascii="Arial" w:hAnsi="Arial" w:cs="Arial"/>
-          <w:sz w:val="24"/>
-          <w:szCs w:val="24"/>
-        </w:rPr>
-        <w:t xml:space="preserve">) em que se pode possuir várias ramificações em que arquivos podem ser alterados livremente </w:t>
-      </w:r>
-      <w:r>
-        <w:rPr>
-          <w:rFonts w:ascii="Arial" w:hAnsi="Arial" w:cs="Arial"/>
-          <w:sz w:val="24"/>
-          <w:szCs w:val="24"/>
-        </w:rPr>
-        <w:t>sem</w:t>
-      </w:r>
-      <w:r>
-        <w:rPr>
-          <w:rFonts w:ascii="Arial" w:hAnsi="Arial" w:cs="Arial"/>
-          <w:sz w:val="24"/>
-          <w:szCs w:val="24"/>
-        </w:rPr>
-        <w:t xml:space="preserve"> impactar outras ramificações. Com isso, é possível trabalhar com </w:t>
-      </w:r>
-      <w:r>
-        <w:rPr>
-          <w:rFonts w:ascii="Arial" w:hAnsi="Arial" w:cs="Arial"/>
-          <w:i/>
-          <w:iCs/>
-          <w:sz w:val="24"/>
-          <w:szCs w:val="24"/>
-        </w:rPr>
-        <w:t>branch</w:t>
-      </w:r>
-      <w:r>
-        <w:rPr>
-          <w:rFonts w:ascii="Arial" w:hAnsi="Arial" w:cs="Arial"/>
-          <w:i/>
-          <w:iCs/>
-          <w:sz w:val="24"/>
-          <w:szCs w:val="24"/>
-        </w:rPr>
-        <w:t>e</w:t>
-      </w:r>
-      <w:r>
-        <w:rPr>
-          <w:rFonts w:ascii="Arial" w:hAnsi="Arial" w:cs="Arial"/>
-          <w:i/>
-          <w:iCs/>
-          <w:sz w:val="24"/>
-          <w:szCs w:val="24"/>
-        </w:rPr>
-        <w:t>s</w:t>
-      </w:r>
-      <w:r>
-        <w:rPr>
-          <w:rFonts w:ascii="Arial" w:hAnsi="Arial" w:cs="Arial"/>
-          <w:sz w:val="24"/>
-          <w:szCs w:val="24"/>
-        </w:rPr>
-        <w:t xml:space="preserve"> diferentes para cada desenvolvedor</w:t>
-      </w:r>
-      <w:r>
-        <w:rPr>
-          <w:rFonts w:ascii="Arial" w:hAnsi="Arial" w:cs="Arial"/>
-          <w:sz w:val="24"/>
-          <w:szCs w:val="24"/>
-        </w:rPr>
-        <w:t xml:space="preserve">, e </w:t>
-      </w:r>
-      <w:r>
-        <w:rPr>
-          <w:rFonts w:ascii="Arial" w:hAnsi="Arial" w:cs="Arial"/>
-          <w:sz w:val="24"/>
-          <w:szCs w:val="24"/>
-        </w:rPr>
-        <w:t>no momento de juntar esses trabalhos o Git utiliza o conceito de mesclagem (</w:t>
-      </w:r>
-      <w:r>
-        <w:rPr>
-          <w:rFonts w:ascii="Arial" w:hAnsi="Arial" w:cs="Arial"/>
-          <w:i/>
-          <w:iCs/>
-          <w:sz w:val="24"/>
-          <w:szCs w:val="24"/>
-        </w:rPr>
-        <w:t>merge</w:t>
-      </w:r>
-      <w:r>
-        <w:rPr>
-          <w:rFonts w:ascii="Arial" w:hAnsi="Arial" w:cs="Arial"/>
-          <w:sz w:val="24"/>
-          <w:szCs w:val="24"/>
-        </w:rPr>
-        <w:t>) para isso.</w:t>
-      </w:r>
-    </w:p>
-    <w:p>
-      <w:pPr>
-        <w:spacing w:line="360" w:lineRule="auto"/>
-        <w:jc w:val="both"/>
-        <w:rPr>
-          <w:rFonts w:ascii="Arial" w:hAnsi="Arial" w:cs="Arial"/>
-          <w:sz w:val="24"/>
-          <w:szCs w:val="24"/>
-        </w:rPr>
-      </w:pPr>
-    </w:p>
-    <w:p>
-      <w:pPr>
-        <w:spacing w:line="240" w:lineRule="auto"/>
-        <w:ind w:left="3402"/>
-        <w:jc w:val="both"/>
-        <w:rPr>
-          <w:rFonts w:ascii="Arial" w:hAnsi="Arial" w:cs="Arial"/>
-        </w:rPr>
-      </w:pPr>
-      <w:r>
-        <w:rPr>
-          <w:rFonts w:ascii="Arial" w:hAnsi="Arial" w:cs="Arial"/>
-          <w:shd w:val="clear" w:color="auto" w:fill="FFFFFF"/>
-        </w:rPr>
-        <w:t>Pela documentação oficial, Git é um sistema de controle de versão distribuído de código aberto e gratuito, projetado para lidar com tudo, de projetos pequenos a grandes. O que isso significa? Significa que com o Git é possível manter um histórico das alterações dos seus arquivos, sabendo </w:t>
-      </w:r>
-      <w:r>
-        <w:rPr>
-          <w:rStyle w:val="Forte"/>
-          <w:rFonts w:ascii="Arial" w:hAnsi="Arial" w:cs="Arial"/>
-          <w:b w:val="0"/>
-          <w:bCs w:val="0"/>
-          <w:shd w:val="clear" w:color="auto" w:fill="FFFFFF"/>
-        </w:rPr>
-        <w:t>quem</w:t>
-      </w:r>
-      <w:r>
-        <w:rPr>
-          <w:rFonts w:ascii="Arial" w:hAnsi="Arial" w:cs="Arial"/>
-          <w:shd w:val="clear" w:color="auto" w:fill="FFFFFF"/>
-        </w:rPr>
-        <w:t>, </w:t>
-      </w:r>
-      <w:r>
-        <w:rPr>
-          <w:rStyle w:val="Forte"/>
-          <w:rFonts w:ascii="Arial" w:hAnsi="Arial" w:cs="Arial"/>
-          <w:b w:val="0"/>
-          <w:bCs w:val="0"/>
-          <w:shd w:val="clear" w:color="auto" w:fill="FFFFFF"/>
-        </w:rPr>
-        <w:t>por que</w:t>
-      </w:r>
-      <w:r>
-        <w:rPr>
-          <w:rFonts w:ascii="Arial" w:hAnsi="Arial" w:cs="Arial"/>
-          <w:shd w:val="clear" w:color="auto" w:fill="FFFFFF"/>
-        </w:rPr>
-        <w:t> e </w:t>
-      </w:r>
-      <w:r>
-        <w:rPr>
-          <w:rStyle w:val="Forte"/>
-          <w:rFonts w:ascii="Arial" w:hAnsi="Arial" w:cs="Arial"/>
-          <w:b w:val="0"/>
-          <w:bCs w:val="0"/>
-          <w:shd w:val="clear" w:color="auto" w:fill="FFFFFF"/>
-        </w:rPr>
-        <w:t>quando</w:t>
-      </w:r>
-      <w:r>
-        <w:rPr>
-          <w:rFonts w:ascii="Arial" w:hAnsi="Arial" w:cs="Arial"/>
-          <w:shd w:val="clear" w:color="auto" w:fill="FFFFFF"/>
-        </w:rPr>
-        <w:t> um arquivo foi editado</w:t>
-      </w:r>
-      <w:r>
-        <w:rPr>
-          <w:rFonts w:ascii="Arial" w:hAnsi="Arial" w:cs="Arial"/>
-        </w:rPr>
-        <w:t>. (</w:t>
-      </w:r>
-      <w:r>
-        <w:rPr>
-          <w:rFonts w:ascii="Arial" w:hAnsi="Arial" w:cs="Arial"/>
-        </w:rPr>
-        <w:t>GIT</w:t>
-      </w:r>
-      <w:r>
-        <w:rPr>
-          <w:rFonts w:ascii="Arial" w:hAnsi="Arial" w:cs="Arial"/>
-        </w:rPr>
-        <w:t xml:space="preserve">, </w:t>
-      </w:r>
-      <w:r>
-        <w:rPr>
-          <w:rFonts w:ascii="Arial" w:hAnsi="Arial" w:cs="Arial"/>
-        </w:rPr>
-        <w:t>2019</w:t>
-      </w:r>
-      <w:r>
-        <w:rPr>
-          <w:rFonts w:ascii="Arial" w:hAnsi="Arial" w:cs="Arial"/>
-        </w:rPr>
-        <w:t>)</w:t>
-      </w:r>
-    </w:p>
-    <w:p>
-      <w:pPr>
-        <w:spacing w:line="240" w:lineRule="auto"/>
-        <w:ind w:left="3402"/>
-        <w:jc w:val="both"/>
-        <w:rPr>
-          <w:rFonts w:ascii="Arial" w:hAnsi="Arial" w:cs="Arial"/>
-          <w:shd w:val="clear" w:color="auto" w:fill="FFFFFF"/>
-        </w:rPr>
-      </w:pPr>
-    </w:p>
-    <w:p>
-      <w:pPr>
-        <w:spacing w:line="240" w:lineRule="auto"/>
-        <w:ind w:left="3402"/>
-        <w:jc w:val="both"/>
-        <w:rPr>
-          <w:rFonts w:ascii="Arial" w:hAnsi="Arial" w:cs="Arial"/>
-          <w:shd w:val="clear" w:color="auto" w:fill="FFFFFF"/>
-        </w:rPr>
-      </w:pPr>
-    </w:p>
-    <w:p>
-      <w:pPr>
-        <w:spacing w:line="360" w:lineRule="auto"/>
-        <w:jc w:val="both"/>
-        <w:rPr>
-          <w:rFonts w:ascii="Arial" w:hAnsi="Arial" w:cs="Arial"/>
-          <w:sz w:val="24"/>
-          <w:szCs w:val="24"/>
-        </w:rPr>
-      </w:pPr>
-      <w:r>
-        <w:rPr>
-          <w:rFonts w:ascii="Arial" w:hAnsi="Arial" w:cs="Arial"/>
-          <w:sz w:val="24"/>
-          <w:szCs w:val="24"/>
-        </w:rPr>
-        <w:t>Então, send</w:t>
-      </w:r>
-      <w:r>
-        <w:rPr>
-          <w:rFonts w:ascii="Arial" w:hAnsi="Arial" w:cs="Arial"/>
-          <w:sz w:val="24"/>
-          <w:szCs w:val="24"/>
-        </w:rPr>
-        <w:t xml:space="preserve">o Git um programa destinado a cuidar do versionamento dos códigos, o GitHub é um repositório online onde será armazenado o código, ou seja, funciona como hospedador que </w:t>
-      </w:r>
-      <w:r>
-        <w:rPr>
-          <w:rFonts w:ascii="Arial" w:hAnsi="Arial" w:cs="Arial"/>
-          <w:sz w:val="24"/>
-          <w:szCs w:val="24"/>
-        </w:rPr>
-        <w:t>realiza</w:t>
-      </w:r>
-      <w:r>
-        <w:rPr>
-          <w:rFonts w:ascii="Arial" w:hAnsi="Arial" w:cs="Arial"/>
-          <w:sz w:val="24"/>
-          <w:szCs w:val="24"/>
-        </w:rPr>
-        <w:t xml:space="preserve"> o gerenciamento </w:t>
-      </w:r>
-      <w:r>
-        <w:rPr>
-          <w:rFonts w:ascii="Arial" w:hAnsi="Arial" w:cs="Arial"/>
-          <w:sz w:val="24"/>
-          <w:szCs w:val="24"/>
-        </w:rPr>
-        <w:t>das</w:t>
-      </w:r>
-      <w:r>
-        <w:rPr>
-          <w:rFonts w:ascii="Arial" w:hAnsi="Arial" w:cs="Arial"/>
-          <w:sz w:val="24"/>
-          <w:szCs w:val="24"/>
-        </w:rPr>
-        <w:t xml:space="preserve"> diversas versões de um arquivo.</w:t>
-      </w:r>
-    </w:p>
-    <w:p>
-      <w:pPr>
-        <w:spacing w:line="360" w:lineRule="auto"/>
-        <w:jc w:val="both"/>
-        <w:rPr>
-          <w:rFonts w:ascii="Arial" w:hAnsi="Arial" w:cs="Arial"/>
-          <w:b/>
-          <w:bCs/>
-          <w:sz w:val="24"/>
-          <w:szCs w:val="24"/>
-        </w:rPr>
-      </w:pPr>
-      <w:r>
-        <w:rPr>
-          <w:rFonts w:ascii="Arial" w:hAnsi="Arial" w:cs="Arial"/>
-          <w:b/>
-          <w:bCs/>
-          <w:sz w:val="24"/>
-          <w:szCs w:val="24"/>
-        </w:rPr>
-        <w:t>2.4 Utilização do Bootstrap</w:t>
+          <w:rFonts w:ascii="Arial" w:eastAsia="Arial" w:hAnsi="Arial" w:cs="Arial"/>
+          <w:color w:val="000000" w:themeColor="text1"/>
+          <w:sz w:val="24"/>
+          <w:szCs w:val="24"/>
+        </w:rPr>
+      </w:pPr>
+      <w:r>
+        <w:rPr>
+          <w:rFonts w:ascii="Arial" w:eastAsia="Arial" w:hAnsi="Arial" w:cs="Arial"/>
+          <w:color w:val="000000" w:themeColor="text1"/>
+          <w:sz w:val="24"/>
+          <w:szCs w:val="24"/>
+        </w:rPr>
+        <w:t xml:space="preserve">Como sua função é simplificar códigos, no desenvolvimento de scripts, uma vez que o </w:t>
+      </w:r>
+      <w:r>
+        <w:rPr>
+          <w:rFonts w:ascii="Arial" w:eastAsia="Arial" w:hAnsi="Arial" w:cs="Arial"/>
+          <w:sz w:val="24"/>
+          <w:szCs w:val="24"/>
+        </w:rPr>
+        <w:t xml:space="preserve">JavaScript é muito complexo para fazer certas interações. Já o </w:t>
+      </w:r>
+      <w:r>
+        <w:rPr>
+          <w:rFonts w:ascii="Arial" w:eastAsia="Arial" w:hAnsi="Arial" w:cs="Arial"/>
+          <w:sz w:val="24"/>
+          <w:szCs w:val="24"/>
+        </w:rPr>
+        <w:t>S</w:t>
+      </w:r>
+      <w:r>
+        <w:rPr>
+          <w:rFonts w:ascii="Arial" w:eastAsia="Arial" w:hAnsi="Arial" w:cs="Arial"/>
+          <w:sz w:val="24"/>
+          <w:szCs w:val="24"/>
+        </w:rPr>
+        <w:t>tackPath</w:t>
+      </w:r>
+      <w:r>
+        <w:rPr>
+          <w:rFonts w:ascii="Arial" w:eastAsia="Arial" w:hAnsi="Arial" w:cs="Arial"/>
+          <w:sz w:val="24"/>
+          <w:szCs w:val="24"/>
+        </w:rPr>
+        <w:t xml:space="preserve">, permite que os usuários carreguem CSS, JavaScript e imagens remotamente de seus servidores.  Com a união dos dois é possível montar </w:t>
+      </w:r>
+      <w:r>
+        <w:rPr>
+          <w:rFonts w:ascii="Arial" w:eastAsia="Arial" w:hAnsi="Arial" w:cs="Arial"/>
+          <w:color w:val="000000" w:themeColor="text1"/>
+          <w:sz w:val="24"/>
+          <w:szCs w:val="24"/>
+        </w:rPr>
+        <w:t>o carrossel de livros.</w:t>
       </w:r>
     </w:p>
     <w:p>
@@ -4784,635 +5686,6 @@
           <w:szCs w:val="24"/>
         </w:rPr>
       </w:pPr>
-      <w:r>
-        <w:rPr>
-          <w:rFonts w:ascii="Arial" w:hAnsi="Arial" w:cs="Arial"/>
-          <w:sz w:val="24"/>
-          <w:szCs w:val="24"/>
-        </w:rPr>
-        <w:lastRenderedPageBreak/>
-        <w:t>Outra importante ferramenta utilizada para o desenvolvimento do projeto foi o Bootstrap</w:t>
-      </w:r>
-      <w:r>
-        <w:rPr>
-          <w:rFonts w:ascii="Arial" w:hAnsi="Arial" w:cs="Arial"/>
-          <w:sz w:val="24"/>
-          <w:szCs w:val="24"/>
-        </w:rPr>
-        <w:t>, porém</w:t>
-      </w:r>
-      <w:r>
-        <w:rPr>
-          <w:rFonts w:ascii="Arial" w:hAnsi="Arial" w:cs="Arial"/>
-          <w:sz w:val="24"/>
-          <w:szCs w:val="24"/>
-        </w:rPr>
-        <w:t xml:space="preserve"> que</w:t>
-      </w:r>
-      <w:r>
-        <w:rPr>
-          <w:rFonts w:ascii="Arial" w:hAnsi="Arial" w:cs="Arial"/>
-          <w:sz w:val="24"/>
-          <w:szCs w:val="24"/>
-        </w:rPr>
-        <w:t xml:space="preserve"> diferente do Git</w:t>
-      </w:r>
-      <w:r>
-        <w:rPr>
-          <w:rFonts w:ascii="Arial" w:hAnsi="Arial" w:cs="Arial"/>
-          <w:sz w:val="24"/>
-          <w:szCs w:val="24"/>
-        </w:rPr>
-        <w:t>,</w:t>
-      </w:r>
-      <w:r>
-        <w:rPr>
-          <w:rFonts w:ascii="Arial" w:hAnsi="Arial" w:cs="Arial"/>
-          <w:sz w:val="24"/>
-          <w:szCs w:val="24"/>
-        </w:rPr>
-        <w:t xml:space="preserve"> que ajuda no trabalho em grupo, este é um </w:t>
-      </w:r>
-      <w:r>
-        <w:rPr>
-          <w:rFonts w:ascii="Arial" w:hAnsi="Arial" w:cs="Arial"/>
-          <w:i/>
-          <w:iCs/>
-          <w:sz w:val="24"/>
-          <w:szCs w:val="24"/>
-        </w:rPr>
-        <w:t>framework</w:t>
-      </w:r>
-      <w:r>
-        <w:rPr>
-          <w:rFonts w:ascii="Arial" w:hAnsi="Arial" w:cs="Arial"/>
-          <w:sz w:val="24"/>
-          <w:szCs w:val="24"/>
-        </w:rPr>
-        <w:t xml:space="preserve"> destinado </w:t>
-      </w:r>
-      <w:r>
-        <w:rPr>
-          <w:rFonts w:ascii="Arial" w:hAnsi="Arial" w:cs="Arial"/>
-          <w:sz w:val="24"/>
-          <w:szCs w:val="24"/>
-        </w:rPr>
-        <w:t xml:space="preserve">ao </w:t>
-      </w:r>
-      <w:r>
-        <w:rPr>
-          <w:rFonts w:ascii="Arial" w:hAnsi="Arial" w:cs="Arial"/>
-          <w:i/>
-          <w:iCs/>
-          <w:sz w:val="24"/>
-          <w:szCs w:val="24"/>
-        </w:rPr>
-        <w:t>front-end</w:t>
-      </w:r>
-      <w:r>
-        <w:rPr>
-          <w:rFonts w:ascii="Arial" w:hAnsi="Arial" w:cs="Arial"/>
-          <w:i/>
-          <w:iCs/>
-          <w:sz w:val="24"/>
-          <w:szCs w:val="24"/>
-        </w:rPr>
-        <w:t xml:space="preserve"> </w:t>
-      </w:r>
-      <w:r>
-        <w:rPr>
-          <w:rFonts w:ascii="Arial" w:hAnsi="Arial" w:cs="Arial"/>
-          <w:sz w:val="24"/>
-          <w:szCs w:val="24"/>
-        </w:rPr>
-        <w:t>(</w:t>
-      </w:r>
-      <w:r>
-        <w:rPr>
-          <w:rFonts w:ascii="Arial" w:hAnsi="Arial" w:cs="Arial"/>
-          <w:sz w:val="24"/>
-          <w:szCs w:val="24"/>
-        </w:rPr>
-        <w:t>parte dianteira</w:t>
-      </w:r>
-      <w:r>
-        <w:rPr>
-          <w:rFonts w:ascii="Arial" w:hAnsi="Arial" w:cs="Arial"/>
-          <w:sz w:val="24"/>
-          <w:szCs w:val="24"/>
-        </w:rPr>
-        <w:t>)</w:t>
-      </w:r>
-      <w:r>
-        <w:rPr>
-          <w:rFonts w:ascii="Arial" w:hAnsi="Arial" w:cs="Arial"/>
-          <w:i/>
-          <w:iCs/>
-          <w:sz w:val="24"/>
-          <w:szCs w:val="24"/>
-        </w:rPr>
-        <w:t xml:space="preserve"> </w:t>
-      </w:r>
-      <w:r>
-        <w:rPr>
-          <w:rFonts w:ascii="Arial" w:hAnsi="Arial" w:cs="Arial"/>
-          <w:sz w:val="24"/>
-          <w:szCs w:val="24"/>
-        </w:rPr>
-        <w:t>do site</w:t>
-      </w:r>
-      <w:r>
-        <w:rPr>
-          <w:rFonts w:ascii="Arial" w:hAnsi="Arial" w:cs="Arial"/>
-          <w:sz w:val="24"/>
-          <w:szCs w:val="24"/>
-        </w:rPr>
-        <w:t>.</w:t>
-      </w:r>
-      <w:r>
-        <w:rPr>
-          <w:rFonts w:ascii="Arial" w:hAnsi="Arial" w:cs="Arial"/>
-          <w:sz w:val="24"/>
-          <w:szCs w:val="24"/>
-        </w:rPr>
-        <w:t xml:space="preserve"> Entende-se por </w:t>
-      </w:r>
-      <w:r>
-        <w:rPr>
-          <w:rFonts w:ascii="Arial" w:hAnsi="Arial" w:cs="Arial"/>
-          <w:i/>
-          <w:iCs/>
-          <w:sz w:val="24"/>
-          <w:szCs w:val="24"/>
-        </w:rPr>
-        <w:t>framework</w:t>
-      </w:r>
-      <w:r>
-        <w:rPr>
-          <w:rFonts w:ascii="Arial" w:hAnsi="Arial" w:cs="Arial"/>
-          <w:i/>
-          <w:iCs/>
-          <w:sz w:val="24"/>
-          <w:szCs w:val="24"/>
-        </w:rPr>
-        <w:t xml:space="preserve"> </w:t>
-      </w:r>
-      <w:r>
-        <w:rPr>
-          <w:rFonts w:ascii="Arial" w:hAnsi="Arial" w:cs="Arial"/>
-          <w:sz w:val="24"/>
-          <w:szCs w:val="24"/>
-        </w:rPr>
-        <w:t xml:space="preserve">como um conjunto de códigos </w:t>
-      </w:r>
-      <w:r>
-        <w:rPr>
-          <w:rFonts w:ascii="Arial" w:hAnsi="Arial" w:cs="Arial"/>
-          <w:sz w:val="24"/>
-          <w:szCs w:val="24"/>
-        </w:rPr>
-        <w:t xml:space="preserve">que </w:t>
-      </w:r>
-      <w:r>
-        <w:rPr>
-          <w:rFonts w:ascii="Arial" w:hAnsi="Arial" w:cs="Arial"/>
-          <w:sz w:val="24"/>
-          <w:szCs w:val="24"/>
-        </w:rPr>
-        <w:t xml:space="preserve">são utilizados </w:t>
-      </w:r>
-      <w:r>
-        <w:rPr>
-          <w:rFonts w:ascii="Arial" w:hAnsi="Arial" w:cs="Arial"/>
-          <w:sz w:val="24"/>
-          <w:szCs w:val="24"/>
-        </w:rPr>
-        <w:t xml:space="preserve">para soluções de </w:t>
-      </w:r>
-      <w:r>
-        <w:rPr>
-          <w:rFonts w:ascii="Arial" w:hAnsi="Arial" w:cs="Arial"/>
-          <w:sz w:val="24"/>
-          <w:szCs w:val="24"/>
-        </w:rPr>
-        <w:t>necessidades genéricas na programação de sites.</w:t>
-      </w:r>
-      <w:r>
-        <w:rPr>
-          <w:rFonts w:ascii="Arial" w:hAnsi="Arial" w:cs="Arial"/>
-          <w:sz w:val="24"/>
-          <w:szCs w:val="24"/>
-        </w:rPr>
-        <w:t xml:space="preserve"> </w:t>
-      </w:r>
-      <w:r>
-        <w:rPr>
-          <w:rFonts w:ascii="Arial" w:hAnsi="Arial" w:cs="Arial"/>
-          <w:sz w:val="24"/>
-          <w:szCs w:val="24"/>
-        </w:rPr>
-        <w:t xml:space="preserve">Dessa forma, a utilização de </w:t>
-      </w:r>
-      <w:r>
-        <w:rPr>
-          <w:rFonts w:ascii="Arial" w:hAnsi="Arial" w:cs="Arial"/>
-          <w:i/>
-          <w:iCs/>
-          <w:sz w:val="24"/>
-          <w:szCs w:val="24"/>
-        </w:rPr>
-        <w:t>frameworks</w:t>
-      </w:r>
-      <w:r>
-        <w:rPr>
-          <w:rFonts w:ascii="Arial" w:hAnsi="Arial" w:cs="Arial"/>
-          <w:sz w:val="24"/>
-          <w:szCs w:val="24"/>
-        </w:rPr>
-        <w:t xml:space="preserve"> </w:t>
-      </w:r>
-      <w:r>
-        <w:rPr>
-          <w:rFonts w:ascii="Arial" w:hAnsi="Arial" w:cs="Arial"/>
-          <w:sz w:val="24"/>
-          <w:szCs w:val="24"/>
-        </w:rPr>
-        <w:t>garante</w:t>
-      </w:r>
-      <w:r>
-        <w:rPr>
-          <w:rFonts w:ascii="Arial" w:hAnsi="Arial" w:cs="Arial"/>
-          <w:sz w:val="24"/>
-          <w:szCs w:val="24"/>
-        </w:rPr>
-        <w:t xml:space="preserve"> uma maior produtividade e qualidade no desenvolvimento de um projeto, já que consegue </w:t>
-      </w:r>
-      <w:r>
-        <w:rPr>
-          <w:rFonts w:ascii="Arial" w:hAnsi="Arial" w:cs="Arial"/>
-          <w:sz w:val="24"/>
-          <w:szCs w:val="24"/>
-        </w:rPr>
-        <w:t>fornecer</w:t>
-      </w:r>
-      <w:r>
-        <w:rPr>
-          <w:rFonts w:ascii="Arial" w:hAnsi="Arial" w:cs="Arial"/>
-          <w:sz w:val="24"/>
-          <w:szCs w:val="24"/>
-        </w:rPr>
-        <w:t xml:space="preserve"> </w:t>
-      </w:r>
-      <w:r>
-        <w:rPr>
-          <w:rFonts w:ascii="Arial" w:hAnsi="Arial" w:cs="Arial"/>
-          <w:sz w:val="24"/>
-          <w:szCs w:val="24"/>
-        </w:rPr>
-        <w:t xml:space="preserve">através de códigos já programados </w:t>
-      </w:r>
-      <w:r>
-        <w:rPr>
-          <w:rFonts w:ascii="Arial" w:hAnsi="Arial" w:cs="Arial"/>
-          <w:sz w:val="24"/>
-          <w:szCs w:val="24"/>
-        </w:rPr>
-        <w:t xml:space="preserve">várias </w:t>
-      </w:r>
-      <w:r>
-        <w:rPr>
-          <w:rFonts w:ascii="Arial" w:hAnsi="Arial" w:cs="Arial"/>
-          <w:sz w:val="24"/>
-          <w:szCs w:val="24"/>
-        </w:rPr>
-        <w:t xml:space="preserve">funcionalidades e estruturas </w:t>
-      </w:r>
-      <w:r>
-        <w:rPr>
-          <w:rFonts w:ascii="Arial" w:hAnsi="Arial" w:cs="Arial"/>
-          <w:sz w:val="24"/>
-          <w:szCs w:val="24"/>
-        </w:rPr>
-        <w:t>para um site</w:t>
-      </w:r>
-      <w:r>
-        <w:rPr>
-          <w:rFonts w:ascii="Arial" w:hAnsi="Arial" w:cs="Arial"/>
-          <w:sz w:val="24"/>
-          <w:szCs w:val="24"/>
-        </w:rPr>
-        <w:t>.</w:t>
-      </w:r>
-      <w:r>
-        <w:rPr>
-          <w:rFonts w:ascii="Arial" w:hAnsi="Arial" w:cs="Arial"/>
-          <w:sz w:val="24"/>
-          <w:szCs w:val="24"/>
-        </w:rPr>
-        <w:t xml:space="preserve"> </w:t>
-      </w:r>
-      <w:r>
-        <w:rPr>
-          <w:rFonts w:ascii="Arial" w:hAnsi="Arial" w:cs="Arial"/>
-          <w:sz w:val="24"/>
-          <w:szCs w:val="24"/>
-        </w:rPr>
-        <w:t xml:space="preserve">O </w:t>
-      </w:r>
-      <w:r>
-        <w:rPr>
-          <w:rStyle w:val="nfaseSutil"/>
-          <w:rFonts w:ascii="Arial" w:hAnsi="Arial" w:cs="Arial"/>
-          <w:i w:val="0"/>
-          <w:iCs w:val="0"/>
-          <w:color w:val="auto"/>
-          <w:sz w:val="24"/>
-          <w:szCs w:val="24"/>
-        </w:rPr>
-        <w:t xml:space="preserve">Bootstrap </w:t>
-      </w:r>
-      <w:r>
-        <w:rPr>
-          <w:rStyle w:val="nfaseSutil"/>
-          <w:rFonts w:ascii="Arial" w:hAnsi="Arial" w:cs="Arial"/>
-          <w:i w:val="0"/>
-          <w:iCs w:val="0"/>
-          <w:color w:val="auto"/>
-          <w:sz w:val="24"/>
-          <w:szCs w:val="24"/>
-        </w:rPr>
-        <w:t xml:space="preserve">é </w:t>
-      </w:r>
-      <w:r>
-        <w:rPr>
-          <w:rStyle w:val="nfaseSutil"/>
-          <w:rFonts w:ascii="Arial" w:hAnsi="Arial" w:cs="Arial"/>
-          <w:color w:val="auto"/>
-          <w:sz w:val="24"/>
-          <w:szCs w:val="24"/>
-        </w:rPr>
-        <w:t>open-source</w:t>
-      </w:r>
-      <w:r>
-        <w:rPr>
-          <w:rStyle w:val="nfaseSutil"/>
-          <w:rFonts w:ascii="Arial" w:hAnsi="Arial" w:cs="Arial"/>
-          <w:i w:val="0"/>
-          <w:iCs w:val="0"/>
-          <w:color w:val="auto"/>
-          <w:sz w:val="24"/>
-          <w:szCs w:val="24"/>
-        </w:rPr>
-        <w:t xml:space="preserve"> (código aberto) e </w:t>
-      </w:r>
-      <w:r>
-        <w:rPr>
-          <w:rStyle w:val="nfaseSutil"/>
-          <w:rFonts w:ascii="Arial" w:hAnsi="Arial" w:cs="Arial"/>
-          <w:i w:val="0"/>
-          <w:iCs w:val="0"/>
-          <w:color w:val="auto"/>
-          <w:sz w:val="24"/>
-          <w:szCs w:val="24"/>
-        </w:rPr>
-        <w:t>utilizado na programação em HTML,</w:t>
-      </w:r>
-      <w:r>
-        <w:rPr>
-          <w:rStyle w:val="nfaseSutil"/>
-          <w:rFonts w:ascii="Arial" w:hAnsi="Arial" w:cs="Arial"/>
-          <w:i w:val="0"/>
-          <w:iCs w:val="0"/>
-          <w:color w:val="auto"/>
-          <w:sz w:val="24"/>
-          <w:szCs w:val="24"/>
-        </w:rPr>
-        <w:t xml:space="preserve"> Java</w:t>
-      </w:r>
-      <w:r>
-        <w:rPr>
-          <w:rStyle w:val="nfaseSutil"/>
-          <w:rFonts w:ascii="Arial" w:hAnsi="Arial" w:cs="Arial"/>
-          <w:i w:val="0"/>
-          <w:iCs w:val="0"/>
-          <w:color w:val="auto"/>
-          <w:sz w:val="24"/>
-          <w:szCs w:val="24"/>
-        </w:rPr>
-        <w:t>s</w:t>
-      </w:r>
-      <w:r>
-        <w:rPr>
-          <w:rStyle w:val="nfaseSutil"/>
-          <w:rFonts w:ascii="Arial" w:hAnsi="Arial" w:cs="Arial"/>
-          <w:i w:val="0"/>
-          <w:iCs w:val="0"/>
-          <w:color w:val="auto"/>
-          <w:sz w:val="24"/>
-          <w:szCs w:val="24"/>
-        </w:rPr>
-        <w:t>cript e CSS</w:t>
-      </w:r>
-      <w:r>
-        <w:rPr>
-          <w:rStyle w:val="nfaseSutil"/>
-          <w:rFonts w:ascii="Arial" w:hAnsi="Arial" w:cs="Arial"/>
-          <w:i w:val="0"/>
-          <w:iCs w:val="0"/>
-          <w:color w:val="auto"/>
-          <w:sz w:val="24"/>
-          <w:szCs w:val="24"/>
-        </w:rPr>
-        <w:t>.</w:t>
-      </w:r>
-      <w:r>
-        <w:rPr>
-          <w:rStyle w:val="nfaseSutil"/>
-          <w:rFonts w:ascii="Arial" w:hAnsi="Arial" w:cs="Arial"/>
-          <w:i w:val="0"/>
-          <w:iCs w:val="0"/>
-          <w:color w:val="auto"/>
-          <w:sz w:val="24"/>
-          <w:szCs w:val="24"/>
-        </w:rPr>
-        <w:t xml:space="preserve"> </w:t>
-      </w:r>
-      <w:r>
-        <w:rPr>
-          <w:rStyle w:val="nfaseSutil"/>
-          <w:rFonts w:ascii="Arial" w:hAnsi="Arial" w:cs="Arial"/>
-          <w:i w:val="0"/>
-          <w:iCs w:val="0"/>
-          <w:color w:val="auto"/>
-          <w:sz w:val="24"/>
-          <w:szCs w:val="24"/>
-        </w:rPr>
-        <w:t xml:space="preserve">Esse </w:t>
-      </w:r>
-      <w:r>
-        <w:rPr>
-          <w:rStyle w:val="nfaseSutil"/>
-          <w:rFonts w:ascii="Arial" w:hAnsi="Arial" w:cs="Arial"/>
-          <w:color w:val="auto"/>
-          <w:sz w:val="24"/>
-          <w:szCs w:val="24"/>
-        </w:rPr>
-        <w:t>framework</w:t>
-      </w:r>
-      <w:r>
-        <w:rPr>
-          <w:rStyle w:val="nfaseSutil"/>
-          <w:rFonts w:ascii="Arial" w:hAnsi="Arial" w:cs="Arial"/>
-          <w:color w:val="auto"/>
-          <w:sz w:val="24"/>
-          <w:szCs w:val="24"/>
-        </w:rPr>
-        <w:t xml:space="preserve"> </w:t>
-      </w:r>
-      <w:r>
-        <w:rPr>
-          <w:rStyle w:val="nfaseSutil"/>
-          <w:rFonts w:ascii="Arial" w:hAnsi="Arial" w:cs="Arial"/>
-          <w:i w:val="0"/>
-          <w:iCs w:val="0"/>
-          <w:color w:val="auto"/>
-          <w:sz w:val="24"/>
-          <w:szCs w:val="24"/>
-        </w:rPr>
-        <w:t>trabalha principalmente com o design do projeto,</w:t>
-      </w:r>
-      <w:r>
-        <w:rPr>
-          <w:rStyle w:val="nfaseSutil"/>
-          <w:rFonts w:ascii="Arial" w:hAnsi="Arial" w:cs="Arial"/>
-          <w:i w:val="0"/>
-          <w:iCs w:val="0"/>
-          <w:color w:val="auto"/>
-          <w:sz w:val="24"/>
-          <w:szCs w:val="24"/>
-        </w:rPr>
-        <w:t xml:space="preserve"> </w:t>
-      </w:r>
-      <w:r>
-        <w:rPr>
-          <w:rStyle w:val="nfaseSutil"/>
-          <w:rFonts w:ascii="Arial" w:hAnsi="Arial" w:cs="Arial"/>
-          <w:i w:val="0"/>
-          <w:iCs w:val="0"/>
-          <w:color w:val="auto"/>
-          <w:sz w:val="24"/>
-          <w:szCs w:val="24"/>
-        </w:rPr>
-        <w:t>podendo implementar</w:t>
-      </w:r>
-      <w:r>
-        <w:rPr>
-          <w:rStyle w:val="nfaseSutil"/>
-          <w:rFonts w:ascii="Arial" w:hAnsi="Arial" w:cs="Arial"/>
-          <w:i w:val="0"/>
-          <w:iCs w:val="0"/>
-          <w:color w:val="auto"/>
-          <w:sz w:val="24"/>
-          <w:szCs w:val="24"/>
-        </w:rPr>
-        <w:t xml:space="preserve"> uma série de componentes que facilitam a comunicação com o usuário, como menus de navegação, controles de paginação, formulários, janelas modais e muito mais.</w:t>
-      </w:r>
-      <w:r>
-        <w:rPr>
-          <w:rStyle w:val="nfaseSutil"/>
-          <w:rFonts w:ascii="Arial" w:hAnsi="Arial" w:cs="Arial"/>
-          <w:i w:val="0"/>
-          <w:iCs w:val="0"/>
-          <w:color w:val="auto"/>
-          <w:sz w:val="24"/>
-          <w:szCs w:val="24"/>
-        </w:rPr>
-        <w:t xml:space="preserve"> Além</w:t>
-      </w:r>
-      <w:r>
-        <w:rPr>
-          <w:rStyle w:val="nfaseSutil"/>
-          <w:rFonts w:ascii="Arial" w:hAnsi="Arial" w:cs="Arial"/>
-          <w:i w:val="0"/>
-          <w:iCs w:val="0"/>
-          <w:color w:val="auto"/>
-          <w:sz w:val="24"/>
-          <w:szCs w:val="24"/>
-        </w:rPr>
-        <w:t xml:space="preserve"> disso, </w:t>
-      </w:r>
-      <w:r>
-        <w:rPr>
-          <w:rStyle w:val="nfaseSutil"/>
-          <w:rFonts w:ascii="Arial" w:hAnsi="Arial" w:cs="Arial"/>
-          <w:i w:val="0"/>
-          <w:iCs w:val="0"/>
-          <w:color w:val="auto"/>
-          <w:sz w:val="24"/>
-          <w:szCs w:val="24"/>
-        </w:rPr>
-        <w:t xml:space="preserve">o Bootstrap também é uma ótima ferramenta que facilita </w:t>
-      </w:r>
-      <w:r>
-        <w:rPr>
-          <w:rStyle w:val="nfaseSutil"/>
-          <w:rFonts w:ascii="Arial" w:hAnsi="Arial" w:cs="Arial"/>
-          <w:i w:val="0"/>
-          <w:iCs w:val="0"/>
-          <w:color w:val="auto"/>
-          <w:sz w:val="24"/>
-          <w:szCs w:val="24"/>
-        </w:rPr>
-        <w:t>n</w:t>
-      </w:r>
-      <w:r>
-        <w:rPr>
-          <w:rStyle w:val="nfaseSutil"/>
-          <w:rFonts w:ascii="Arial" w:hAnsi="Arial" w:cs="Arial"/>
-          <w:i w:val="0"/>
-          <w:iCs w:val="0"/>
-          <w:color w:val="auto"/>
-          <w:sz w:val="24"/>
-          <w:szCs w:val="24"/>
-        </w:rPr>
-        <w:t>a responsividade do site,</w:t>
-      </w:r>
-      <w:r>
-        <w:rPr>
-          <w:rStyle w:val="nfaseSutil"/>
-          <w:rFonts w:ascii="Arial" w:hAnsi="Arial" w:cs="Arial"/>
-          <w:i w:val="0"/>
-          <w:iCs w:val="0"/>
-          <w:color w:val="auto"/>
-          <w:sz w:val="24"/>
-          <w:szCs w:val="24"/>
-        </w:rPr>
-        <w:t xml:space="preserve"> que é o</w:t>
-      </w:r>
-      <w:r>
-        <w:rPr>
-          <w:rStyle w:val="nfaseSutil"/>
-          <w:rFonts w:ascii="Arial" w:hAnsi="Arial" w:cs="Arial"/>
-          <w:i w:val="0"/>
-          <w:iCs w:val="0"/>
-          <w:color w:val="auto"/>
-          <w:sz w:val="24"/>
-          <w:szCs w:val="24"/>
-        </w:rPr>
-        <w:t xml:space="preserve"> conceito </w:t>
-      </w:r>
-      <w:r>
-        <w:rPr>
-          <w:rStyle w:val="nfaseSutil"/>
-          <w:rFonts w:ascii="Arial" w:hAnsi="Arial" w:cs="Arial"/>
-          <w:i w:val="0"/>
-          <w:iCs w:val="0"/>
-          <w:color w:val="auto"/>
-          <w:sz w:val="24"/>
-          <w:szCs w:val="24"/>
-        </w:rPr>
-        <w:t>de adaptabilidade das páginas para qualquer tipo de tela independente de seu tamanho.</w:t>
-      </w:r>
     </w:p>
     <w:p>
       <w:pPr>
@@ -5438,7 +5711,35 @@
           <w:sz w:val="24"/>
           <w:szCs w:val="24"/>
         </w:rPr>
-        <w:t xml:space="preserve">2.5 Página de </w:t>
+        <w:t>2.</w:t>
+      </w:r>
+      <w:r>
+        <w:rPr>
+          <w:rStyle w:val="nfaseSutil"/>
+          <w:rFonts w:ascii="Arial" w:hAnsi="Arial" w:cs="Arial"/>
+          <w:b/>
+          <w:bCs/>
+          <w:i w:val="0"/>
+          <w:iCs w:val="0"/>
+          <w:color w:val="auto"/>
+          <w:sz w:val="24"/>
+          <w:szCs w:val="24"/>
+        </w:rPr>
+        <w:t>6</w:t>
+      </w:r>
+      <w:r>
+        <w:rPr>
+          <w:rStyle w:val="nfaseSutil"/>
+          <w:rFonts w:ascii="Arial" w:hAnsi="Arial" w:cs="Arial"/>
+          <w:b/>
+          <w:bCs/>
+          <w:i w:val="0"/>
+          <w:iCs w:val="0"/>
+          <w:color w:val="auto"/>
+          <w:sz w:val="24"/>
+          <w:szCs w:val="24"/>
+        </w:rPr>
+        <w:t xml:space="preserve"> Página de </w:t>
       </w:r>
       <w:r>
         <w:rPr>
@@ -5491,7 +5792,7 @@
                     <pic:cNvPicPr/>
                   </pic:nvPicPr>
                   <pic:blipFill>
-                    <a:blip r:embed="rId15">
+                    <a:blip r:embed="rId16">
                       <a:extLst>
                         <a:ext uri="{28A0092B-C50C-407E-A947-70E740481C1C}">
                           <a14:useLocalDpi xmlns:a14="http://schemas.microsoft.com/office/drawing/2010/main" val="0"/>
@@ -5573,7 +5874,7 @@
                     <pic:cNvPicPr/>
                   </pic:nvPicPr>
                   <pic:blipFill rotWithShape="1">
-                    <a:blip r:embed="rId16"/>
+                    <a:blip r:embed="rId17"/>
                     <a:srcRect b="847"/>
                     <a:stretch/>
                   </pic:blipFill>
@@ -5736,7 +6037,7 @@
                     <pic:cNvPicPr/>
                   </pic:nvPicPr>
                   <pic:blipFill>
-                    <a:blip r:embed="rId17"/>
+                    <a:blip r:embed="rId18"/>
                     <a:stretch>
                       <a:fillRect/>
                     </a:stretch>
@@ -5870,6 +6171,18 @@
         <w:jc w:val="both"/>
         <w:rPr>
           <w:rFonts w:ascii="Arial" w:hAnsi="Arial" w:cs="Arial"/>
+          <w:sz w:val="24"/>
+          <w:szCs w:val="24"/>
+        </w:rPr>
+      </w:pPr>
+    </w:p>
+    <w:p>
+      <w:pPr>
+        <w:pStyle w:val="SemEspaamento"/>
+        <w:spacing w:line="360" w:lineRule="auto"/>
+        <w:jc w:val="both"/>
+        <w:rPr>
+          <w:rFonts w:ascii="Arial" w:hAnsi="Arial" w:cs="Arial"/>
           <w:b/>
           <w:bCs/>
           <w:sz w:val="24"/>
@@ -5884,14 +6197,9 @@
           <w:sz w:val="24"/>
           <w:szCs w:val="24"/>
         </w:rPr>
-        <w:t>2.6 Inserção de informações no Banco de Dados</w:t>
-      </w:r>
-    </w:p>
-    <w:p>
-      <w:pPr>
-        <w:pStyle w:val="SemEspaamento"/>
-        <w:spacing w:line="360" w:lineRule="auto"/>
-        <w:jc w:val="both"/>
+        <w:t>2.</w:t>
+      </w:r>
+      <w:r>
         <w:rPr>
           <w:rFonts w:ascii="Arial" w:hAnsi="Arial" w:cs="Arial"/>
           <w:b/>
@@ -5899,7 +6207,38 @@
           <w:sz w:val="24"/>
           <w:szCs w:val="24"/>
         </w:rPr>
-      </w:pPr>
+        <w:t>7</w:t>
+      </w:r>
+      <w:r>
+        <w:rPr>
+          <w:rFonts w:ascii="Arial" w:hAnsi="Arial" w:cs="Arial"/>
+          <w:b/>
+          <w:bCs/>
+          <w:sz w:val="24"/>
+          <w:szCs w:val="24"/>
+        </w:rPr>
+        <w:t xml:space="preserve"> Inserção de </w:t>
+      </w:r>
+      <w:r>
+        <w:rPr>
+          <w:rFonts w:ascii="Arial" w:hAnsi="Arial" w:cs="Arial"/>
+          <w:b/>
+          <w:bCs/>
+          <w:sz w:val="24"/>
+          <w:szCs w:val="24"/>
+        </w:rPr>
+        <w:t>dados</w:t>
+      </w:r>
+      <w:r>
+        <w:rPr>
+          <w:rFonts w:ascii="Arial" w:hAnsi="Arial" w:cs="Arial"/>
+          <w:b/>
+          <w:bCs/>
+          <w:sz w:val="24"/>
+          <w:szCs w:val="24"/>
+        </w:rPr>
+        <w:t xml:space="preserve"> no Banco de Dados</w:t>
+      </w:r>
     </w:p>
     <w:p>
       <w:pPr>
@@ -5924,10 +6263,368 @@
           <w:szCs w:val="24"/>
         </w:rPr>
         <w:drawing>
-          <wp:inline distT="0" distB="0" distL="0" distR="0" wp14:anchorId="034C9CBD" wp14:editId="09F9B36F">
-            <wp:extent cx="5760085" cy="1353820"/>
+          <wp:inline distT="0" distB="0" distL="0" distR="0" wp14:anchorId="5BCEF3F1" wp14:editId="4FA2CAC8">
+            <wp:extent cx="5760085" cy="3571240"/>
             <wp:effectExtent l="0" t="0" r="0" b="0"/>
-            <wp:docPr id="5" name="Imagem 5"/>
+            <wp:docPr id="13" name="Imagem 13" descr="Interface gráfica do usuário, Aplicativo, Email&#10;&#10;Descrição gerada automaticamente"/>
+            <wp:cNvGraphicFramePr>
+              <a:graphicFrameLocks xmlns:a="http://schemas.openxmlformats.org/drawingml/2006/main" noChangeAspect="1"/>
+            </wp:cNvGraphicFramePr>
+            <a:graphic xmlns:a="http://schemas.openxmlformats.org/drawingml/2006/main">
+              <a:graphicData uri="http://schemas.openxmlformats.org/drawingml/2006/picture">
+                <pic:pic xmlns:pic="http://schemas.openxmlformats.org/drawingml/2006/picture">
+                  <pic:nvPicPr>
+                    <pic:cNvPr id="13" name="Imagem 13" descr="Interface gráfica do usuário, Aplicativo, Email&#10;&#10;Descrição gerada automaticamente"/>
+                    <pic:cNvPicPr/>
+                  </pic:nvPicPr>
+                  <pic:blipFill>
+                    <a:blip r:embed="rId19"/>
+                    <a:stretch>
+                      <a:fillRect/>
+                    </a:stretch>
+                  </pic:blipFill>
+                  <pic:spPr>
+                    <a:xfrm>
+                      <a:off x="0" y="0"/>
+                      <a:ext cx="5760085" cy="3571240"/>
+                    </a:xfrm>
+                    <a:prstGeom prst="rect">
+                      <a:avLst/>
+                    </a:prstGeom>
+                  </pic:spPr>
+                </pic:pic>
+              </a:graphicData>
+            </a:graphic>
+          </wp:inline>
+        </w:drawing>
+      </w:r>
+    </w:p>
+    <w:p>
+      <w:pPr>
+        <w:pStyle w:val="SemEspaamento"/>
+        <w:spacing w:line="360" w:lineRule="auto"/>
+        <w:jc w:val="both"/>
+        <w:rPr>
+          <w:rFonts w:ascii="Arial" w:hAnsi="Arial" w:cs="Arial"/>
+          <w:b/>
+          <w:bCs/>
+          <w:sz w:val="24"/>
+          <w:szCs w:val="24"/>
+        </w:rPr>
+      </w:pPr>
+    </w:p>
+    <w:p>
+      <w:pPr>
+        <w:pStyle w:val="SemEspaamento"/>
+        <w:spacing w:line="360" w:lineRule="auto"/>
+        <w:jc w:val="both"/>
+        <w:rPr>
+          <w:rFonts w:ascii="Arial" w:hAnsi="Arial" w:cs="Arial"/>
+          <w:sz w:val="24"/>
+          <w:szCs w:val="24"/>
+        </w:rPr>
+      </w:pPr>
+      <w:r>
+        <w:rPr>
+          <w:rFonts w:ascii="Arial" w:hAnsi="Arial" w:cs="Arial"/>
+          <w:sz w:val="24"/>
+          <w:szCs w:val="24"/>
+        </w:rPr>
+        <w:t>Foi realizada a inserção</w:t>
+      </w:r>
+      <w:r>
+        <w:rPr>
+          <w:rFonts w:ascii="Arial" w:hAnsi="Arial" w:cs="Arial"/>
+          <w:sz w:val="24"/>
+          <w:szCs w:val="24"/>
+        </w:rPr>
+        <w:t xml:space="preserve"> de 75 livros</w:t>
+      </w:r>
+      <w:r>
+        <w:rPr>
+          <w:rFonts w:ascii="Arial" w:hAnsi="Arial" w:cs="Arial"/>
+          <w:sz w:val="24"/>
+          <w:szCs w:val="24"/>
+        </w:rPr>
+        <w:t xml:space="preserve"> no banco de dados, como base para o teste e desenvolvimento do projeto. Nesta base foram inseridos dados principais de um livro, </w:t>
+      </w:r>
+      <w:r>
+        <w:rPr>
+          <w:rFonts w:ascii="Arial" w:hAnsi="Arial" w:cs="Arial"/>
+          <w:sz w:val="24"/>
+          <w:szCs w:val="24"/>
+        </w:rPr>
+        <w:lastRenderedPageBreak/>
+        <w:t>tais como</w:t>
+      </w:r>
+      <w:r>
+        <w:rPr>
+          <w:rFonts w:ascii="Arial" w:hAnsi="Arial" w:cs="Arial"/>
+          <w:sz w:val="24"/>
+          <w:szCs w:val="24"/>
+        </w:rPr>
+        <w:t xml:space="preserve"> código do livro</w:t>
+      </w:r>
+      <w:r>
+        <w:rPr>
+          <w:rFonts w:ascii="Arial" w:hAnsi="Arial" w:cs="Arial"/>
+          <w:sz w:val="24"/>
+          <w:szCs w:val="24"/>
+        </w:rPr>
+        <w:t>, título, autor, descrição</w:t>
+      </w:r>
+      <w:r>
+        <w:rPr>
+          <w:rFonts w:ascii="Arial" w:hAnsi="Arial" w:cs="Arial"/>
+          <w:sz w:val="24"/>
+          <w:szCs w:val="24"/>
+        </w:rPr>
+        <w:t xml:space="preserve">, categoria e </w:t>
+      </w:r>
+      <w:r>
+        <w:rPr>
+          <w:rFonts w:ascii="Arial" w:hAnsi="Arial" w:cs="Arial"/>
+          <w:sz w:val="24"/>
+          <w:szCs w:val="24"/>
+        </w:rPr>
+        <w:t>imagem</w:t>
+      </w:r>
+      <w:r>
+        <w:rPr>
+          <w:rFonts w:ascii="Arial" w:hAnsi="Arial" w:cs="Arial"/>
+          <w:sz w:val="24"/>
+          <w:szCs w:val="24"/>
+        </w:rPr>
+        <w:t xml:space="preserve">. Os livros que estão na base de dados coincidem com a realidade escolar, como livros técnicos, de matérias fundamentais, livros literários fundamentais para </w:t>
+      </w:r>
+      <w:r>
+        <w:rPr>
+          <w:rFonts w:ascii="Arial" w:hAnsi="Arial" w:cs="Arial"/>
+          <w:sz w:val="24"/>
+          <w:szCs w:val="24"/>
+        </w:rPr>
+        <w:t>vestibulares etc.</w:t>
+      </w:r>
+    </w:p>
+    <w:p>
+      <w:pPr>
+        <w:pStyle w:val="SemEspaamento"/>
+        <w:spacing w:line="360" w:lineRule="auto"/>
+        <w:jc w:val="both"/>
+        <w:rPr>
+          <w:rFonts w:ascii="Arial" w:hAnsi="Arial" w:cs="Arial"/>
+          <w:sz w:val="24"/>
+          <w:szCs w:val="24"/>
+        </w:rPr>
+      </w:pPr>
+    </w:p>
+    <w:p>
+      <w:pPr>
+        <w:pStyle w:val="SemEspaamento"/>
+        <w:spacing w:line="360" w:lineRule="auto"/>
+        <w:jc w:val="both"/>
+        <w:rPr>
+          <w:rFonts w:ascii="Arial" w:hAnsi="Arial" w:cs="Arial"/>
+          <w:sz w:val="24"/>
+          <w:szCs w:val="24"/>
+        </w:rPr>
+      </w:pPr>
+      <w:r>
+        <w:rPr>
+          <w:rFonts w:ascii="Arial" w:hAnsi="Arial" w:cs="Arial"/>
+          <w:sz w:val="24"/>
+          <w:szCs w:val="24"/>
+        </w:rPr>
+        <w:t>O campo de catego</w:t>
+      </w:r>
+      <w:r>
+        <w:rPr>
+          <w:rFonts w:ascii="Arial" w:hAnsi="Arial" w:cs="Arial"/>
+          <w:sz w:val="24"/>
+          <w:szCs w:val="24"/>
+        </w:rPr>
+        <w:t xml:space="preserve">ria foi dividida em 7 principais partes, sendo elas: </w:t>
+      </w:r>
+      <w:r>
+        <w:rPr>
+          <w:rFonts w:ascii="Arial" w:hAnsi="Arial" w:cs="Arial"/>
+          <w:sz w:val="24"/>
+          <w:szCs w:val="24"/>
+        </w:rPr>
+        <w:t>Administração</w:t>
+      </w:r>
+      <w:r>
+        <w:rPr>
+          <w:rFonts w:ascii="Arial" w:hAnsi="Arial" w:cs="Arial"/>
+          <w:sz w:val="24"/>
+          <w:szCs w:val="24"/>
+        </w:rPr>
+        <w:t xml:space="preserve">, Ciências Humanas e Sociais, </w:t>
+      </w:r>
+      <w:r>
+        <w:rPr>
+          <w:rFonts w:ascii="Arial" w:hAnsi="Arial" w:cs="Arial"/>
+          <w:sz w:val="24"/>
+          <w:szCs w:val="24"/>
+        </w:rPr>
+        <w:t xml:space="preserve">Desenvolvimento Pessoal, </w:t>
+      </w:r>
+      <w:r>
+        <w:rPr>
+          <w:rFonts w:ascii="Arial" w:hAnsi="Arial" w:cs="Arial"/>
+          <w:sz w:val="24"/>
+          <w:szCs w:val="24"/>
+        </w:rPr>
+        <w:t xml:space="preserve">Enfermagem, Ficção Científica, </w:t>
+      </w:r>
+      <w:r>
+        <w:rPr>
+          <w:rFonts w:ascii="Arial" w:hAnsi="Arial" w:cs="Arial"/>
+          <w:sz w:val="24"/>
+          <w:szCs w:val="24"/>
+        </w:rPr>
+        <w:t xml:space="preserve">Literatura </w:t>
+      </w:r>
+      <w:r>
+        <w:rPr>
+          <w:rFonts w:ascii="Arial" w:hAnsi="Arial" w:cs="Arial"/>
+          <w:sz w:val="24"/>
+          <w:szCs w:val="24"/>
+        </w:rPr>
+        <w:t>Estrangeira</w:t>
+      </w:r>
+      <w:r>
+        <w:rPr>
+          <w:rFonts w:ascii="Arial" w:hAnsi="Arial" w:cs="Arial"/>
+          <w:sz w:val="24"/>
+          <w:szCs w:val="24"/>
+        </w:rPr>
+        <w:t>,</w:t>
+      </w:r>
+      <w:r>
+        <w:rPr>
+          <w:rFonts w:ascii="Arial" w:hAnsi="Arial" w:cs="Arial"/>
+          <w:sz w:val="24"/>
+          <w:szCs w:val="24"/>
+        </w:rPr>
+        <w:t xml:space="preserve"> Literatura Nacional</w:t>
+      </w:r>
+      <w:r>
+        <w:rPr>
+          <w:rFonts w:ascii="Arial" w:hAnsi="Arial" w:cs="Arial"/>
+          <w:sz w:val="24"/>
+          <w:szCs w:val="24"/>
+        </w:rPr>
+        <w:t xml:space="preserve"> e Informática.</w:t>
+      </w:r>
+    </w:p>
+    <w:p>
+      <w:pPr>
+        <w:pStyle w:val="SemEspaamento"/>
+        <w:spacing w:line="360" w:lineRule="auto"/>
+        <w:jc w:val="both"/>
+        <w:rPr>
+          <w:rFonts w:ascii="Arial" w:hAnsi="Arial" w:cs="Arial"/>
+          <w:sz w:val="24"/>
+          <w:szCs w:val="24"/>
+        </w:rPr>
+      </w:pPr>
+    </w:p>
+    <w:p>
+      <w:pPr>
+        <w:pStyle w:val="SemEspaamento"/>
+        <w:spacing w:line="360" w:lineRule="auto"/>
+        <w:jc w:val="both"/>
+        <w:rPr>
+          <w:rFonts w:ascii="Arial" w:hAnsi="Arial" w:cs="Arial"/>
+          <w:sz w:val="24"/>
+          <w:szCs w:val="24"/>
+        </w:rPr>
+      </w:pPr>
+      <w:r>
+        <w:rPr>
+          <w:rFonts w:ascii="Arial" w:hAnsi="Arial" w:cs="Arial"/>
+          <w:sz w:val="24"/>
+          <w:szCs w:val="24"/>
+        </w:rPr>
+        <w:t xml:space="preserve">Já o campo de imagem </w:t>
+      </w:r>
+      <w:r>
+        <w:rPr>
+          <w:rFonts w:ascii="Arial" w:hAnsi="Arial" w:cs="Arial"/>
+          <w:sz w:val="24"/>
+          <w:szCs w:val="24"/>
+        </w:rPr>
+        <w:t>fica armazenado as referências em que as imagens dos livros estão localizados</w:t>
+      </w:r>
+      <w:r>
+        <w:rPr>
+          <w:rFonts w:ascii="Arial" w:hAnsi="Arial" w:cs="Arial"/>
+          <w:sz w:val="24"/>
+          <w:szCs w:val="24"/>
+        </w:rPr>
+        <w:t>, sendo que estas</w:t>
+      </w:r>
+      <w:r>
+        <w:rPr>
+          <w:rFonts w:ascii="Arial" w:hAnsi="Arial" w:cs="Arial"/>
+          <w:sz w:val="24"/>
+          <w:szCs w:val="24"/>
+        </w:rPr>
+        <w:t xml:space="preserve"> imagens</w:t>
+      </w:r>
+      <w:r>
+        <w:rPr>
+          <w:rFonts w:ascii="Arial" w:hAnsi="Arial" w:cs="Arial"/>
+          <w:sz w:val="24"/>
+          <w:szCs w:val="24"/>
+        </w:rPr>
+        <w:t xml:space="preserve"> </w:t>
+      </w:r>
+      <w:r>
+        <w:rPr>
+          <w:rFonts w:ascii="Arial" w:hAnsi="Arial" w:cs="Arial"/>
+          <w:sz w:val="24"/>
+          <w:szCs w:val="24"/>
+        </w:rPr>
+        <w:t>estão organizadas em diferentes pastas para cada respectiva categoria.</w:t>
+      </w:r>
+    </w:p>
+    <w:p>
+      <w:pPr>
+        <w:pStyle w:val="SemEspaamento"/>
+        <w:spacing w:line="360" w:lineRule="auto"/>
+        <w:jc w:val="both"/>
+        <w:rPr>
+          <w:rFonts w:ascii="Arial" w:hAnsi="Arial" w:cs="Arial"/>
+          <w:sz w:val="24"/>
+          <w:szCs w:val="24"/>
+        </w:rPr>
+      </w:pPr>
+    </w:p>
+    <w:p>
+      <w:pPr>
+        <w:pStyle w:val="SemEspaamento"/>
+        <w:spacing w:line="360" w:lineRule="auto"/>
+        <w:jc w:val="center"/>
+        <w:rPr>
+          <w:rFonts w:ascii="Arial" w:hAnsi="Arial" w:cs="Arial"/>
+          <w:sz w:val="24"/>
+          <w:szCs w:val="24"/>
+        </w:rPr>
+      </w:pPr>
+      <w:r>
+        <w:rPr>
+          <w:rFonts w:ascii="Arial" w:hAnsi="Arial" w:cs="Arial"/>
+          <w:noProof/>
+          <w:sz w:val="24"/>
+          <w:szCs w:val="24"/>
+        </w:rPr>
+        <w:drawing>
+          <wp:inline distT="0" distB="0" distL="0" distR="0" wp14:anchorId="67E615F2" wp14:editId="00E4DE01">
+            <wp:extent cx="2248214" cy="190527"/>
+            <wp:effectExtent l="0" t="0" r="0" b="0"/>
+            <wp:docPr id="15" name="Imagem 15"/>
             <wp:cNvGraphicFramePr>
               <a:graphicFrameLocks xmlns:a="http://schemas.openxmlformats.org/drawingml/2006/main" noChangeAspect="1"/>
             </wp:cNvGraphicFramePr>
@@ -5939,7 +6636,7 @@
                     <pic:cNvPicPr/>
                   </pic:nvPicPr>
                   <pic:blipFill>
-                    <a:blip r:embed="rId18"/>
+                    <a:blip r:embed="rId20"/>
                     <a:stretch>
                       <a:fillRect/>
                     </a:stretch>
@@ -5947,7 +6644,7 @@
                   <pic:spPr>
                     <a:xfrm>
                       <a:off x="0" y="0"/>
-                      <a:ext cx="5760085" cy="1353820"/>
+                      <a:ext cx="2248214" cy="190527"/>
                     </a:xfrm>
                     <a:prstGeom prst="rect">
                       <a:avLst/>
@@ -5964,29 +6661,25 @@
       <w:pPr>
         <w:pStyle w:val="SemEspaamento"/>
         <w:spacing w:line="360" w:lineRule="auto"/>
-        <w:jc w:val="both"/>
-        <w:rPr>
-          <w:rFonts w:ascii="Arial" w:hAnsi="Arial" w:cs="Arial"/>
-          <w:b/>
-          <w:bCs/>
-          <w:sz w:val="24"/>
-          <w:szCs w:val="24"/>
-        </w:rPr>
-      </w:pPr>
-      <w:r>
-        <w:rPr>
-          <w:rFonts w:ascii="Arial" w:hAnsi="Arial" w:cs="Arial"/>
-          <w:b/>
-          <w:bCs/>
+        <w:jc w:val="center"/>
+        <w:rPr>
+          <w:rFonts w:ascii="Arial" w:hAnsi="Arial" w:cs="Arial"/>
+          <w:sz w:val="24"/>
+          <w:szCs w:val="24"/>
+        </w:rPr>
+      </w:pPr>
+      <w:r>
+        <w:rPr>
+          <w:rFonts w:ascii="Arial" w:hAnsi="Arial" w:cs="Arial"/>
           <w:noProof/>
           <w:sz w:val="24"/>
           <w:szCs w:val="24"/>
         </w:rPr>
         <w:drawing>
-          <wp:inline distT="0" distB="0" distL="0" distR="0" wp14:anchorId="29FC5E90" wp14:editId="57E4DEFB">
-            <wp:extent cx="5760085" cy="1298575"/>
-            <wp:effectExtent l="0" t="0" r="0" b="0"/>
-            <wp:docPr id="10" name="Imagem 10"/>
+          <wp:inline distT="0" distB="0" distL="0" distR="0" wp14:anchorId="0D78ED04" wp14:editId="73297A88">
+            <wp:extent cx="4810796" cy="200053"/>
+            <wp:effectExtent l="0" t="0" r="0" b="9525"/>
+            <wp:docPr id="16" name="Imagem 16"/>
             <wp:cNvGraphicFramePr>
               <a:graphicFrameLocks xmlns:a="http://schemas.openxmlformats.org/drawingml/2006/main" noChangeAspect="1"/>
             </wp:cNvGraphicFramePr>
@@ -5998,7 +6691,7 @@
                     <pic:cNvPicPr/>
                   </pic:nvPicPr>
                   <pic:blipFill>
-                    <a:blip r:embed="rId19"/>
+                    <a:blip r:embed="rId21"/>
                     <a:stretch>
                       <a:fillRect/>
                     </a:stretch>
@@ -6006,7 +6699,7 @@
                   <pic:spPr>
                     <a:xfrm>
                       <a:off x="0" y="0"/>
-                      <a:ext cx="5760085" cy="1298575"/>
+                      <a:ext cx="4810796" cy="200053"/>
                     </a:xfrm>
                     <a:prstGeom prst="rect">
                       <a:avLst/>
@@ -6026,12 +6719,250 @@
         <w:jc w:val="both"/>
         <w:rPr>
           <w:rFonts w:ascii="Arial" w:hAnsi="Arial" w:cs="Arial"/>
+          <w:sz w:val="24"/>
+          <w:szCs w:val="24"/>
+        </w:rPr>
+      </w:pPr>
+    </w:p>
+    <w:p>
+      <w:pPr>
+        <w:pStyle w:val="SemEspaamento"/>
+        <w:spacing w:line="360" w:lineRule="auto"/>
+        <w:jc w:val="both"/>
+        <w:rPr>
+          <w:rFonts w:ascii="Arial" w:hAnsi="Arial" w:cs="Arial"/>
+          <w:sz w:val="24"/>
+          <w:szCs w:val="24"/>
+        </w:rPr>
+      </w:pPr>
+      <w:r>
+        <w:rPr>
+          <w:rFonts w:ascii="Arial" w:hAnsi="Arial" w:cs="Arial"/>
+          <w:sz w:val="24"/>
+          <w:szCs w:val="24"/>
+        </w:rPr>
+        <w:t>Como é possível notar na página de consulta</w:t>
+      </w:r>
+      <w:r>
+        <w:rPr>
+          <w:rFonts w:ascii="Arial" w:hAnsi="Arial" w:cs="Arial"/>
+          <w:sz w:val="24"/>
+          <w:szCs w:val="24"/>
+        </w:rPr>
+        <w:t>,</w:t>
+      </w:r>
+      <w:r>
+        <w:rPr>
+          <w:rFonts w:ascii="Arial" w:hAnsi="Arial" w:cs="Arial"/>
+          <w:sz w:val="24"/>
+          <w:szCs w:val="24"/>
+        </w:rPr>
+        <w:t xml:space="preserve"> as imagens do livro são mostradas através </w:t>
+      </w:r>
+      <w:r>
+        <w:rPr>
+          <w:rFonts w:ascii="Arial" w:hAnsi="Arial" w:cs="Arial"/>
+          <w:sz w:val="24"/>
+          <w:szCs w:val="24"/>
+        </w:rPr>
+        <w:t>da variável “imagem_ref”</w:t>
+      </w:r>
+      <w:r>
+        <w:rPr>
+          <w:rFonts w:ascii="Arial" w:hAnsi="Arial" w:cs="Arial"/>
+          <w:sz w:val="24"/>
+          <w:szCs w:val="24"/>
+        </w:rPr>
+        <w:t>, sendo que est</w:t>
+      </w:r>
+      <w:r>
+        <w:rPr>
+          <w:rFonts w:ascii="Arial" w:hAnsi="Arial" w:cs="Arial"/>
+          <w:sz w:val="24"/>
+          <w:szCs w:val="24"/>
+        </w:rPr>
+        <w:t>a</w:t>
+      </w:r>
+      <w:r>
+        <w:rPr>
+          <w:rFonts w:ascii="Arial" w:hAnsi="Arial" w:cs="Arial"/>
+          <w:sz w:val="24"/>
+          <w:szCs w:val="24"/>
+        </w:rPr>
+        <w:t xml:space="preserve"> puxa as informações do campo imagem e </w:t>
+      </w:r>
+      <w:r>
+        <w:rPr>
+          <w:rFonts w:ascii="Arial" w:hAnsi="Arial" w:cs="Arial"/>
+          <w:sz w:val="24"/>
+          <w:szCs w:val="24"/>
+        </w:rPr>
+        <w:t xml:space="preserve">através de um “echo”, </w:t>
+      </w:r>
+      <w:r>
+        <w:rPr>
+          <w:rFonts w:ascii="Arial" w:hAnsi="Arial" w:cs="Arial"/>
+          <w:sz w:val="24"/>
+          <w:szCs w:val="24"/>
+        </w:rPr>
+        <w:t>é possível imprimir as informações de referência para se</w:t>
+      </w:r>
+      <w:r>
+        <w:rPr>
+          <w:rFonts w:ascii="Arial" w:hAnsi="Arial" w:cs="Arial"/>
+          <w:sz w:val="24"/>
+          <w:szCs w:val="24"/>
+        </w:rPr>
+        <w:t xml:space="preserve">r mostrada </w:t>
+      </w:r>
+      <w:r>
+        <w:rPr>
+          <w:rFonts w:ascii="Arial" w:hAnsi="Arial" w:cs="Arial"/>
+          <w:sz w:val="24"/>
+          <w:szCs w:val="24"/>
+        </w:rPr>
+        <w:t xml:space="preserve">na </w:t>
+      </w:r>
+      <w:r>
+        <w:rPr>
+          <w:rFonts w:ascii="Arial" w:hAnsi="Arial" w:cs="Arial"/>
+          <w:i/>
+          <w:iCs/>
+          <w:sz w:val="24"/>
+          <w:szCs w:val="24"/>
+        </w:rPr>
+        <w:t>tag</w:t>
+      </w:r>
+      <w:r>
+        <w:rPr>
+          <w:rFonts w:ascii="Arial" w:hAnsi="Arial" w:cs="Arial"/>
+          <w:i/>
+          <w:iCs/>
+          <w:sz w:val="24"/>
+          <w:szCs w:val="24"/>
+        </w:rPr>
+        <w:t xml:space="preserve"> </w:t>
+      </w:r>
+      <w:r>
+        <w:rPr>
+          <w:rFonts w:ascii="Arial" w:hAnsi="Arial" w:cs="Arial"/>
+          <w:sz w:val="24"/>
+          <w:szCs w:val="24"/>
+        </w:rPr>
+        <w:t>(marcação)</w:t>
+      </w:r>
+      <w:r>
+        <w:rPr>
+          <w:rFonts w:ascii="Arial" w:hAnsi="Arial" w:cs="Arial"/>
+          <w:i/>
+          <w:iCs/>
+          <w:sz w:val="24"/>
+          <w:szCs w:val="24"/>
+        </w:rPr>
+        <w:t xml:space="preserve"> </w:t>
+      </w:r>
+      <w:r>
+        <w:rPr>
+          <w:rFonts w:ascii="Arial" w:hAnsi="Arial" w:cs="Arial"/>
+          <w:i/>
+          <w:iCs/>
+          <w:sz w:val="24"/>
+          <w:szCs w:val="24"/>
+        </w:rPr>
+        <w:t>&lt;</w:t>
+      </w:r>
+      <w:r>
+        <w:rPr>
+          <w:rFonts w:ascii="Arial" w:hAnsi="Arial" w:cs="Arial"/>
+          <w:i/>
+          <w:iCs/>
+          <w:sz w:val="24"/>
+          <w:szCs w:val="24"/>
+        </w:rPr>
+        <w:t>img</w:t>
+      </w:r>
+      <w:r>
+        <w:rPr>
+          <w:rFonts w:ascii="Arial" w:hAnsi="Arial" w:cs="Arial"/>
+          <w:i/>
+          <w:iCs/>
+          <w:sz w:val="24"/>
+          <w:szCs w:val="24"/>
+        </w:rPr>
+        <w:t xml:space="preserve">&gt; </w:t>
+      </w:r>
+      <w:r>
+        <w:rPr>
+          <w:rFonts w:ascii="Arial" w:hAnsi="Arial" w:cs="Arial"/>
+          <w:sz w:val="24"/>
+          <w:szCs w:val="24"/>
+        </w:rPr>
+        <w:t>(imagem)</w:t>
+      </w:r>
+      <w:r>
+        <w:rPr>
+          <w:rFonts w:ascii="Arial" w:hAnsi="Arial" w:cs="Arial"/>
+          <w:sz w:val="24"/>
+          <w:szCs w:val="24"/>
+        </w:rPr>
+        <w:t>.</w:t>
+      </w:r>
+    </w:p>
+    <w:p>
+      <w:pPr>
+        <w:pStyle w:val="SemEspaamento"/>
+        <w:spacing w:line="360" w:lineRule="auto"/>
+        <w:jc w:val="both"/>
+        <w:rPr>
+          <w:rFonts w:ascii="Arial" w:hAnsi="Arial" w:cs="Arial"/>
+          <w:sz w:val="24"/>
+          <w:szCs w:val="24"/>
+        </w:rPr>
+      </w:pPr>
+    </w:p>
+    <w:p>
+      <w:pPr>
+        <w:pStyle w:val="SemEspaamento"/>
+        <w:spacing w:line="360" w:lineRule="auto"/>
+        <w:jc w:val="both"/>
+        <w:rPr>
+          <w:rFonts w:ascii="Arial" w:hAnsi="Arial" w:cs="Arial"/>
           <w:b/>
           <w:bCs/>
           <w:sz w:val="24"/>
           <w:szCs w:val="24"/>
         </w:rPr>
       </w:pPr>
+      <w:r>
+        <w:rPr>
+          <w:rFonts w:ascii="Arial" w:hAnsi="Arial" w:cs="Arial"/>
+          <w:b/>
+          <w:bCs/>
+          <w:sz w:val="24"/>
+          <w:szCs w:val="24"/>
+        </w:rPr>
+        <w:t xml:space="preserve">2.8 </w:t>
+      </w:r>
+      <w:r>
+        <w:rPr>
+          <w:rFonts w:ascii="Arial" w:hAnsi="Arial" w:cs="Arial"/>
+          <w:b/>
+          <w:bCs/>
+          <w:sz w:val="24"/>
+          <w:szCs w:val="24"/>
+        </w:rPr>
+        <w:t>I</w:t>
+      </w:r>
+      <w:r>
+        <w:rPr>
+          <w:rFonts w:ascii="Arial" w:hAnsi="Arial" w:cs="Arial"/>
+          <w:b/>
+          <w:bCs/>
+          <w:sz w:val="24"/>
+          <w:szCs w:val="24"/>
+        </w:rPr>
+        <w:t>nício da página principal (index)</w:t>
+      </w:r>
     </w:p>
     <w:p>
       <w:pPr>
@@ -6040,39 +6971,2772 @@
         <w:jc w:val="both"/>
         <w:rPr>
           <w:rFonts w:ascii="Arial" w:hAnsi="Arial" w:cs="Arial"/>
-          <w:sz w:val="24"/>
-          <w:szCs w:val="24"/>
-        </w:rPr>
-      </w:pPr>
-      <w:r>
-        <w:rPr>
-          <w:rFonts w:ascii="Arial" w:hAnsi="Arial" w:cs="Arial"/>
-          <w:sz w:val="24"/>
-          <w:szCs w:val="24"/>
-        </w:rPr>
-        <w:t xml:space="preserve">Foi realizada a inserção de livros no banco de dados, como base para o teste e desenvolvimento do projeto. Nesta base foram inseridos dados principais de um livro, tais como, título, autor, descrição e o gênero, a fim de diversificar a biblioteca. Os livros que estão na base de dados coincidem com a realidade escolar, como livros técnicos, de matérias fundamentais, livros literários fundamentais para </w:t>
-      </w:r>
-      <w:r>
-        <w:rPr>
-          <w:rFonts w:ascii="Arial" w:hAnsi="Arial" w:cs="Arial"/>
-          <w:sz w:val="24"/>
-          <w:szCs w:val="24"/>
-        </w:rPr>
-        <w:t>vestibulares etc.</w:t>
-      </w:r>
-    </w:p>
-    <w:p>
-      <w:pPr>
-        <w:spacing w:line="360" w:lineRule="auto"/>
-        <w:jc w:val="both"/>
-        <w:rPr>
-          <w:rFonts w:ascii="Arial" w:hAnsi="Arial" w:cs="Arial"/>
           <w:b/>
           <w:bCs/>
           <w:sz w:val="24"/>
           <w:szCs w:val="24"/>
         </w:rPr>
       </w:pPr>
+      <w:r>
+        <w:rPr>
+          <w:rFonts w:ascii="Arial" w:hAnsi="Arial" w:cs="Arial"/>
+          <w:b/>
+          <w:bCs/>
+          <w:sz w:val="24"/>
+          <w:szCs w:val="24"/>
+        </w:rPr>
+        <w:drawing>
+          <wp:inline distT="0" distB="0" distL="0" distR="0" wp14:anchorId="7C7CCC4B" wp14:editId="0A3ECDB4">
+            <wp:extent cx="5760085" cy="2167128"/>
+            <wp:effectExtent l="0" t="0" r="0" b="5080"/>
+            <wp:docPr id="6" name="Imagem 6" descr="Prateleira com livros&#10;&#10;Descrição gerada automaticamente com confiança média"/>
+            <wp:cNvGraphicFramePr>
+              <a:graphicFrameLocks xmlns:a="http://schemas.openxmlformats.org/drawingml/2006/main" noChangeAspect="1"/>
+            </wp:cNvGraphicFramePr>
+            <a:graphic xmlns:a="http://schemas.openxmlformats.org/drawingml/2006/main">
+              <a:graphicData uri="http://schemas.openxmlformats.org/drawingml/2006/picture">
+                <pic:pic xmlns:pic="http://schemas.openxmlformats.org/drawingml/2006/picture">
+                  <pic:nvPicPr>
+                    <pic:cNvPr id="6" name="Imagem 6" descr="Prateleira com livros&#10;&#10;Descrição gerada automaticamente com confiança média"/>
+                    <pic:cNvPicPr/>
+                  </pic:nvPicPr>
+                  <pic:blipFill rotWithShape="1">
+                    <a:blip r:embed="rId22"/>
+                    <a:srcRect b="11745"/>
+                    <a:stretch/>
+                  </pic:blipFill>
+                  <pic:spPr bwMode="auto">
+                    <a:xfrm>
+                      <a:off x="0" y="0"/>
+                      <a:ext cx="5760085" cy="2167128"/>
+                    </a:xfrm>
+                    <a:prstGeom prst="rect">
+                      <a:avLst/>
+                    </a:prstGeom>
+                    <a:ln>
+                      <a:noFill/>
+                    </a:ln>
+                    <a:extLst>
+                      <a:ext uri="{53640926-AAD7-44D8-BBD7-CCE9431645EC}">
+                        <a14:shadowObscured xmlns:a14="http://schemas.microsoft.com/office/drawing/2010/main"/>
+                      </a:ext>
+                    </a:extLst>
+                  </pic:spPr>
+                </pic:pic>
+              </a:graphicData>
+            </a:graphic>
+          </wp:inline>
+        </w:drawing>
+      </w:r>
+    </w:p>
+    <w:p>
+      <w:pPr>
+        <w:pStyle w:val="SemEspaamento"/>
+        <w:spacing w:line="360" w:lineRule="auto"/>
+        <w:jc w:val="both"/>
+        <w:rPr>
+          <w:rFonts w:ascii="Arial" w:hAnsi="Arial" w:cs="Arial"/>
+          <w:sz w:val="24"/>
+          <w:szCs w:val="24"/>
+        </w:rPr>
+      </w:pPr>
+      <w:r>
+        <w:rPr>
+          <w:rFonts w:ascii="Arial" w:hAnsi="Arial" w:cs="Arial"/>
+          <w:sz w:val="24"/>
+          <w:szCs w:val="24"/>
+        </w:rPr>
+        <w:lastRenderedPageBreak/>
+        <w:t>A imagem acima é a página inicial do site</w:t>
+      </w:r>
+      <w:r>
+        <w:rPr>
+          <w:rFonts w:ascii="Arial" w:hAnsi="Arial" w:cs="Arial"/>
+          <w:sz w:val="24"/>
+          <w:szCs w:val="24"/>
+        </w:rPr>
+        <w:t>, a qual vai ser a primeira página a ser visualizada pelo usuário.</w:t>
+      </w:r>
+      <w:r>
+        <w:rPr>
+          <w:rFonts w:ascii="Arial" w:hAnsi="Arial" w:cs="Arial"/>
+          <w:sz w:val="24"/>
+          <w:szCs w:val="24"/>
+        </w:rPr>
+        <w:t xml:space="preserve"> Nela foi implementada um </w:t>
+      </w:r>
+      <w:r>
+        <w:rPr>
+          <w:rFonts w:ascii="Arial" w:hAnsi="Arial" w:cs="Arial"/>
+          <w:i/>
+          <w:iCs/>
+          <w:sz w:val="24"/>
+          <w:szCs w:val="24"/>
+        </w:rPr>
+        <w:t>banner</w:t>
+      </w:r>
+      <w:r>
+        <w:rPr>
+          <w:rFonts w:ascii="Arial" w:hAnsi="Arial" w:cs="Arial"/>
+          <w:i/>
+          <w:iCs/>
+          <w:sz w:val="24"/>
+          <w:szCs w:val="24"/>
+        </w:rPr>
+        <w:t xml:space="preserve"> </w:t>
+      </w:r>
+      <w:r>
+        <w:rPr>
+          <w:rFonts w:ascii="Arial" w:hAnsi="Arial" w:cs="Arial"/>
+          <w:sz w:val="24"/>
+          <w:szCs w:val="24"/>
+        </w:rPr>
+        <w:t xml:space="preserve">como forma de apresentação do nome </w:t>
+      </w:r>
+      <w:r>
+        <w:rPr>
+          <w:rFonts w:ascii="Arial" w:hAnsi="Arial" w:cs="Arial"/>
+          <w:sz w:val="24"/>
+          <w:szCs w:val="24"/>
+        </w:rPr>
+        <w:t xml:space="preserve">do projeto e qual o objetivo </w:t>
+      </w:r>
+      <w:r>
+        <w:rPr>
+          <w:rFonts w:ascii="Arial" w:hAnsi="Arial" w:cs="Arial"/>
+          <w:sz w:val="24"/>
+          <w:szCs w:val="24"/>
+        </w:rPr>
+        <w:t>com ele</w:t>
+      </w:r>
+      <w:r>
+        <w:rPr>
+          <w:rFonts w:ascii="Arial" w:hAnsi="Arial" w:cs="Arial"/>
+          <w:sz w:val="24"/>
+          <w:szCs w:val="24"/>
+        </w:rPr>
+        <w:t>. Além disso, também está localizado na parte superior direit</w:t>
+      </w:r>
+      <w:r>
+        <w:rPr>
+          <w:rFonts w:ascii="Arial" w:hAnsi="Arial" w:cs="Arial"/>
+          <w:sz w:val="24"/>
+          <w:szCs w:val="24"/>
+        </w:rPr>
+        <w:t xml:space="preserve">a um botão de login para os alunos que </w:t>
+      </w:r>
+      <w:r>
+        <w:rPr>
+          <w:rFonts w:ascii="Arial" w:hAnsi="Arial" w:cs="Arial"/>
+          <w:sz w:val="24"/>
+          <w:szCs w:val="24"/>
+        </w:rPr>
+        <w:t xml:space="preserve">os </w:t>
+      </w:r>
+      <w:r>
+        <w:rPr>
+          <w:rFonts w:ascii="Arial" w:hAnsi="Arial" w:cs="Arial"/>
+          <w:sz w:val="24"/>
+          <w:szCs w:val="24"/>
+        </w:rPr>
+        <w:t xml:space="preserve">direciona para a página de login que já foi mostrada anteriormente. </w:t>
+      </w:r>
+    </w:p>
+    <w:p>
+      <w:pPr>
+        <w:pStyle w:val="SemEspaamento"/>
+        <w:spacing w:line="360" w:lineRule="auto"/>
+        <w:jc w:val="both"/>
+        <w:rPr>
+          <w:rFonts w:ascii="Arial" w:hAnsi="Arial" w:cs="Arial"/>
+          <w:sz w:val="24"/>
+          <w:szCs w:val="24"/>
+        </w:rPr>
+      </w:pPr>
+    </w:p>
+    <w:p>
+      <w:pPr>
+        <w:pStyle w:val="SemEspaamento"/>
+        <w:spacing w:line="360" w:lineRule="auto"/>
+        <w:jc w:val="both"/>
+        <w:rPr>
+          <w:rFonts w:ascii="Arial" w:hAnsi="Arial" w:cs="Arial"/>
+          <w:sz w:val="24"/>
+          <w:szCs w:val="24"/>
+        </w:rPr>
+      </w:pPr>
+      <w:r>
+        <w:rPr>
+          <w:rFonts w:ascii="Arial" w:hAnsi="Arial" w:cs="Arial"/>
+          <w:sz w:val="24"/>
+          <w:szCs w:val="24"/>
+        </w:rPr>
+        <w:drawing>
+          <wp:inline distT="0" distB="0" distL="0" distR="0" wp14:anchorId="5F52DD85" wp14:editId="31B5F210">
+            <wp:extent cx="2039112" cy="1019557"/>
+            <wp:effectExtent l="0" t="0" r="0" b="9525"/>
+            <wp:docPr id="9" name="Imagem 9" descr="Texto&#10;&#10;Descrição gerada automaticamente"/>
+            <wp:cNvGraphicFramePr>
+              <a:graphicFrameLocks xmlns:a="http://schemas.openxmlformats.org/drawingml/2006/main" noChangeAspect="1"/>
+            </wp:cNvGraphicFramePr>
+            <a:graphic xmlns:a="http://schemas.openxmlformats.org/drawingml/2006/main">
+              <a:graphicData uri="http://schemas.openxmlformats.org/drawingml/2006/picture">
+                <pic:pic xmlns:pic="http://schemas.openxmlformats.org/drawingml/2006/picture">
+                  <pic:nvPicPr>
+                    <pic:cNvPr id="9" name="Imagem 9" descr="Texto&#10;&#10;Descrição gerada automaticamente"/>
+                    <pic:cNvPicPr/>
+                  </pic:nvPicPr>
+                  <pic:blipFill>
+                    <a:blip r:embed="rId23"/>
+                    <a:stretch>
+                      <a:fillRect/>
+                    </a:stretch>
+                  </pic:blipFill>
+                  <pic:spPr>
+                    <a:xfrm>
+                      <a:off x="0" y="0"/>
+                      <a:ext cx="2045953" cy="1022977"/>
+                    </a:xfrm>
+                    <a:prstGeom prst="rect">
+                      <a:avLst/>
+                    </a:prstGeom>
+                  </pic:spPr>
+                </pic:pic>
+              </a:graphicData>
+            </a:graphic>
+          </wp:inline>
+        </w:drawing>
+      </w:r>
+    </w:p>
+    <w:p>
+      <w:pPr>
+        <w:pStyle w:val="SemEspaamento"/>
+        <w:spacing w:line="360" w:lineRule="auto"/>
+        <w:jc w:val="both"/>
+        <w:rPr>
+          <w:rFonts w:ascii="Arial" w:hAnsi="Arial" w:cs="Arial"/>
+          <w:sz w:val="24"/>
+          <w:szCs w:val="24"/>
+        </w:rPr>
+      </w:pPr>
+    </w:p>
+    <w:p>
+      <w:pPr>
+        <w:pStyle w:val="SemEspaamento"/>
+        <w:spacing w:line="360" w:lineRule="auto"/>
+        <w:jc w:val="both"/>
+        <w:rPr>
+          <w:rFonts w:ascii="Arial" w:hAnsi="Arial" w:cs="Arial"/>
+          <w:sz w:val="24"/>
+          <w:szCs w:val="24"/>
+        </w:rPr>
+      </w:pPr>
+      <w:r>
+        <w:rPr>
+          <w:rFonts w:ascii="Arial" w:hAnsi="Arial" w:cs="Arial"/>
+          <w:sz w:val="24"/>
+          <w:szCs w:val="24"/>
+        </w:rPr>
+        <w:t xml:space="preserve">A seguinte </w:t>
+      </w:r>
+      <w:r>
+        <w:rPr>
+          <w:rFonts w:ascii="Arial" w:hAnsi="Arial" w:cs="Arial"/>
+          <w:sz w:val="24"/>
+          <w:szCs w:val="24"/>
+        </w:rPr>
+        <w:t>imagem mostrada é a parte inicial em código da página inicial. A</w:t>
+      </w:r>
+      <w:r>
+        <w:rPr>
+          <w:rFonts w:ascii="Arial" w:hAnsi="Arial" w:cs="Arial"/>
+          <w:sz w:val="24"/>
+          <w:szCs w:val="24"/>
+        </w:rPr>
+        <w:t xml:space="preserve"> função “session_start()” da linguagem em PHP</w:t>
+      </w:r>
+      <w:r>
+        <w:rPr>
+          <w:rFonts w:ascii="Arial" w:hAnsi="Arial" w:cs="Arial"/>
+          <w:sz w:val="24"/>
+          <w:szCs w:val="24"/>
+        </w:rPr>
+        <w:t xml:space="preserve"> permite com que seja realizado o login do usuário na página. </w:t>
+      </w:r>
+      <w:r>
+        <w:rPr>
+          <w:rFonts w:ascii="Arial" w:hAnsi="Arial" w:cs="Arial"/>
+          <w:sz w:val="24"/>
+          <w:szCs w:val="24"/>
+        </w:rPr>
+        <w:t xml:space="preserve">Outro importante ponto é que a partir desta mesma função PHP, é possível com que o usuário se mantenha logado mesmo depois de fechar </w:t>
+      </w:r>
+      <w:r>
+        <w:rPr>
+          <w:rFonts w:ascii="Arial" w:hAnsi="Arial" w:cs="Arial"/>
+          <w:sz w:val="24"/>
+          <w:szCs w:val="24"/>
+        </w:rPr>
+        <w:t xml:space="preserve">o site. </w:t>
+      </w:r>
+    </w:p>
+    <w:p>
+      <w:pPr>
+        <w:pStyle w:val="SemEspaamento"/>
+        <w:spacing w:line="360" w:lineRule="auto"/>
+        <w:jc w:val="both"/>
+        <w:rPr>
+          <w:rFonts w:ascii="Arial" w:hAnsi="Arial" w:cs="Arial"/>
+          <w:sz w:val="24"/>
+          <w:szCs w:val="24"/>
+        </w:rPr>
+      </w:pPr>
+    </w:p>
+    <w:p>
+      <w:pPr>
+        <w:pStyle w:val="SemEspaamento"/>
+        <w:spacing w:line="360" w:lineRule="auto"/>
+        <w:jc w:val="both"/>
+        <w:rPr>
+          <w:rFonts w:ascii="Arial" w:hAnsi="Arial" w:cs="Arial"/>
+          <w:b/>
+          <w:bCs/>
+          <w:sz w:val="24"/>
+          <w:szCs w:val="24"/>
+        </w:rPr>
+      </w:pPr>
+      <w:r>
+        <w:rPr>
+          <w:rFonts w:ascii="Arial" w:hAnsi="Arial" w:cs="Arial"/>
+          <w:b/>
+          <w:bCs/>
+          <w:sz w:val="24"/>
+          <w:szCs w:val="24"/>
+        </w:rPr>
+        <w:t>2.</w:t>
+      </w:r>
+      <w:r>
+        <w:rPr>
+          <w:rFonts w:ascii="Arial" w:hAnsi="Arial" w:cs="Arial"/>
+          <w:b/>
+          <w:bCs/>
+          <w:sz w:val="24"/>
+          <w:szCs w:val="24"/>
+        </w:rPr>
+        <w:t>9</w:t>
+      </w:r>
+      <w:r>
+        <w:rPr>
+          <w:rFonts w:ascii="Arial" w:hAnsi="Arial" w:cs="Arial"/>
+          <w:b/>
+          <w:bCs/>
+          <w:sz w:val="24"/>
+          <w:szCs w:val="24"/>
+        </w:rPr>
+        <w:t xml:space="preserve"> Estruturação e funcionamento da </w:t>
+      </w:r>
+      <w:r>
+        <w:rPr>
+          <w:rFonts w:ascii="Arial" w:hAnsi="Arial" w:cs="Arial"/>
+          <w:b/>
+          <w:bCs/>
+          <w:sz w:val="24"/>
+          <w:szCs w:val="24"/>
+        </w:rPr>
+        <w:t xml:space="preserve">Caixa de </w:t>
+      </w:r>
+      <w:r>
+        <w:rPr>
+          <w:rFonts w:ascii="Arial" w:hAnsi="Arial" w:cs="Arial"/>
+          <w:b/>
+          <w:bCs/>
+          <w:sz w:val="24"/>
+          <w:szCs w:val="24"/>
+        </w:rPr>
+        <w:t>Pesquisa</w:t>
+      </w:r>
+    </w:p>
+    <w:p>
+      <w:pPr>
+        <w:pStyle w:val="SemEspaamento"/>
+        <w:spacing w:line="360" w:lineRule="auto"/>
+        <w:jc w:val="both"/>
+        <w:rPr>
+          <w:rFonts w:ascii="Arial" w:hAnsi="Arial" w:cs="Arial"/>
+          <w:b/>
+          <w:bCs/>
+          <w:sz w:val="24"/>
+          <w:szCs w:val="24"/>
+        </w:rPr>
+      </w:pPr>
+    </w:p>
+    <w:p>
+      <w:pPr>
+        <w:pStyle w:val="SemEspaamento"/>
+        <w:spacing w:line="480" w:lineRule="auto"/>
+        <w:jc w:val="both"/>
+      </w:pPr>
+      <w:r>
+        <w:rPr>
+          <w:noProof/>
+        </w:rPr>
+        <w:drawing>
+          <wp:inline distT="0" distB="0" distL="0" distR="0" wp14:anchorId="703CB801" wp14:editId="1882E210">
+            <wp:extent cx="5160818" cy="1429976"/>
+            <wp:effectExtent l="0" t="0" r="0" b="0"/>
+            <wp:docPr id="1347528254" name="Picture 1347528254"/>
+            <wp:cNvGraphicFramePr>
+              <a:graphicFrameLocks xmlns:a="http://schemas.openxmlformats.org/drawingml/2006/main" noChangeAspect="1"/>
+            </wp:cNvGraphicFramePr>
+            <a:graphic xmlns:a="http://schemas.openxmlformats.org/drawingml/2006/main">
+              <a:graphicData uri="http://schemas.openxmlformats.org/drawingml/2006/picture">
+                <pic:pic xmlns:pic="http://schemas.openxmlformats.org/drawingml/2006/picture">
+                  <pic:nvPicPr>
+                    <pic:cNvPr id="0" name=""/>
+                    <pic:cNvPicPr/>
+                  </pic:nvPicPr>
+                  <pic:blipFill>
+                    <a:blip r:embed="rId24">
+                      <a:extLst>
+                        <a:ext uri="{28A0092B-C50C-407E-A947-70E740481C1C}">
+                          <a14:useLocalDpi xmlns:a14="http://schemas.microsoft.com/office/drawing/2010/main" val="0"/>
+                        </a:ext>
+                      </a:extLst>
+                    </a:blip>
+                    <a:stretch>
+                      <a:fillRect/>
+                    </a:stretch>
+                  </pic:blipFill>
+                  <pic:spPr>
+                    <a:xfrm>
+                      <a:off x="0" y="0"/>
+                      <a:ext cx="5160818" cy="1429976"/>
+                    </a:xfrm>
+                    <a:prstGeom prst="rect">
+                      <a:avLst/>
+                    </a:prstGeom>
+                  </pic:spPr>
+                </pic:pic>
+              </a:graphicData>
+            </a:graphic>
+          </wp:inline>
+        </w:drawing>
+      </w:r>
+    </w:p>
+    <w:p>
+      <w:pPr>
+        <w:pStyle w:val="SemEspaamento"/>
+        <w:spacing w:line="480" w:lineRule="auto"/>
+        <w:jc w:val="both"/>
+      </w:pPr>
+      <w:r>
+        <w:rPr>
+          <w:noProof/>
+        </w:rPr>
+        <w:lastRenderedPageBreak/>
+        <w:drawing>
+          <wp:inline distT="0" distB="0" distL="0" distR="0" wp14:anchorId="4B009DFF" wp14:editId="27741DF5">
+            <wp:extent cx="5286469" cy="991213"/>
+            <wp:effectExtent l="0" t="0" r="0" b="0"/>
+            <wp:docPr id="1163194755" name="Picture 1163194755"/>
+            <wp:cNvGraphicFramePr>
+              <a:graphicFrameLocks xmlns:a="http://schemas.openxmlformats.org/drawingml/2006/main" noChangeAspect="1"/>
+            </wp:cNvGraphicFramePr>
+            <a:graphic xmlns:a="http://schemas.openxmlformats.org/drawingml/2006/main">
+              <a:graphicData uri="http://schemas.openxmlformats.org/drawingml/2006/picture">
+                <pic:pic xmlns:pic="http://schemas.openxmlformats.org/drawingml/2006/picture">
+                  <pic:nvPicPr>
+                    <pic:cNvPr id="0" name=""/>
+                    <pic:cNvPicPr/>
+                  </pic:nvPicPr>
+                  <pic:blipFill>
+                    <a:blip r:embed="rId25">
+                      <a:extLst>
+                        <a:ext uri="{28A0092B-C50C-407E-A947-70E740481C1C}">
+                          <a14:useLocalDpi xmlns:a14="http://schemas.microsoft.com/office/drawing/2010/main" val="0"/>
+                        </a:ext>
+                      </a:extLst>
+                    </a:blip>
+                    <a:stretch>
+                      <a:fillRect/>
+                    </a:stretch>
+                  </pic:blipFill>
+                  <pic:spPr>
+                    <a:xfrm>
+                      <a:off x="0" y="0"/>
+                      <a:ext cx="5286469" cy="991213"/>
+                    </a:xfrm>
+                    <a:prstGeom prst="rect">
+                      <a:avLst/>
+                    </a:prstGeom>
+                  </pic:spPr>
+                </pic:pic>
+              </a:graphicData>
+            </a:graphic>
+          </wp:inline>
+        </w:drawing>
+      </w:r>
+      <w:r>
+        <w:rPr>
+          <w:noProof/>
+        </w:rPr>
+        <w:drawing>
+          <wp:inline distT="0" distB="0" distL="0" distR="0" wp14:anchorId="493928A7" wp14:editId="64052DE0">
+            <wp:extent cx="5219700" cy="782955"/>
+            <wp:effectExtent l="0" t="0" r="0" b="0"/>
+            <wp:docPr id="1220782172" name="Picture 1220782172"/>
+            <wp:cNvGraphicFramePr>
+              <a:graphicFrameLocks xmlns:a="http://schemas.openxmlformats.org/drawingml/2006/main" noChangeAspect="1"/>
+            </wp:cNvGraphicFramePr>
+            <a:graphic xmlns:a="http://schemas.openxmlformats.org/drawingml/2006/main">
+              <a:graphicData uri="http://schemas.openxmlformats.org/drawingml/2006/picture">
+                <pic:pic xmlns:pic="http://schemas.openxmlformats.org/drawingml/2006/picture">
+                  <pic:nvPicPr>
+                    <pic:cNvPr id="0" name=""/>
+                    <pic:cNvPicPr/>
+                  </pic:nvPicPr>
+                  <pic:blipFill>
+                    <a:blip r:embed="rId26">
+                      <a:extLst>
+                        <a:ext uri="{28A0092B-C50C-407E-A947-70E740481C1C}">
+                          <a14:useLocalDpi xmlns:a14="http://schemas.microsoft.com/office/drawing/2010/main" val="0"/>
+                        </a:ext>
+                      </a:extLst>
+                    </a:blip>
+                    <a:stretch>
+                      <a:fillRect/>
+                    </a:stretch>
+                  </pic:blipFill>
+                  <pic:spPr>
+                    <a:xfrm>
+                      <a:off x="0" y="0"/>
+                      <a:ext cx="5219700" cy="782955"/>
+                    </a:xfrm>
+                    <a:prstGeom prst="rect">
+                      <a:avLst/>
+                    </a:prstGeom>
+                  </pic:spPr>
+                </pic:pic>
+              </a:graphicData>
+            </a:graphic>
+          </wp:inline>
+        </w:drawing>
+      </w:r>
+    </w:p>
+    <w:p>
+      <w:pPr>
+        <w:spacing w:line="360" w:lineRule="auto"/>
+        <w:jc w:val="both"/>
+        <w:rPr>
+          <w:rFonts w:ascii="Arial" w:hAnsi="Arial" w:cs="Arial"/>
+          <w:sz w:val="24"/>
+          <w:szCs w:val="24"/>
+        </w:rPr>
+      </w:pPr>
+      <w:r>
+        <w:rPr>
+          <w:rFonts w:ascii="Arial" w:hAnsi="Arial" w:cs="Arial"/>
+          <w:sz w:val="24"/>
+          <w:szCs w:val="24"/>
+        </w:rPr>
+        <w:t>Nas imagens</w:t>
+      </w:r>
+      <w:r>
+        <w:rPr>
+          <w:rFonts w:ascii="Arial" w:hAnsi="Arial" w:cs="Arial"/>
+          <w:sz w:val="24"/>
+          <w:szCs w:val="24"/>
+        </w:rPr>
+        <w:t xml:space="preserve"> acima</w:t>
+      </w:r>
+      <w:r>
+        <w:rPr>
+          <w:rFonts w:ascii="Arial" w:hAnsi="Arial" w:cs="Arial"/>
+          <w:sz w:val="24"/>
+          <w:szCs w:val="24"/>
+        </w:rPr>
+        <w:t xml:space="preserve"> é possível ver estrutura da “Caixa de Pesquisa”, tanto visualmente quanto em código. </w:t>
+      </w:r>
+      <w:r>
+        <w:rPr>
+          <w:rFonts w:ascii="Arial" w:hAnsi="Arial" w:cs="Arial"/>
+          <w:sz w:val="24"/>
+          <w:szCs w:val="24"/>
+        </w:rPr>
+        <w:t>Quanto a</w:t>
+      </w:r>
+      <w:r>
+        <w:rPr>
+          <w:rFonts w:ascii="Arial" w:hAnsi="Arial" w:cs="Arial"/>
+          <w:sz w:val="24"/>
+          <w:szCs w:val="24"/>
+        </w:rPr>
+        <w:t xml:space="preserve"> programação, na página principal são inseridas as expressões </w:t>
+      </w:r>
+      <w:r>
+        <w:rPr>
+          <w:rFonts w:ascii="Arial" w:hAnsi="Arial" w:cs="Arial"/>
+          <w:sz w:val="24"/>
+          <w:szCs w:val="24"/>
+        </w:rPr>
+        <w:t xml:space="preserve">em um </w:t>
+      </w:r>
+      <w:r>
+        <w:rPr>
+          <w:rFonts w:ascii="Arial" w:hAnsi="Arial" w:cs="Arial"/>
+          <w:sz w:val="24"/>
+          <w:szCs w:val="24"/>
+        </w:rPr>
+        <w:t>formulário</w:t>
+      </w:r>
+      <w:r>
+        <w:rPr>
+          <w:rFonts w:ascii="Arial" w:hAnsi="Arial" w:cs="Arial"/>
+          <w:sz w:val="24"/>
+          <w:szCs w:val="24"/>
+        </w:rPr>
+        <w:t xml:space="preserve">, </w:t>
+      </w:r>
+      <w:r>
+        <w:rPr>
+          <w:rFonts w:ascii="Arial" w:hAnsi="Arial" w:cs="Arial"/>
+          <w:sz w:val="24"/>
+          <w:szCs w:val="24"/>
+        </w:rPr>
+        <w:t xml:space="preserve">este </w:t>
+      </w:r>
+      <w:r>
+        <w:rPr>
+          <w:rFonts w:ascii="Arial" w:hAnsi="Arial" w:cs="Arial"/>
+          <w:sz w:val="24"/>
+          <w:szCs w:val="24"/>
+        </w:rPr>
+        <w:t xml:space="preserve">passará as </w:t>
+      </w:r>
+      <w:r>
+        <w:rPr>
+          <w:rFonts w:ascii="Arial" w:hAnsi="Arial" w:cs="Arial"/>
+          <w:sz w:val="24"/>
+          <w:szCs w:val="24"/>
+        </w:rPr>
+        <w:t xml:space="preserve">informações através </w:t>
+      </w:r>
+      <w:r>
+        <w:rPr>
+          <w:rFonts w:ascii="Arial" w:hAnsi="Arial" w:cs="Arial"/>
+          <w:sz w:val="24"/>
+          <w:szCs w:val="24"/>
+        </w:rPr>
+        <w:t>d</w:t>
+      </w:r>
+      <w:r>
+        <w:rPr>
+          <w:rFonts w:ascii="Arial" w:hAnsi="Arial" w:cs="Arial"/>
+          <w:sz w:val="24"/>
+          <w:szCs w:val="24"/>
+        </w:rPr>
+        <w:t>o</w:t>
+      </w:r>
+      <w:r>
+        <w:rPr>
+          <w:rFonts w:ascii="Arial" w:hAnsi="Arial" w:cs="Arial"/>
+          <w:sz w:val="24"/>
+          <w:szCs w:val="24"/>
+        </w:rPr>
+        <w:t xml:space="preserve"> </w:t>
+      </w:r>
+      <w:r>
+        <w:rPr>
+          <w:rFonts w:ascii="Arial" w:hAnsi="Arial" w:cs="Arial"/>
+          <w:sz w:val="24"/>
+          <w:szCs w:val="24"/>
+        </w:rPr>
+        <w:t xml:space="preserve">método </w:t>
+      </w:r>
+      <w:r>
+        <w:rPr>
+          <w:rFonts w:ascii="Arial" w:hAnsi="Arial" w:cs="Arial"/>
+          <w:sz w:val="24"/>
+          <w:szCs w:val="24"/>
+        </w:rPr>
+        <w:t>“POST</w:t>
+      </w:r>
+      <w:r>
+        <w:rPr>
+          <w:rFonts w:ascii="Arial" w:hAnsi="Arial" w:cs="Arial"/>
+          <w:sz w:val="24"/>
+          <w:szCs w:val="24"/>
+        </w:rPr>
+        <w:t>”</w:t>
+      </w:r>
+      <w:r>
+        <w:rPr>
+          <w:rFonts w:ascii="Arial" w:hAnsi="Arial" w:cs="Arial"/>
+          <w:sz w:val="24"/>
+          <w:szCs w:val="24"/>
+        </w:rPr>
+        <w:t>.</w:t>
+      </w:r>
+      <w:r>
+        <w:rPr>
+          <w:rFonts w:ascii="Arial" w:hAnsi="Arial" w:cs="Arial"/>
+          <w:sz w:val="24"/>
+          <w:szCs w:val="24"/>
+        </w:rPr>
+        <w:t xml:space="preserve"> </w:t>
+      </w:r>
+      <w:r>
+        <w:rPr>
+          <w:rFonts w:ascii="Arial" w:hAnsi="Arial" w:cs="Arial"/>
+          <w:sz w:val="24"/>
+          <w:szCs w:val="24"/>
+        </w:rPr>
+        <w:t>P</w:t>
+      </w:r>
+      <w:r>
+        <w:rPr>
+          <w:rFonts w:ascii="Arial" w:hAnsi="Arial" w:cs="Arial"/>
+          <w:sz w:val="24"/>
+          <w:szCs w:val="24"/>
+        </w:rPr>
+        <w:t>or</w:t>
+      </w:r>
+      <w:r>
+        <w:rPr>
+          <w:rFonts w:ascii="Arial" w:hAnsi="Arial" w:cs="Arial"/>
+          <w:sz w:val="24"/>
+          <w:szCs w:val="24"/>
+        </w:rPr>
+        <w:t xml:space="preserve"> conseguinte</w:t>
+      </w:r>
+      <w:r>
+        <w:rPr>
+          <w:rFonts w:ascii="Arial" w:hAnsi="Arial" w:cs="Arial"/>
+          <w:sz w:val="24"/>
+          <w:szCs w:val="24"/>
+        </w:rPr>
+        <w:t>,</w:t>
+      </w:r>
+      <w:r>
+        <w:rPr>
+          <w:rFonts w:ascii="Arial" w:hAnsi="Arial" w:cs="Arial"/>
+          <w:sz w:val="24"/>
+          <w:szCs w:val="24"/>
+        </w:rPr>
+        <w:t xml:space="preserve"> a página de consulta utiliza </w:t>
+      </w:r>
+      <w:r>
+        <w:rPr>
+          <w:rFonts w:ascii="Arial" w:hAnsi="Arial" w:cs="Arial"/>
+          <w:sz w:val="24"/>
+          <w:szCs w:val="24"/>
+        </w:rPr>
+        <w:t>a expressão passada através do formulário</w:t>
+      </w:r>
+      <w:r>
+        <w:rPr>
+          <w:rFonts w:ascii="Arial" w:hAnsi="Arial" w:cs="Arial"/>
+          <w:sz w:val="24"/>
+          <w:szCs w:val="24"/>
+        </w:rPr>
+        <w:t xml:space="preserve">, faz a conexão com o banco de dados e por fim </w:t>
+      </w:r>
+      <w:r>
+        <w:rPr>
+          <w:rFonts w:ascii="Arial" w:hAnsi="Arial" w:cs="Arial"/>
+          <w:sz w:val="24"/>
+          <w:szCs w:val="24"/>
+        </w:rPr>
+        <w:t>utiliza</w:t>
+      </w:r>
+      <w:r>
+        <w:rPr>
+          <w:rFonts w:ascii="Arial" w:hAnsi="Arial" w:cs="Arial"/>
+          <w:sz w:val="24"/>
+          <w:szCs w:val="24"/>
+        </w:rPr>
+        <w:t xml:space="preserve"> a chamada </w:t>
+      </w:r>
+      <w:r>
+        <w:rPr>
+          <w:rFonts w:ascii="Arial" w:hAnsi="Arial" w:cs="Arial"/>
+          <w:i/>
+          <w:iCs/>
+          <w:sz w:val="24"/>
+          <w:szCs w:val="24"/>
+        </w:rPr>
+        <w:t>query</w:t>
+      </w:r>
+      <w:r>
+        <w:rPr>
+          <w:rFonts w:ascii="Arial" w:hAnsi="Arial" w:cs="Arial"/>
+          <w:sz w:val="24"/>
+          <w:szCs w:val="24"/>
+        </w:rPr>
+        <w:t xml:space="preserve">, a qual, por sua vez, </w:t>
+      </w:r>
+      <w:r>
+        <w:rPr>
+          <w:rFonts w:ascii="Arial" w:hAnsi="Arial" w:cs="Arial"/>
+          <w:sz w:val="24"/>
+          <w:szCs w:val="24"/>
+        </w:rPr>
+        <w:t>realizará</w:t>
+      </w:r>
+      <w:r>
+        <w:rPr>
+          <w:rFonts w:ascii="Arial" w:hAnsi="Arial" w:cs="Arial"/>
+          <w:sz w:val="24"/>
+          <w:szCs w:val="24"/>
+        </w:rPr>
+        <w:t xml:space="preserve"> uma consulta no BD.</w:t>
+      </w:r>
+    </w:p>
+    <w:p>
+      <w:pPr>
+        <w:spacing w:line="360" w:lineRule="auto"/>
+        <w:jc w:val="both"/>
+        <w:rPr>
+          <w:rFonts w:ascii="Arial" w:hAnsi="Arial" w:cs="Arial"/>
+          <w:b/>
+          <w:bCs/>
+          <w:sz w:val="24"/>
+          <w:szCs w:val="24"/>
+        </w:rPr>
+      </w:pPr>
+      <w:r>
+        <w:rPr>
+          <w:rFonts w:ascii="Arial" w:hAnsi="Arial" w:cs="Arial"/>
+          <w:b/>
+          <w:bCs/>
+          <w:sz w:val="24"/>
+          <w:szCs w:val="24"/>
+        </w:rPr>
+        <w:t xml:space="preserve">2.9 </w:t>
+      </w:r>
+      <w:r>
+        <w:rPr>
+          <w:rFonts w:ascii="Arial" w:hAnsi="Arial" w:cs="Arial"/>
+          <w:b/>
+          <w:bCs/>
+          <w:sz w:val="24"/>
+          <w:szCs w:val="24"/>
+        </w:rPr>
+        <w:t>Desenvolvimento da página de consulta</w:t>
+      </w:r>
+    </w:p>
+    <w:p>
+      <w:pPr>
+        <w:pStyle w:val="SemEspaamento"/>
+        <w:spacing w:line="480" w:lineRule="auto"/>
+        <w:jc w:val="both"/>
+      </w:pPr>
+    </w:p>
+    <w:p>
+      <w:pPr>
+        <w:pStyle w:val="SemEspaamento"/>
+        <w:spacing w:line="480" w:lineRule="auto"/>
+        <w:jc w:val="both"/>
+      </w:pPr>
+      <w:r>
+        <w:rPr>
+          <w:noProof/>
+        </w:rPr>
+        <w:drawing>
+          <wp:inline distT="0" distB="0" distL="0" distR="0" wp14:anchorId="1FE87F97" wp14:editId="04889B73">
+            <wp:extent cx="5191432" cy="1676400"/>
+            <wp:effectExtent l="0" t="0" r="0" b="0"/>
+            <wp:docPr id="622337144" name="Picture 622337144"/>
+            <wp:cNvGraphicFramePr>
+              <a:graphicFrameLocks xmlns:a="http://schemas.openxmlformats.org/drawingml/2006/main" noChangeAspect="1"/>
+            </wp:cNvGraphicFramePr>
+            <a:graphic xmlns:a="http://schemas.openxmlformats.org/drawingml/2006/main">
+              <a:graphicData uri="http://schemas.openxmlformats.org/drawingml/2006/picture">
+                <pic:pic xmlns:pic="http://schemas.openxmlformats.org/drawingml/2006/picture">
+                  <pic:nvPicPr>
+                    <pic:cNvPr id="0" name=""/>
+                    <pic:cNvPicPr/>
+                  </pic:nvPicPr>
+                  <pic:blipFill>
+                    <a:blip r:embed="rId27">
+                      <a:extLst>
+                        <a:ext uri="{28A0092B-C50C-407E-A947-70E740481C1C}">
+                          <a14:useLocalDpi xmlns:a14="http://schemas.microsoft.com/office/drawing/2010/main" val="0"/>
+                        </a:ext>
+                      </a:extLst>
+                    </a:blip>
+                    <a:stretch>
+                      <a:fillRect/>
+                    </a:stretch>
+                  </pic:blipFill>
+                  <pic:spPr>
+                    <a:xfrm>
+                      <a:off x="0" y="0"/>
+                      <a:ext cx="5191432" cy="1676400"/>
+                    </a:xfrm>
+                    <a:prstGeom prst="rect">
+                      <a:avLst/>
+                    </a:prstGeom>
+                  </pic:spPr>
+                </pic:pic>
+              </a:graphicData>
+            </a:graphic>
+          </wp:inline>
+        </w:drawing>
+      </w:r>
+    </w:p>
+    <w:p>
+      <w:pPr>
+        <w:pStyle w:val="SemEspaamento"/>
+        <w:spacing w:line="480" w:lineRule="auto"/>
+        <w:jc w:val="both"/>
+      </w:pPr>
+      <w:r>
+        <w:rPr>
+          <w:noProof/>
+        </w:rPr>
+        <w:drawing>
+          <wp:inline distT="0" distB="0" distL="0" distR="0" wp14:anchorId="16A77C6C" wp14:editId="2A5B8A32">
+            <wp:extent cx="4838700" cy="227831"/>
+            <wp:effectExtent l="0" t="0" r="0" b="0"/>
+            <wp:docPr id="1640338406" name="Picture 1640338406"/>
+            <wp:cNvGraphicFramePr>
+              <a:graphicFrameLocks xmlns:a="http://schemas.openxmlformats.org/drawingml/2006/main" noChangeAspect="1"/>
+            </wp:cNvGraphicFramePr>
+            <a:graphic xmlns:a="http://schemas.openxmlformats.org/drawingml/2006/main">
+              <a:graphicData uri="http://schemas.openxmlformats.org/drawingml/2006/picture">
+                <pic:pic xmlns:pic="http://schemas.openxmlformats.org/drawingml/2006/picture">
+                  <pic:nvPicPr>
+                    <pic:cNvPr id="0" name=""/>
+                    <pic:cNvPicPr/>
+                  </pic:nvPicPr>
+                  <pic:blipFill>
+                    <a:blip r:embed="rId28">
+                      <a:extLst>
+                        <a:ext uri="{28A0092B-C50C-407E-A947-70E740481C1C}">
+                          <a14:useLocalDpi xmlns:a14="http://schemas.microsoft.com/office/drawing/2010/main" val="0"/>
+                        </a:ext>
+                      </a:extLst>
+                    </a:blip>
+                    <a:stretch>
+                      <a:fillRect/>
+                    </a:stretch>
+                  </pic:blipFill>
+                  <pic:spPr>
+                    <a:xfrm>
+                      <a:off x="0" y="0"/>
+                      <a:ext cx="4838700" cy="227831"/>
+                    </a:xfrm>
+                    <a:prstGeom prst="rect">
+                      <a:avLst/>
+                    </a:prstGeom>
+                  </pic:spPr>
+                </pic:pic>
+              </a:graphicData>
+            </a:graphic>
+          </wp:inline>
+        </w:drawing>
+      </w:r>
+    </w:p>
+    <w:p>
+      <w:pPr>
+        <w:pStyle w:val="SemEspaamento"/>
+        <w:spacing w:line="360" w:lineRule="auto"/>
+        <w:jc w:val="both"/>
+        <w:rPr>
+          <w:rFonts w:ascii="Arial" w:eastAsia="Arial" w:hAnsi="Arial" w:cs="Arial"/>
+          <w:sz w:val="24"/>
+          <w:szCs w:val="24"/>
+        </w:rPr>
+      </w:pPr>
+      <w:r>
+        <w:rPr>
+          <w:rFonts w:ascii="Arial" w:eastAsia="Arial" w:hAnsi="Arial" w:cs="Arial"/>
+          <w:sz w:val="24"/>
+          <w:szCs w:val="24"/>
+        </w:rPr>
+        <w:t xml:space="preserve">O início da página de consulta possui um formulário com função semelhante ao da página inicial. Para conseguir mostrar o que </w:t>
+      </w:r>
+      <w:r>
+        <w:rPr>
+          <w:rFonts w:ascii="Arial" w:eastAsia="Arial" w:hAnsi="Arial" w:cs="Arial"/>
+          <w:sz w:val="24"/>
+          <w:szCs w:val="24"/>
+        </w:rPr>
+        <w:t>é</w:t>
+      </w:r>
+      <w:r>
+        <w:rPr>
+          <w:rFonts w:ascii="Arial" w:eastAsia="Arial" w:hAnsi="Arial" w:cs="Arial"/>
+          <w:sz w:val="24"/>
+          <w:szCs w:val="24"/>
+        </w:rPr>
+        <w:t xml:space="preserve"> pesquisado</w:t>
+      </w:r>
+      <w:r>
+        <w:rPr>
+          <w:rFonts w:ascii="Arial" w:eastAsia="Arial" w:hAnsi="Arial" w:cs="Arial"/>
+          <w:sz w:val="24"/>
+          <w:szCs w:val="24"/>
+        </w:rPr>
+        <w:t>,</w:t>
+      </w:r>
+      <w:r>
+        <w:rPr>
+          <w:rFonts w:ascii="Arial" w:eastAsia="Arial" w:hAnsi="Arial" w:cs="Arial"/>
+          <w:sz w:val="24"/>
+          <w:szCs w:val="24"/>
+        </w:rPr>
+        <w:t xml:space="preserve"> foi necessário realizar um "</w:t>
+      </w:r>
+      <w:r>
+        <w:rPr>
+          <w:rFonts w:ascii="Arial" w:eastAsia="Arial" w:hAnsi="Arial" w:cs="Arial"/>
+          <w:sz w:val="24"/>
+          <w:szCs w:val="24"/>
+        </w:rPr>
+        <w:t>e</w:t>
+      </w:r>
+      <w:r>
+        <w:rPr>
+          <w:rFonts w:ascii="Arial" w:eastAsia="Arial" w:hAnsi="Arial" w:cs="Arial"/>
+          <w:sz w:val="24"/>
+          <w:szCs w:val="24"/>
+        </w:rPr>
+        <w:t>cho</w:t>
+      </w:r>
+      <w:r>
+        <w:rPr>
+          <w:rFonts w:ascii="Arial" w:eastAsia="Arial" w:hAnsi="Arial" w:cs="Arial"/>
+          <w:sz w:val="24"/>
+          <w:szCs w:val="24"/>
+        </w:rPr>
+        <w:t xml:space="preserve">", o qual é uma maneira de imprimir em PHP, </w:t>
+      </w:r>
+      <w:r>
+        <w:rPr>
+          <w:rFonts w:ascii="Arial" w:eastAsia="Arial" w:hAnsi="Arial" w:cs="Arial"/>
+          <w:sz w:val="24"/>
+          <w:szCs w:val="24"/>
+        </w:rPr>
+        <w:t>n</w:t>
+      </w:r>
+      <w:r>
+        <w:rPr>
+          <w:rFonts w:ascii="Arial" w:eastAsia="Arial" w:hAnsi="Arial" w:cs="Arial"/>
+          <w:sz w:val="24"/>
+          <w:szCs w:val="24"/>
+        </w:rPr>
+        <w:t>o</w:t>
+      </w:r>
+      <w:r>
+        <w:rPr>
+          <w:rFonts w:ascii="Arial" w:eastAsia="Arial" w:hAnsi="Arial" w:cs="Arial"/>
+          <w:sz w:val="24"/>
+          <w:szCs w:val="24"/>
+        </w:rPr>
+        <w:t xml:space="preserve"> caso</w:t>
+      </w:r>
+      <w:r>
+        <w:rPr>
+          <w:rFonts w:ascii="Arial" w:eastAsia="Arial" w:hAnsi="Arial" w:cs="Arial"/>
+          <w:sz w:val="24"/>
+          <w:szCs w:val="24"/>
+        </w:rPr>
+        <w:t>,</w:t>
+      </w:r>
+      <w:r>
+        <w:rPr>
+          <w:rFonts w:ascii="Arial" w:eastAsia="Arial" w:hAnsi="Arial" w:cs="Arial"/>
+          <w:sz w:val="24"/>
+          <w:szCs w:val="24"/>
+        </w:rPr>
+        <w:t xml:space="preserve"> </w:t>
+      </w:r>
+      <w:r>
+        <w:rPr>
+          <w:rFonts w:ascii="Arial" w:eastAsia="Arial" w:hAnsi="Arial" w:cs="Arial"/>
+          <w:sz w:val="24"/>
+          <w:szCs w:val="24"/>
+        </w:rPr>
+        <w:t xml:space="preserve">ele realiza </w:t>
+      </w:r>
+      <w:r>
+        <w:rPr>
+          <w:rFonts w:ascii="Arial" w:eastAsia="Arial" w:hAnsi="Arial" w:cs="Arial"/>
+          <w:sz w:val="24"/>
+          <w:szCs w:val="24"/>
+        </w:rPr>
+        <w:t xml:space="preserve">a </w:t>
+      </w:r>
+      <w:r>
+        <w:rPr>
+          <w:rFonts w:ascii="Arial" w:eastAsia="Arial" w:hAnsi="Arial" w:cs="Arial"/>
+          <w:sz w:val="24"/>
+          <w:szCs w:val="24"/>
+        </w:rPr>
+        <w:t>impressão</w:t>
+      </w:r>
+      <w:r>
+        <w:rPr>
+          <w:rFonts w:ascii="Arial" w:eastAsia="Arial" w:hAnsi="Arial" w:cs="Arial"/>
+          <w:sz w:val="24"/>
+          <w:szCs w:val="24"/>
+        </w:rPr>
+        <w:t xml:space="preserve"> </w:t>
+      </w:r>
+      <w:r>
+        <w:rPr>
+          <w:rFonts w:ascii="Arial" w:eastAsia="Arial" w:hAnsi="Arial" w:cs="Arial"/>
+          <w:sz w:val="24"/>
+          <w:szCs w:val="24"/>
+        </w:rPr>
+        <w:t>da</w:t>
+      </w:r>
+      <w:r>
+        <w:rPr>
+          <w:rFonts w:ascii="Arial" w:eastAsia="Arial" w:hAnsi="Arial" w:cs="Arial"/>
+          <w:sz w:val="24"/>
+          <w:szCs w:val="24"/>
+        </w:rPr>
+        <w:t xml:space="preserve"> expressão passada anteriormente para a página.</w:t>
+      </w:r>
+      <w:r>
+        <w:tab/>
+      </w:r>
+    </w:p>
+    <w:p>
+      <w:pPr>
+        <w:pStyle w:val="SemEspaamento"/>
+        <w:spacing w:line="480" w:lineRule="auto"/>
+        <w:jc w:val="both"/>
+        <w:rPr>
+          <w:rFonts w:ascii="Arial" w:eastAsia="Arial" w:hAnsi="Arial" w:cs="Arial"/>
+          <w:sz w:val="24"/>
+          <w:szCs w:val="24"/>
+        </w:rPr>
+      </w:pPr>
+    </w:p>
+    <w:p>
+      <w:pPr>
+        <w:pStyle w:val="SemEspaamento"/>
+        <w:spacing w:line="480" w:lineRule="auto"/>
+        <w:jc w:val="both"/>
+      </w:pPr>
+      <w:r>
+        <w:rPr>
+          <w:noProof/>
+        </w:rPr>
+        <w:lastRenderedPageBreak/>
+        <w:drawing>
+          <wp:inline distT="0" distB="0" distL="0" distR="0" wp14:anchorId="64F20669" wp14:editId="6ED20433">
+            <wp:extent cx="5708015" cy="640650"/>
+            <wp:effectExtent l="0" t="0" r="0" b="7620"/>
+            <wp:docPr id="385126986" name="Picture 385126986"/>
+            <wp:cNvGraphicFramePr>
+              <a:graphicFrameLocks xmlns:a="http://schemas.openxmlformats.org/drawingml/2006/main" noChangeAspect="1"/>
+            </wp:cNvGraphicFramePr>
+            <a:graphic xmlns:a="http://schemas.openxmlformats.org/drawingml/2006/main">
+              <a:graphicData uri="http://schemas.openxmlformats.org/drawingml/2006/picture">
+                <pic:pic xmlns:pic="http://schemas.openxmlformats.org/drawingml/2006/picture">
+                  <pic:nvPicPr>
+                    <pic:cNvPr id="0" name=""/>
+                    <pic:cNvPicPr/>
+                  </pic:nvPicPr>
+                  <pic:blipFill rotWithShape="1">
+                    <a:blip r:embed="rId29">
+                      <a:extLst>
+                        <a:ext uri="{28A0092B-C50C-407E-A947-70E740481C1C}">
+                          <a14:useLocalDpi xmlns:a14="http://schemas.microsoft.com/office/drawing/2010/main" val="0"/>
+                        </a:ext>
+                      </a:extLst>
+                    </a:blip>
+                    <a:srcRect t="8689"/>
+                    <a:stretch/>
+                  </pic:blipFill>
+                  <pic:spPr bwMode="auto">
+                    <a:xfrm>
+                      <a:off x="0" y="0"/>
+                      <a:ext cx="5720212" cy="642019"/>
+                    </a:xfrm>
+                    <a:prstGeom prst="rect">
+                      <a:avLst/>
+                    </a:prstGeom>
+                    <a:ln>
+                      <a:noFill/>
+                    </a:ln>
+                    <a:extLst>
+                      <a:ext uri="{53640926-AAD7-44D8-BBD7-CCE9431645EC}">
+                        <a14:shadowObscured xmlns:a14="http://schemas.microsoft.com/office/drawing/2010/main"/>
+                      </a:ext>
+                    </a:extLst>
+                  </pic:spPr>
+                </pic:pic>
+              </a:graphicData>
+            </a:graphic>
+          </wp:inline>
+        </w:drawing>
+      </w:r>
+    </w:p>
+    <w:p>
+      <w:pPr>
+        <w:pStyle w:val="SemEspaamento"/>
+        <w:spacing w:line="480" w:lineRule="auto"/>
+        <w:jc w:val="both"/>
+        <w:rPr>
+          <w:rFonts w:ascii="Arial" w:eastAsia="Arial" w:hAnsi="Arial" w:cs="Arial"/>
+          <w:sz w:val="24"/>
+          <w:szCs w:val="24"/>
+        </w:rPr>
+      </w:pPr>
+    </w:p>
+    <w:p>
+      <w:pPr>
+        <w:pStyle w:val="SemEspaamento"/>
+        <w:spacing w:line="360" w:lineRule="auto"/>
+        <w:jc w:val="both"/>
+        <w:rPr>
+          <w:rFonts w:ascii="Arial" w:eastAsia="Arial" w:hAnsi="Arial" w:cs="Arial"/>
+          <w:sz w:val="24"/>
+          <w:szCs w:val="24"/>
+        </w:rPr>
+      </w:pPr>
+      <w:r>
+        <w:rPr>
+          <w:rFonts w:ascii="Arial" w:eastAsia="Arial" w:hAnsi="Arial" w:cs="Arial"/>
+          <w:sz w:val="24"/>
+          <w:szCs w:val="24"/>
+        </w:rPr>
+        <w:t>F</w:t>
+      </w:r>
+      <w:r>
+        <w:rPr>
+          <w:rFonts w:ascii="Arial" w:eastAsia="Arial" w:hAnsi="Arial" w:cs="Arial"/>
+          <w:sz w:val="24"/>
+          <w:szCs w:val="24"/>
+        </w:rPr>
+        <w:t>oi</w:t>
+      </w:r>
+      <w:r>
+        <w:rPr>
+          <w:rFonts w:ascii="Arial" w:eastAsia="Arial" w:hAnsi="Arial" w:cs="Arial"/>
+          <w:sz w:val="24"/>
+          <w:szCs w:val="24"/>
+        </w:rPr>
+        <w:t xml:space="preserve"> </w:t>
+      </w:r>
+      <w:r>
+        <w:rPr>
+          <w:rFonts w:ascii="Arial" w:eastAsia="Arial" w:hAnsi="Arial" w:cs="Arial"/>
+          <w:sz w:val="24"/>
+          <w:szCs w:val="24"/>
+        </w:rPr>
+        <w:t xml:space="preserve">implementada uma </w:t>
+      </w:r>
+      <w:r>
+        <w:rPr>
+          <w:rFonts w:ascii="Arial" w:eastAsia="Arial" w:hAnsi="Arial" w:cs="Arial"/>
+          <w:sz w:val="24"/>
+          <w:szCs w:val="24"/>
+        </w:rPr>
+        <w:t>query com</w:t>
+      </w:r>
+      <w:r>
+        <w:rPr>
+          <w:rFonts w:ascii="Arial" w:eastAsia="Arial" w:hAnsi="Arial" w:cs="Arial"/>
+          <w:sz w:val="24"/>
+          <w:szCs w:val="24"/>
+        </w:rPr>
+        <w:t xml:space="preserve"> o atributo </w:t>
+      </w:r>
+      <w:r>
+        <w:rPr>
+          <w:rFonts w:ascii="Arial" w:eastAsia="Arial" w:hAnsi="Arial" w:cs="Arial"/>
+          <w:sz w:val="24"/>
+          <w:szCs w:val="24"/>
+        </w:rPr>
+        <w:t>MySQL</w:t>
+      </w:r>
+      <w:r>
+        <w:rPr>
+          <w:rFonts w:ascii="Arial" w:eastAsia="Arial" w:hAnsi="Arial" w:cs="Arial"/>
+          <w:sz w:val="24"/>
+          <w:szCs w:val="24"/>
+        </w:rPr>
+        <w:t>,</w:t>
+      </w:r>
+      <w:r>
+        <w:rPr>
+          <w:rFonts w:ascii="Arial" w:eastAsia="Arial" w:hAnsi="Arial" w:cs="Arial"/>
+          <w:sz w:val="24"/>
+          <w:szCs w:val="24"/>
+        </w:rPr>
+        <w:t xml:space="preserve"> “count()”,</w:t>
+      </w:r>
+      <w:r>
+        <w:rPr>
+          <w:rFonts w:ascii="Arial" w:eastAsia="Arial" w:hAnsi="Arial" w:cs="Arial"/>
+          <w:sz w:val="24"/>
+          <w:szCs w:val="24"/>
+        </w:rPr>
+        <w:t xml:space="preserve"> </w:t>
+      </w:r>
+      <w:r>
+        <w:rPr>
+          <w:rFonts w:ascii="Arial" w:eastAsia="Arial" w:hAnsi="Arial" w:cs="Arial"/>
+          <w:sz w:val="24"/>
+          <w:szCs w:val="24"/>
+        </w:rPr>
+        <w:t>com</w:t>
+      </w:r>
+      <w:r>
+        <w:rPr>
+          <w:rFonts w:ascii="Arial" w:eastAsia="Arial" w:hAnsi="Arial" w:cs="Arial"/>
+          <w:sz w:val="24"/>
+          <w:szCs w:val="24"/>
+        </w:rPr>
+        <w:t xml:space="preserve"> a </w:t>
+      </w:r>
+      <w:r>
+        <w:rPr>
+          <w:rFonts w:ascii="Arial" w:eastAsia="Arial" w:hAnsi="Arial" w:cs="Arial"/>
+          <w:sz w:val="24"/>
+          <w:szCs w:val="24"/>
+        </w:rPr>
+        <w:t>função</w:t>
+      </w:r>
+      <w:r>
+        <w:rPr>
+          <w:rFonts w:ascii="Arial" w:eastAsia="Arial" w:hAnsi="Arial" w:cs="Arial"/>
+          <w:sz w:val="24"/>
+          <w:szCs w:val="24"/>
+        </w:rPr>
+        <w:t xml:space="preserve"> </w:t>
+      </w:r>
+      <w:r>
+        <w:rPr>
+          <w:rFonts w:ascii="Arial" w:eastAsia="Arial" w:hAnsi="Arial" w:cs="Arial"/>
+          <w:sz w:val="24"/>
+          <w:szCs w:val="24"/>
+        </w:rPr>
+        <w:t>de</w:t>
+      </w:r>
+      <w:r>
+        <w:rPr>
+          <w:rFonts w:ascii="Arial" w:eastAsia="Arial" w:hAnsi="Arial" w:cs="Arial"/>
+          <w:sz w:val="24"/>
+          <w:szCs w:val="24"/>
+        </w:rPr>
+        <w:t xml:space="preserve"> </w:t>
+      </w:r>
+      <w:r>
+        <w:rPr>
+          <w:rFonts w:ascii="Arial" w:eastAsia="Arial" w:hAnsi="Arial" w:cs="Arial"/>
+          <w:sz w:val="24"/>
+          <w:szCs w:val="24"/>
+        </w:rPr>
+        <w:t xml:space="preserve">produzir </w:t>
+      </w:r>
+      <w:r>
+        <w:rPr>
+          <w:rFonts w:ascii="Arial" w:eastAsia="Arial" w:hAnsi="Arial" w:cs="Arial"/>
+          <w:sz w:val="24"/>
+          <w:szCs w:val="24"/>
+        </w:rPr>
+        <w:t xml:space="preserve">a </w:t>
+      </w:r>
+      <w:r>
+        <w:rPr>
+          <w:rFonts w:ascii="Arial" w:eastAsia="Arial" w:hAnsi="Arial" w:cs="Arial"/>
+          <w:sz w:val="24"/>
+          <w:szCs w:val="24"/>
+        </w:rPr>
+        <w:t>contagem</w:t>
+      </w:r>
+      <w:r>
+        <w:rPr>
+          <w:rFonts w:ascii="Arial" w:eastAsia="Arial" w:hAnsi="Arial" w:cs="Arial"/>
+          <w:sz w:val="24"/>
+          <w:szCs w:val="24"/>
+        </w:rPr>
+        <w:t xml:space="preserve"> </w:t>
+      </w:r>
+      <w:r>
+        <w:rPr>
+          <w:rFonts w:ascii="Arial" w:eastAsia="Arial" w:hAnsi="Arial" w:cs="Arial"/>
+          <w:sz w:val="24"/>
+          <w:szCs w:val="24"/>
+        </w:rPr>
+        <w:t xml:space="preserve">total de </w:t>
+      </w:r>
+      <w:r>
+        <w:rPr>
+          <w:rFonts w:ascii="Arial" w:eastAsia="Arial" w:hAnsi="Arial" w:cs="Arial"/>
+          <w:sz w:val="24"/>
+          <w:szCs w:val="24"/>
+        </w:rPr>
+        <w:t xml:space="preserve">resultados </w:t>
+      </w:r>
+      <w:r>
+        <w:rPr>
+          <w:rFonts w:ascii="Arial" w:eastAsia="Arial" w:hAnsi="Arial" w:cs="Arial"/>
+          <w:sz w:val="24"/>
+          <w:szCs w:val="24"/>
+        </w:rPr>
+        <w:t xml:space="preserve">em </w:t>
+      </w:r>
+      <w:r>
+        <w:rPr>
+          <w:rFonts w:ascii="Arial" w:eastAsia="Arial" w:hAnsi="Arial" w:cs="Arial"/>
+          <w:sz w:val="24"/>
+          <w:szCs w:val="24"/>
+        </w:rPr>
+        <w:t>relação a</w:t>
+      </w:r>
+      <w:r>
+        <w:rPr>
+          <w:rFonts w:ascii="Arial" w:eastAsia="Arial" w:hAnsi="Arial" w:cs="Arial"/>
+          <w:sz w:val="24"/>
+          <w:szCs w:val="24"/>
+        </w:rPr>
+        <w:t xml:space="preserve"> </w:t>
+      </w:r>
+      <w:r>
+        <w:rPr>
+          <w:rFonts w:ascii="Arial" w:eastAsia="Arial" w:hAnsi="Arial" w:cs="Arial"/>
+          <w:sz w:val="24"/>
+          <w:szCs w:val="24"/>
+        </w:rPr>
+        <w:t xml:space="preserve">uma determinada </w:t>
+      </w:r>
+      <w:r>
+        <w:rPr>
+          <w:rFonts w:ascii="Arial" w:eastAsia="Arial" w:hAnsi="Arial" w:cs="Arial"/>
+          <w:sz w:val="24"/>
+          <w:szCs w:val="24"/>
+        </w:rPr>
+        <w:t>consulta</w:t>
+      </w:r>
+      <w:r>
+        <w:rPr>
+          <w:rFonts w:ascii="Arial" w:eastAsia="Arial" w:hAnsi="Arial" w:cs="Arial"/>
+          <w:sz w:val="24"/>
+          <w:szCs w:val="24"/>
+        </w:rPr>
+        <w:t xml:space="preserve">, </w:t>
+      </w:r>
+      <w:r>
+        <w:rPr>
+          <w:rFonts w:ascii="Arial" w:eastAsia="Arial" w:hAnsi="Arial" w:cs="Arial"/>
+          <w:sz w:val="24"/>
+          <w:szCs w:val="24"/>
+        </w:rPr>
+        <w:t xml:space="preserve">com </w:t>
+      </w:r>
+      <w:r>
+        <w:rPr>
+          <w:rFonts w:ascii="Arial" w:eastAsia="Arial" w:hAnsi="Arial" w:cs="Arial"/>
+          <w:sz w:val="24"/>
+          <w:szCs w:val="24"/>
+        </w:rPr>
+        <w:t xml:space="preserve">o </w:t>
+      </w:r>
+      <w:r>
+        <w:rPr>
+          <w:rFonts w:ascii="Arial" w:eastAsia="Arial" w:hAnsi="Arial" w:cs="Arial"/>
+          <w:sz w:val="24"/>
+          <w:szCs w:val="24"/>
+        </w:rPr>
+        <w:t>propósito de apresentar</w:t>
+      </w:r>
+      <w:r>
+        <w:rPr>
+          <w:rFonts w:ascii="Arial" w:eastAsia="Arial" w:hAnsi="Arial" w:cs="Arial"/>
+          <w:sz w:val="24"/>
+          <w:szCs w:val="24"/>
+        </w:rPr>
+        <w:t xml:space="preserve"> uma </w:t>
+      </w:r>
+      <w:r>
+        <w:rPr>
+          <w:rFonts w:ascii="Arial" w:eastAsia="Arial" w:hAnsi="Arial" w:cs="Arial"/>
+          <w:sz w:val="24"/>
+          <w:szCs w:val="24"/>
+        </w:rPr>
+        <w:t xml:space="preserve">pesquisa </w:t>
+      </w:r>
+      <w:r>
+        <w:rPr>
+          <w:rFonts w:ascii="Arial" w:eastAsia="Arial" w:hAnsi="Arial" w:cs="Arial"/>
+          <w:sz w:val="24"/>
+          <w:szCs w:val="24"/>
+        </w:rPr>
+        <w:t xml:space="preserve">mais </w:t>
+      </w:r>
+      <w:r>
+        <w:rPr>
+          <w:rFonts w:ascii="Arial" w:eastAsia="Arial" w:hAnsi="Arial" w:cs="Arial"/>
+          <w:sz w:val="24"/>
+          <w:szCs w:val="24"/>
+        </w:rPr>
+        <w:t>fluída</w:t>
+      </w:r>
+      <w:r>
+        <w:rPr>
+          <w:rFonts w:ascii="Arial" w:eastAsia="Arial" w:hAnsi="Arial" w:cs="Arial"/>
+          <w:sz w:val="24"/>
+          <w:szCs w:val="24"/>
+        </w:rPr>
+        <w:t xml:space="preserve"> e </w:t>
+      </w:r>
+      <w:r>
+        <w:rPr>
+          <w:rFonts w:ascii="Arial" w:eastAsia="Arial" w:hAnsi="Arial" w:cs="Arial"/>
+          <w:sz w:val="24"/>
+          <w:szCs w:val="24"/>
+        </w:rPr>
+        <w:t>detalhada</w:t>
+      </w:r>
+      <w:r>
+        <w:rPr>
+          <w:rFonts w:ascii="Arial" w:eastAsia="Arial" w:hAnsi="Arial" w:cs="Arial"/>
+          <w:sz w:val="24"/>
+          <w:szCs w:val="24"/>
+        </w:rPr>
+        <w:t>.</w:t>
+      </w:r>
+    </w:p>
+    <w:p>
+      <w:pPr>
+        <w:pStyle w:val="SemEspaamento"/>
+        <w:spacing w:line="480" w:lineRule="auto"/>
+        <w:jc w:val="both"/>
+        <w:rPr>
+          <w:rFonts w:ascii="Arial" w:eastAsia="Arial" w:hAnsi="Arial" w:cs="Arial"/>
+          <w:sz w:val="24"/>
+          <w:szCs w:val="24"/>
+        </w:rPr>
+      </w:pPr>
+    </w:p>
+    <w:p>
+      <w:pPr>
+        <w:pStyle w:val="SemEspaamento"/>
+        <w:spacing w:line="480" w:lineRule="auto"/>
+        <w:jc w:val="both"/>
+      </w:pPr>
+      <w:r>
+        <w:rPr>
+          <w:noProof/>
+        </w:rPr>
+        <w:drawing>
+          <wp:inline distT="0" distB="0" distL="0" distR="0" wp14:anchorId="629F2CAB" wp14:editId="3EBD56E7">
+            <wp:extent cx="5099538" cy="2496649"/>
+            <wp:effectExtent l="0" t="0" r="0" b="0"/>
+            <wp:docPr id="1275336238" name="Picture 1275336238"/>
+            <wp:cNvGraphicFramePr>
+              <a:graphicFrameLocks xmlns:a="http://schemas.openxmlformats.org/drawingml/2006/main" noChangeAspect="1"/>
+            </wp:cNvGraphicFramePr>
+            <a:graphic xmlns:a="http://schemas.openxmlformats.org/drawingml/2006/main">
+              <a:graphicData uri="http://schemas.openxmlformats.org/drawingml/2006/picture">
+                <pic:pic xmlns:pic="http://schemas.openxmlformats.org/drawingml/2006/picture">
+                  <pic:nvPicPr>
+                    <pic:cNvPr id="0" name=""/>
+                    <pic:cNvPicPr/>
+                  </pic:nvPicPr>
+                  <pic:blipFill>
+                    <a:blip r:embed="rId30">
+                      <a:extLst>
+                        <a:ext uri="{28A0092B-C50C-407E-A947-70E740481C1C}">
+                          <a14:useLocalDpi xmlns:a14="http://schemas.microsoft.com/office/drawing/2010/main" val="0"/>
+                        </a:ext>
+                      </a:extLst>
+                    </a:blip>
+                    <a:stretch>
+                      <a:fillRect/>
+                    </a:stretch>
+                  </pic:blipFill>
+                  <pic:spPr>
+                    <a:xfrm>
+                      <a:off x="0" y="0"/>
+                      <a:ext cx="5099538" cy="2496649"/>
+                    </a:xfrm>
+                    <a:prstGeom prst="rect">
+                      <a:avLst/>
+                    </a:prstGeom>
+                  </pic:spPr>
+                </pic:pic>
+              </a:graphicData>
+            </a:graphic>
+          </wp:inline>
+        </w:drawing>
+      </w:r>
+    </w:p>
+    <w:p>
+      <w:pPr>
+        <w:pStyle w:val="SemEspaamento"/>
+        <w:spacing w:line="480" w:lineRule="auto"/>
+        <w:jc w:val="both"/>
+      </w:pPr>
+      <w:r>
+        <w:rPr>
+          <w:noProof/>
+        </w:rPr>
+        <w:lastRenderedPageBreak/>
+        <w:drawing>
+          <wp:inline distT="0" distB="0" distL="0" distR="0" wp14:anchorId="67203939" wp14:editId="55ECC4C6">
+            <wp:extent cx="4955822" cy="4181475"/>
+            <wp:effectExtent l="0" t="0" r="0" b="0"/>
+            <wp:docPr id="633508178" name="Picture 633508178"/>
+            <wp:cNvGraphicFramePr>
+              <a:graphicFrameLocks xmlns:a="http://schemas.openxmlformats.org/drawingml/2006/main" noChangeAspect="1"/>
+            </wp:cNvGraphicFramePr>
+            <a:graphic xmlns:a="http://schemas.openxmlformats.org/drawingml/2006/main">
+              <a:graphicData uri="http://schemas.openxmlformats.org/drawingml/2006/picture">
+                <pic:pic xmlns:pic="http://schemas.openxmlformats.org/drawingml/2006/picture">
+                  <pic:nvPicPr>
+                    <pic:cNvPr id="0" name=""/>
+                    <pic:cNvPicPr/>
+                  </pic:nvPicPr>
+                  <pic:blipFill>
+                    <a:blip r:embed="rId31">
+                      <a:extLst>
+                        <a:ext uri="{28A0092B-C50C-407E-A947-70E740481C1C}">
+                          <a14:useLocalDpi xmlns:a14="http://schemas.microsoft.com/office/drawing/2010/main" val="0"/>
+                        </a:ext>
+                      </a:extLst>
+                    </a:blip>
+                    <a:stretch>
+                      <a:fillRect/>
+                    </a:stretch>
+                  </pic:blipFill>
+                  <pic:spPr>
+                    <a:xfrm>
+                      <a:off x="0" y="0"/>
+                      <a:ext cx="4955822" cy="4181475"/>
+                    </a:xfrm>
+                    <a:prstGeom prst="rect">
+                      <a:avLst/>
+                    </a:prstGeom>
+                  </pic:spPr>
+                </pic:pic>
+              </a:graphicData>
+            </a:graphic>
+          </wp:inline>
+        </w:drawing>
+      </w:r>
+    </w:p>
+    <w:p>
+      <w:pPr>
+        <w:pStyle w:val="SemEspaamento"/>
+        <w:spacing w:line="360" w:lineRule="auto"/>
+        <w:jc w:val="both"/>
+        <w:rPr>
+          <w:rFonts w:ascii="Arial" w:eastAsia="Arial" w:hAnsi="Arial" w:cs="Arial"/>
+          <w:sz w:val="24"/>
+          <w:szCs w:val="24"/>
+        </w:rPr>
+      </w:pPr>
+      <w:r>
+        <w:rPr>
+          <w:rFonts w:ascii="Arial" w:eastAsia="Arial" w:hAnsi="Arial" w:cs="Arial"/>
+          <w:sz w:val="24"/>
+          <w:szCs w:val="24"/>
+        </w:rPr>
+        <w:t>No intuito de mostrar todos os livros correspondentes a consulta na página, foi imp</w:t>
+      </w:r>
+      <w:r>
+        <w:rPr>
+          <w:rFonts w:ascii="Arial" w:eastAsia="Arial" w:hAnsi="Arial" w:cs="Arial"/>
+          <w:sz w:val="24"/>
+          <w:szCs w:val="24"/>
+        </w:rPr>
+        <w:t xml:space="preserve">lementado um laço de repetição que </w:t>
+      </w:r>
+      <w:r>
+        <w:rPr>
+          <w:rFonts w:ascii="Arial" w:eastAsia="Arial" w:hAnsi="Arial" w:cs="Arial"/>
+          <w:sz w:val="24"/>
+          <w:szCs w:val="24"/>
+        </w:rPr>
+        <w:t>utiliza</w:t>
+      </w:r>
+      <w:r>
+        <w:rPr>
+          <w:rFonts w:ascii="Arial" w:eastAsia="Arial" w:hAnsi="Arial" w:cs="Arial"/>
+          <w:sz w:val="24"/>
+          <w:szCs w:val="24"/>
+        </w:rPr>
+        <w:t xml:space="preserve"> todos os campos dos livros e em seguida os posiciona sequencialmente</w:t>
+      </w:r>
+      <w:r>
+        <w:rPr>
+          <w:rFonts w:ascii="Arial" w:eastAsia="Arial" w:hAnsi="Arial" w:cs="Arial"/>
+          <w:sz w:val="24"/>
+          <w:szCs w:val="24"/>
+        </w:rPr>
+        <w:t>.</w:t>
+      </w:r>
+    </w:p>
+    <w:p>
+      <w:pPr>
+        <w:pStyle w:val="SemEspaamento"/>
+        <w:spacing w:line="480" w:lineRule="auto"/>
+        <w:jc w:val="both"/>
+        <w:rPr>
+          <w:rFonts w:ascii="Arial" w:eastAsia="Arial" w:hAnsi="Arial" w:cs="Arial"/>
+          <w:sz w:val="24"/>
+          <w:szCs w:val="24"/>
+        </w:rPr>
+      </w:pPr>
+    </w:p>
+    <w:p>
+      <w:pPr>
+        <w:pStyle w:val="SemEspaamento"/>
+        <w:spacing w:line="480" w:lineRule="auto"/>
+        <w:jc w:val="both"/>
+        <w:rPr>
+          <w:rFonts w:ascii="Arial" w:hAnsi="Arial" w:cs="Arial"/>
+          <w:b/>
+          <w:bCs/>
+          <w:sz w:val="24"/>
+          <w:szCs w:val="24"/>
+        </w:rPr>
+      </w:pPr>
+    </w:p>
+    <w:p>
+      <w:pPr>
+        <w:pStyle w:val="SemEspaamento"/>
+        <w:spacing w:line="480" w:lineRule="auto"/>
+      </w:pPr>
+      <w:r>
+        <w:rPr>
+          <w:rFonts w:ascii="Arial" w:hAnsi="Arial" w:cs="Arial"/>
+          <w:b/>
+          <w:bCs/>
+          <w:sz w:val="24"/>
+          <w:szCs w:val="24"/>
+        </w:rPr>
+        <w:lastRenderedPageBreak/>
+        <w:t>3.0</w:t>
+      </w:r>
+      <w:r>
+        <w:rPr>
+          <w:rFonts w:ascii="Arial" w:hAnsi="Arial" w:cs="Arial"/>
+          <w:b/>
+          <w:bCs/>
+          <w:sz w:val="24"/>
+          <w:szCs w:val="24"/>
+        </w:rPr>
+        <w:t xml:space="preserve"> Desenvolvimento da página </w:t>
+      </w:r>
+      <w:r>
+        <w:rPr>
+          <w:rFonts w:ascii="Arial" w:hAnsi="Arial" w:cs="Arial"/>
+          <w:b/>
+          <w:bCs/>
+          <w:sz w:val="24"/>
+          <w:szCs w:val="24"/>
+        </w:rPr>
+        <w:t>principal</w:t>
+      </w:r>
+      <w:r>
+        <w:rPr>
+          <w:noProof/>
+        </w:rPr>
+        <w:drawing>
+          <wp:inline distT="0" distB="0" distL="0" distR="0" wp14:anchorId="5A1D96B6" wp14:editId="5A8AFC06">
+            <wp:extent cx="5638798" cy="2480073"/>
+            <wp:effectExtent l="0" t="0" r="0" b="0"/>
+            <wp:docPr id="2088045948" name="Picture 2088045948"/>
+            <wp:cNvGraphicFramePr>
+              <a:graphicFrameLocks xmlns:a="http://schemas.openxmlformats.org/drawingml/2006/main" noChangeAspect="1"/>
+            </wp:cNvGraphicFramePr>
+            <a:graphic xmlns:a="http://schemas.openxmlformats.org/drawingml/2006/main">
+              <a:graphicData uri="http://schemas.openxmlformats.org/drawingml/2006/picture">
+                <pic:pic xmlns:pic="http://schemas.openxmlformats.org/drawingml/2006/picture">
+                  <pic:nvPicPr>
+                    <pic:cNvPr id="0" name="Picture 2088045948"/>
+                    <pic:cNvPicPr/>
+                  </pic:nvPicPr>
+                  <pic:blipFill>
+                    <a:blip r:embed="rId32">
+                      <a:extLst>
+                        <a:ext uri="{28A0092B-C50C-407E-A947-70E740481C1C}">
+                          <a14:useLocalDpi xmlns:a14="http://schemas.microsoft.com/office/drawing/2010/main" val="0"/>
+                        </a:ext>
+                      </a:extLst>
+                    </a:blip>
+                    <a:stretch>
+                      <a:fillRect/>
+                    </a:stretch>
+                  </pic:blipFill>
+                  <pic:spPr>
+                    <a:xfrm>
+                      <a:off x="0" y="0"/>
+                      <a:ext cx="5638798" cy="2480073"/>
+                    </a:xfrm>
+                    <a:prstGeom prst="rect">
+                      <a:avLst/>
+                    </a:prstGeom>
+                  </pic:spPr>
+                </pic:pic>
+              </a:graphicData>
+            </a:graphic>
+          </wp:inline>
+        </w:drawing>
+      </w:r>
+    </w:p>
+    <w:p>
+      <w:pPr>
+        <w:pStyle w:val="SemEspaamento"/>
+        <w:spacing w:line="360" w:lineRule="auto"/>
+        <w:jc w:val="both"/>
+        <w:rPr>
+          <w:rFonts w:ascii="Arial" w:eastAsia="Arial" w:hAnsi="Arial" w:cs="Arial"/>
+          <w:sz w:val="24"/>
+          <w:szCs w:val="24"/>
+        </w:rPr>
+      </w:pPr>
+      <w:r>
+        <w:rPr>
+          <w:rFonts w:ascii="Arial" w:eastAsia="Arial" w:hAnsi="Arial" w:cs="Arial"/>
+          <w:sz w:val="24"/>
+          <w:szCs w:val="24"/>
+        </w:rPr>
+        <w:t>Na página principal foram implementados carrosséis com 4 categorias de livros, sendo elas a literatura nacional, literatura estrangeira, ficção científica e ciências humanas e sociais.</w:t>
+      </w:r>
+    </w:p>
+    <w:p>
+      <w:pPr>
+        <w:pStyle w:val="SemEspaamento"/>
+        <w:spacing w:line="480" w:lineRule="auto"/>
+        <w:jc w:val="both"/>
+      </w:pPr>
+      <w:r>
+        <w:rPr>
+          <w:noProof/>
+        </w:rPr>
+        <w:drawing>
+          <wp:inline distT="0" distB="0" distL="0" distR="0" wp14:anchorId="2CADCBE7" wp14:editId="7E451047">
+            <wp:extent cx="4572000" cy="1990725"/>
+            <wp:effectExtent l="0" t="0" r="0" b="0"/>
+            <wp:docPr id="870373253" name="Picture 870373253"/>
+            <wp:cNvGraphicFramePr>
+              <a:graphicFrameLocks xmlns:a="http://schemas.openxmlformats.org/drawingml/2006/main" noChangeAspect="1"/>
+            </wp:cNvGraphicFramePr>
+            <a:graphic xmlns:a="http://schemas.openxmlformats.org/drawingml/2006/main">
+              <a:graphicData uri="http://schemas.openxmlformats.org/drawingml/2006/picture">
+                <pic:pic xmlns:pic="http://schemas.openxmlformats.org/drawingml/2006/picture">
+                  <pic:nvPicPr>
+                    <pic:cNvPr id="0" name=""/>
+                    <pic:cNvPicPr/>
+                  </pic:nvPicPr>
+                  <pic:blipFill>
+                    <a:blip r:embed="rId33">
+                      <a:extLst>
+                        <a:ext uri="{28A0092B-C50C-407E-A947-70E740481C1C}">
+                          <a14:useLocalDpi xmlns:a14="http://schemas.microsoft.com/office/drawing/2010/main" val="0"/>
+                        </a:ext>
+                      </a:extLst>
+                    </a:blip>
+                    <a:stretch>
+                      <a:fillRect/>
+                    </a:stretch>
+                  </pic:blipFill>
+                  <pic:spPr>
+                    <a:xfrm>
+                      <a:off x="0" y="0"/>
+                      <a:ext cx="4572000" cy="1990725"/>
+                    </a:xfrm>
+                    <a:prstGeom prst="rect">
+                      <a:avLst/>
+                    </a:prstGeom>
+                  </pic:spPr>
+                </pic:pic>
+              </a:graphicData>
+            </a:graphic>
+          </wp:inline>
+        </w:drawing>
+      </w:r>
+    </w:p>
+    <w:p>
+      <w:pPr>
+        <w:pStyle w:val="SemEspaamento"/>
+        <w:spacing w:line="360" w:lineRule="auto"/>
+        <w:jc w:val="both"/>
+        <w:rPr>
+          <w:rFonts w:ascii="Arial" w:eastAsia="Arial" w:hAnsi="Arial" w:cs="Arial"/>
+          <w:color w:val="000000" w:themeColor="text1"/>
+          <w:sz w:val="24"/>
+          <w:szCs w:val="24"/>
+        </w:rPr>
+      </w:pPr>
+      <w:r>
+        <w:rPr>
+          <w:rFonts w:ascii="Arial" w:hAnsi="Arial" w:cs="Arial"/>
+          <w:sz w:val="24"/>
+          <w:szCs w:val="24"/>
+        </w:rPr>
+        <w:t xml:space="preserve">Conceito </w:t>
+      </w:r>
+      <w:r>
+        <w:rPr>
+          <w:rFonts w:ascii="Arial" w:eastAsia="Arial" w:hAnsi="Arial" w:cs="Arial"/>
+          <w:color w:val="000000" w:themeColor="text1"/>
+          <w:sz w:val="24"/>
+          <w:szCs w:val="24"/>
+        </w:rPr>
+        <w:t>de como é realizado a inserção dos livros nos carrosséis.</w:t>
+      </w:r>
+    </w:p>
+    <w:p>
+      <w:pPr>
+        <w:pStyle w:val="SemEspaamento"/>
+        <w:spacing w:line="480" w:lineRule="auto"/>
+        <w:jc w:val="both"/>
+      </w:pPr>
+      <w:r>
+        <w:rPr>
+          <w:noProof/>
+        </w:rPr>
+        <w:lastRenderedPageBreak/>
+        <w:drawing>
+          <wp:inline distT="0" distB="0" distL="0" distR="0" wp14:anchorId="2B311996" wp14:editId="5691FB67">
+            <wp:extent cx="3457575" cy="4572000"/>
+            <wp:effectExtent l="0" t="0" r="0" b="0"/>
+            <wp:docPr id="1141805077" name="Picture 1141805077"/>
+            <wp:cNvGraphicFramePr>
+              <a:graphicFrameLocks xmlns:a="http://schemas.openxmlformats.org/drawingml/2006/main" noChangeAspect="1"/>
+            </wp:cNvGraphicFramePr>
+            <a:graphic xmlns:a="http://schemas.openxmlformats.org/drawingml/2006/main">
+              <a:graphicData uri="http://schemas.openxmlformats.org/drawingml/2006/picture">
+                <pic:pic xmlns:pic="http://schemas.openxmlformats.org/drawingml/2006/picture">
+                  <pic:nvPicPr>
+                    <pic:cNvPr id="0" name=""/>
+                    <pic:cNvPicPr/>
+                  </pic:nvPicPr>
+                  <pic:blipFill>
+                    <a:blip r:embed="rId34">
+                      <a:extLst>
+                        <a:ext uri="{28A0092B-C50C-407E-A947-70E740481C1C}">
+                          <a14:useLocalDpi xmlns:a14="http://schemas.microsoft.com/office/drawing/2010/main" val="0"/>
+                        </a:ext>
+                      </a:extLst>
+                    </a:blip>
+                    <a:stretch>
+                      <a:fillRect/>
+                    </a:stretch>
+                  </pic:blipFill>
+                  <pic:spPr>
+                    <a:xfrm>
+                      <a:off x="0" y="0"/>
+                      <a:ext cx="3457575" cy="4572000"/>
+                    </a:xfrm>
+                    <a:prstGeom prst="rect">
+                      <a:avLst/>
+                    </a:prstGeom>
+                  </pic:spPr>
+                </pic:pic>
+              </a:graphicData>
+            </a:graphic>
+          </wp:inline>
+        </w:drawing>
+      </w:r>
+    </w:p>
+    <w:p>
+      <w:pPr>
+        <w:spacing w:line="360" w:lineRule="auto"/>
+        <w:jc w:val="both"/>
+        <w:rPr>
+          <w:rFonts w:ascii="Arial" w:eastAsia="Arial" w:hAnsi="Arial" w:cs="Arial"/>
+          <w:color w:val="000000" w:themeColor="text1"/>
+          <w:sz w:val="24"/>
+          <w:szCs w:val="24"/>
+        </w:rPr>
+      </w:pPr>
+      <w:r>
+        <w:rPr>
+          <w:rFonts w:ascii="Arial" w:eastAsia="Arial" w:hAnsi="Arial" w:cs="Arial"/>
+          <w:color w:val="000000" w:themeColor="text1"/>
+          <w:sz w:val="24"/>
+          <w:szCs w:val="24"/>
+        </w:rPr>
+        <w:t>Todo o site é responsivo, ou seja, adapta o tamanho das suas páginas ao tamanho das telas que estão sendo exibid</w:t>
+      </w:r>
+      <w:r>
+        <w:rPr>
+          <w:rFonts w:ascii="Arial" w:eastAsia="Arial" w:hAnsi="Arial" w:cs="Arial"/>
+          <w:color w:val="000000" w:themeColor="text1"/>
+          <w:sz w:val="24"/>
+          <w:szCs w:val="24"/>
+        </w:rPr>
+        <w:t>a</w:t>
+      </w:r>
+      <w:r>
+        <w:rPr>
+          <w:rFonts w:ascii="Arial" w:eastAsia="Arial" w:hAnsi="Arial" w:cs="Arial"/>
+          <w:color w:val="000000" w:themeColor="text1"/>
+          <w:sz w:val="24"/>
+          <w:szCs w:val="24"/>
+        </w:rPr>
+        <w:t>s, como as telas de celulares e tablets. Dessa forma, o carrossel de livros se adequa a qualquer tipo de tela, mostrando todos os livros. Foram implementadas duas divisórias diferentes, sendo uma para desktop e outra para dispositivos móveis.</w:t>
+      </w:r>
+    </w:p>
+    <w:p>
+      <w:pPr>
+        <w:pStyle w:val="SemEspaamento"/>
+        <w:spacing w:line="480" w:lineRule="auto"/>
+        <w:jc w:val="both"/>
+      </w:pPr>
+    </w:p>
+    <w:p>
+      <w:pPr>
+        <w:pStyle w:val="SemEspaamento"/>
+        <w:spacing w:line="480" w:lineRule="auto"/>
+        <w:jc w:val="both"/>
+      </w:pPr>
+      <w:r>
+        <w:rPr>
+          <w:noProof/>
+        </w:rPr>
+        <w:drawing>
+          <wp:inline distT="0" distB="0" distL="0" distR="0" wp14:anchorId="11E34112" wp14:editId="1AFC612A">
+            <wp:extent cx="5743575" cy="1052989"/>
+            <wp:effectExtent l="0" t="0" r="0" b="0"/>
+            <wp:docPr id="634253748" name="Picture 634253748"/>
+            <wp:cNvGraphicFramePr>
+              <a:graphicFrameLocks xmlns:a="http://schemas.openxmlformats.org/drawingml/2006/main" noChangeAspect="1"/>
+            </wp:cNvGraphicFramePr>
+            <a:graphic xmlns:a="http://schemas.openxmlformats.org/drawingml/2006/main">
+              <a:graphicData uri="http://schemas.openxmlformats.org/drawingml/2006/picture">
+                <pic:pic xmlns:pic="http://schemas.openxmlformats.org/drawingml/2006/picture">
+                  <pic:nvPicPr>
+                    <pic:cNvPr id="0" name=""/>
+                    <pic:cNvPicPr/>
+                  </pic:nvPicPr>
+                  <pic:blipFill>
+                    <a:blip r:embed="rId35">
+                      <a:extLst>
+                        <a:ext uri="{28A0092B-C50C-407E-A947-70E740481C1C}">
+                          <a14:useLocalDpi xmlns:a14="http://schemas.microsoft.com/office/drawing/2010/main" val="0"/>
+                        </a:ext>
+                      </a:extLst>
+                    </a:blip>
+                    <a:stretch>
+                      <a:fillRect/>
+                    </a:stretch>
+                  </pic:blipFill>
+                  <pic:spPr>
+                    <a:xfrm>
+                      <a:off x="0" y="0"/>
+                      <a:ext cx="5743575" cy="1052989"/>
+                    </a:xfrm>
+                    <a:prstGeom prst="rect">
+                      <a:avLst/>
+                    </a:prstGeom>
+                  </pic:spPr>
+                </pic:pic>
+              </a:graphicData>
+            </a:graphic>
+          </wp:inline>
+        </w:drawing>
+      </w:r>
+    </w:p>
+    <w:p>
+      <w:pPr>
+        <w:pStyle w:val="SemEspaamento"/>
+        <w:spacing w:line="480" w:lineRule="auto"/>
+        <w:jc w:val="both"/>
+      </w:pPr>
+      <w:r>
+        <w:rPr>
+          <w:noProof/>
+        </w:rPr>
+        <w:lastRenderedPageBreak/>
+        <w:drawing>
+          <wp:inline distT="0" distB="0" distL="0" distR="0" wp14:anchorId="3AE91298" wp14:editId="5ADD89CA">
+            <wp:extent cx="5637237" cy="1186169"/>
+            <wp:effectExtent l="0" t="0" r="0" b="0"/>
+            <wp:docPr id="1037447639" name="Picture 1037447639"/>
+            <wp:cNvGraphicFramePr>
+              <a:graphicFrameLocks xmlns:a="http://schemas.openxmlformats.org/drawingml/2006/main" noChangeAspect="1"/>
+            </wp:cNvGraphicFramePr>
+            <a:graphic xmlns:a="http://schemas.openxmlformats.org/drawingml/2006/main">
+              <a:graphicData uri="http://schemas.openxmlformats.org/drawingml/2006/picture">
+                <pic:pic xmlns:pic="http://schemas.openxmlformats.org/drawingml/2006/picture">
+                  <pic:nvPicPr>
+                    <pic:cNvPr id="0" name=""/>
+                    <pic:cNvPicPr/>
+                  </pic:nvPicPr>
+                  <pic:blipFill>
+                    <a:blip r:embed="rId36">
+                      <a:extLst>
+                        <a:ext uri="{28A0092B-C50C-407E-A947-70E740481C1C}">
+                          <a14:useLocalDpi xmlns:a14="http://schemas.microsoft.com/office/drawing/2010/main" val="0"/>
+                        </a:ext>
+                      </a:extLst>
+                    </a:blip>
+                    <a:stretch>
+                      <a:fillRect/>
+                    </a:stretch>
+                  </pic:blipFill>
+                  <pic:spPr>
+                    <a:xfrm>
+                      <a:off x="0" y="0"/>
+                      <a:ext cx="5637237" cy="1186169"/>
+                    </a:xfrm>
+                    <a:prstGeom prst="rect">
+                      <a:avLst/>
+                    </a:prstGeom>
+                  </pic:spPr>
+                </pic:pic>
+              </a:graphicData>
+            </a:graphic>
+          </wp:inline>
+        </w:drawing>
+      </w:r>
+    </w:p>
+    <w:p>
+      <w:pPr>
+        <w:spacing w:line="360" w:lineRule="auto"/>
+        <w:jc w:val="both"/>
+        <w:rPr>
+          <w:rFonts w:ascii="Arial" w:eastAsia="Arial" w:hAnsi="Arial" w:cs="Arial"/>
+          <w:color w:val="000000" w:themeColor="text1"/>
+          <w:sz w:val="24"/>
+          <w:szCs w:val="24"/>
+        </w:rPr>
+      </w:pPr>
+      <w:r>
+        <w:rPr>
+          <w:rFonts w:ascii="Arial" w:eastAsia="Arial" w:hAnsi="Arial" w:cs="Arial"/>
+          <w:color w:val="000000" w:themeColor="text1"/>
+          <w:sz w:val="24"/>
+          <w:szCs w:val="24"/>
+        </w:rPr>
+        <w:t>Sendo assim, dependendo do tamanho da tela, uma das divisórias aparece enquanto a outra se mantém inativa.</w:t>
+      </w:r>
+    </w:p>
+    <w:p>
+      <w:pPr>
+        <w:spacing w:line="480" w:lineRule="auto"/>
+        <w:jc w:val="both"/>
+      </w:pPr>
+      <w:r>
+        <w:rPr>
+          <w:noProof/>
+        </w:rPr>
+        <w:drawing>
+          <wp:inline distT="0" distB="0" distL="0" distR="0" wp14:anchorId="45E75284" wp14:editId="79CCCBF2">
+            <wp:extent cx="2867025" cy="2019300"/>
+            <wp:effectExtent l="0" t="0" r="0" b="0"/>
+            <wp:docPr id="1476669497" name="Picture 1476669497"/>
+            <wp:cNvGraphicFramePr>
+              <a:graphicFrameLocks xmlns:a="http://schemas.openxmlformats.org/drawingml/2006/main" noChangeAspect="1"/>
+            </wp:cNvGraphicFramePr>
+            <a:graphic xmlns:a="http://schemas.openxmlformats.org/drawingml/2006/main">
+              <a:graphicData uri="http://schemas.openxmlformats.org/drawingml/2006/picture">
+                <pic:pic xmlns:pic="http://schemas.openxmlformats.org/drawingml/2006/picture">
+                  <pic:nvPicPr>
+                    <pic:cNvPr id="0" name=""/>
+                    <pic:cNvPicPr/>
+                  </pic:nvPicPr>
+                  <pic:blipFill>
+                    <a:blip r:embed="rId37">
+                      <a:extLst>
+                        <a:ext uri="{28A0092B-C50C-407E-A947-70E740481C1C}">
+                          <a14:useLocalDpi xmlns:a14="http://schemas.microsoft.com/office/drawing/2010/main" val="0"/>
+                        </a:ext>
+                      </a:extLst>
+                    </a:blip>
+                    <a:stretch>
+                      <a:fillRect/>
+                    </a:stretch>
+                  </pic:blipFill>
+                  <pic:spPr>
+                    <a:xfrm>
+                      <a:off x="0" y="0"/>
+                      <a:ext cx="2867025" cy="2019300"/>
+                    </a:xfrm>
+                    <a:prstGeom prst="rect">
+                      <a:avLst/>
+                    </a:prstGeom>
+                  </pic:spPr>
+                </pic:pic>
+              </a:graphicData>
+            </a:graphic>
+          </wp:inline>
+        </w:drawing>
+      </w:r>
+    </w:p>
+    <w:p>
+      <w:pPr>
+        <w:spacing w:line="360" w:lineRule="auto"/>
+        <w:jc w:val="both"/>
+        <w:rPr>
+          <w:rFonts w:ascii="Arial" w:eastAsia="Arial" w:hAnsi="Arial" w:cs="Arial"/>
+          <w:color w:val="000000" w:themeColor="text1"/>
+          <w:sz w:val="24"/>
+          <w:szCs w:val="24"/>
+        </w:rPr>
+      </w:pPr>
+      <w:r>
+        <w:rPr>
+          <w:rFonts w:ascii="Arial" w:eastAsia="Arial" w:hAnsi="Arial" w:cs="Arial"/>
+          <w:color w:val="000000" w:themeColor="text1"/>
+          <w:sz w:val="24"/>
+          <w:szCs w:val="24"/>
+        </w:rPr>
+        <w:t>Nesta imagem, é possível perceber, que para telas com uma largura superior aos 575px, a divisória do carrossel estilizada para dispositivos móveis entrará no "</w:t>
+      </w:r>
+      <w:r>
+        <w:rPr>
+          <w:rFonts w:ascii="Arial" w:eastAsia="Arial" w:hAnsi="Arial" w:cs="Arial"/>
+          <w:i/>
+          <w:iCs/>
+          <w:color w:val="000000" w:themeColor="text1"/>
+          <w:sz w:val="24"/>
+          <w:szCs w:val="24"/>
+        </w:rPr>
+        <w:t>display: none</w:t>
+      </w:r>
+      <w:r>
+        <w:rPr>
+          <w:rFonts w:ascii="Arial" w:eastAsia="Arial" w:hAnsi="Arial" w:cs="Arial"/>
+          <w:color w:val="000000" w:themeColor="text1"/>
+          <w:sz w:val="24"/>
+          <w:szCs w:val="24"/>
+        </w:rPr>
+        <w:t>", ou seja, sua exibição estará como "nenhuma", ficando inativa ao usuário.</w:t>
+      </w:r>
+    </w:p>
+    <w:p>
+      <w:pPr>
+        <w:spacing w:line="480" w:lineRule="auto"/>
+        <w:jc w:val="both"/>
+      </w:pPr>
+      <w:r>
+        <w:rPr>
+          <w:noProof/>
+        </w:rPr>
+        <w:lastRenderedPageBreak/>
+        <w:drawing>
+          <wp:inline distT="0" distB="0" distL="0" distR="0" wp14:anchorId="6C38ED18" wp14:editId="687DF153">
+            <wp:extent cx="1809750" cy="3800475"/>
+            <wp:effectExtent l="0" t="0" r="0" b="0"/>
+            <wp:docPr id="1745491275" name="Picture 1745491275"/>
+            <wp:cNvGraphicFramePr>
+              <a:graphicFrameLocks xmlns:a="http://schemas.openxmlformats.org/drawingml/2006/main" noChangeAspect="1"/>
+            </wp:cNvGraphicFramePr>
+            <a:graphic xmlns:a="http://schemas.openxmlformats.org/drawingml/2006/main">
+              <a:graphicData uri="http://schemas.openxmlformats.org/drawingml/2006/picture">
+                <pic:pic xmlns:pic="http://schemas.openxmlformats.org/drawingml/2006/picture">
+                  <pic:nvPicPr>
+                    <pic:cNvPr id="0" name=""/>
+                    <pic:cNvPicPr/>
+                  </pic:nvPicPr>
+                  <pic:blipFill>
+                    <a:blip r:embed="rId38">
+                      <a:extLst>
+                        <a:ext uri="{28A0092B-C50C-407E-A947-70E740481C1C}">
+                          <a14:useLocalDpi xmlns:a14="http://schemas.microsoft.com/office/drawing/2010/main" val="0"/>
+                        </a:ext>
+                      </a:extLst>
+                    </a:blip>
+                    <a:stretch>
+                      <a:fillRect/>
+                    </a:stretch>
+                  </pic:blipFill>
+                  <pic:spPr>
+                    <a:xfrm>
+                      <a:off x="0" y="0"/>
+                      <a:ext cx="1809750" cy="3800475"/>
+                    </a:xfrm>
+                    <a:prstGeom prst="rect">
+                      <a:avLst/>
+                    </a:prstGeom>
+                  </pic:spPr>
+                </pic:pic>
+              </a:graphicData>
+            </a:graphic>
+          </wp:inline>
+        </w:drawing>
+      </w:r>
+    </w:p>
+    <w:p>
+      <w:pPr>
+        <w:spacing w:line="360" w:lineRule="auto"/>
+        <w:jc w:val="both"/>
+        <w:rPr>
+          <w:rFonts w:ascii="Arial" w:eastAsia="Arial" w:hAnsi="Arial" w:cs="Arial"/>
+          <w:color w:val="000000" w:themeColor="text1"/>
+          <w:sz w:val="24"/>
+          <w:szCs w:val="24"/>
+        </w:rPr>
+      </w:pPr>
+      <w:r>
+        <w:rPr>
+          <w:rFonts w:ascii="Arial" w:eastAsia="Arial" w:hAnsi="Arial" w:cs="Arial"/>
+          <w:color w:val="000000" w:themeColor="text1"/>
+          <w:sz w:val="24"/>
+          <w:szCs w:val="24"/>
+        </w:rPr>
+        <w:t>O botão "saiba mais" é um hiperlink que leva para outra página, em que será mostrado o livro mais detalhadamente além de também disponibilizá-lo para locação.</w:t>
+      </w:r>
+    </w:p>
+    <w:p>
+      <w:pPr>
+        <w:spacing w:line="360" w:lineRule="auto"/>
+        <w:jc w:val="both"/>
+        <w:rPr>
+          <w:rFonts w:ascii="Arial" w:eastAsia="Arial" w:hAnsi="Arial" w:cs="Arial"/>
+          <w:color w:val="000000" w:themeColor="text1"/>
+          <w:sz w:val="24"/>
+          <w:szCs w:val="24"/>
+        </w:rPr>
+      </w:pPr>
+      <w:r>
+        <w:rPr>
+          <w:rFonts w:ascii="Arial" w:eastAsia="Arial" w:hAnsi="Arial" w:cs="Arial"/>
+          <w:color w:val="000000" w:themeColor="text1"/>
+          <w:sz w:val="24"/>
+          <w:szCs w:val="24"/>
+        </w:rPr>
+        <w:t>Como se tem uma quantidade elevada de livros, seria impossível construir uma página para cada livro em questão, já que isso gastaria muito tempo e uma quantidade elevada de espaço. Como solução para este problema, foi implementado junto ao hiperlink o código referente ao livro, fazendo com que seja possível pegar esse código via "GET" e através dele realizar toda a consulta do livro.</w:t>
+      </w:r>
+    </w:p>
+    <w:p>
+      <w:pPr>
+        <w:spacing w:line="480" w:lineRule="auto"/>
+        <w:jc w:val="both"/>
+      </w:pPr>
+      <w:r>
+        <w:rPr>
+          <w:noProof/>
+        </w:rPr>
+        <w:drawing>
+          <wp:inline distT="0" distB="0" distL="0" distR="0" wp14:anchorId="277D18BC" wp14:editId="303EC57E">
+            <wp:extent cx="4543425" cy="392021"/>
+            <wp:effectExtent l="0" t="0" r="0" b="0"/>
+            <wp:docPr id="131586285" name="Picture 131586285"/>
+            <wp:cNvGraphicFramePr>
+              <a:graphicFrameLocks xmlns:a="http://schemas.openxmlformats.org/drawingml/2006/main" noChangeAspect="1"/>
+            </wp:cNvGraphicFramePr>
+            <a:graphic xmlns:a="http://schemas.openxmlformats.org/drawingml/2006/main">
+              <a:graphicData uri="http://schemas.openxmlformats.org/drawingml/2006/picture">
+                <pic:pic xmlns:pic="http://schemas.openxmlformats.org/drawingml/2006/picture">
+                  <pic:nvPicPr>
+                    <pic:cNvPr id="0" name="Picture 131586285"/>
+                    <pic:cNvPicPr/>
+                  </pic:nvPicPr>
+                  <pic:blipFill>
+                    <a:blip r:embed="rId39">
+                      <a:extLst>
+                        <a:ext uri="{28A0092B-C50C-407E-A947-70E740481C1C}">
+                          <a14:useLocalDpi xmlns:a14="http://schemas.microsoft.com/office/drawing/2010/main" val="0"/>
+                        </a:ext>
+                      </a:extLst>
+                    </a:blip>
+                    <a:stretch>
+                      <a:fillRect/>
+                    </a:stretch>
+                  </pic:blipFill>
+                  <pic:spPr>
+                    <a:xfrm>
+                      <a:off x="0" y="0"/>
+                      <a:ext cx="4543425" cy="392021"/>
+                    </a:xfrm>
+                    <a:prstGeom prst="rect">
+                      <a:avLst/>
+                    </a:prstGeom>
+                  </pic:spPr>
+                </pic:pic>
+              </a:graphicData>
+            </a:graphic>
+          </wp:inline>
+        </w:drawing>
+      </w:r>
+    </w:p>
+    <w:p>
+      <w:pPr>
+        <w:spacing w:line="360" w:lineRule="auto"/>
+        <w:jc w:val="both"/>
+        <w:rPr>
+          <w:rFonts w:ascii="Arial" w:eastAsia="Arial" w:hAnsi="Arial" w:cs="Arial"/>
+          <w:color w:val="000000" w:themeColor="text1"/>
+          <w:sz w:val="24"/>
+          <w:szCs w:val="24"/>
+        </w:rPr>
+      </w:pPr>
+      <w:r>
+        <w:rPr>
+          <w:rFonts w:ascii="Arial" w:eastAsia="Arial" w:hAnsi="Arial" w:cs="Arial"/>
+          <w:color w:val="000000" w:themeColor="text1"/>
+          <w:sz w:val="24"/>
+          <w:szCs w:val="24"/>
+        </w:rPr>
+        <w:t xml:space="preserve">A imagem representa o botão do "saiba mais" da página de consulta. Por essa página já estar trabalhando com os campos dos livros mostrados através do </w:t>
+      </w:r>
+      <w:r>
+        <w:rPr>
+          <w:rFonts w:ascii="Arial" w:eastAsia="Arial" w:hAnsi="Arial" w:cs="Arial"/>
+          <w:i/>
+          <w:iCs/>
+          <w:color w:val="000000" w:themeColor="text1"/>
+          <w:sz w:val="24"/>
+          <w:szCs w:val="24"/>
+        </w:rPr>
+        <w:t>select</w:t>
+      </w:r>
+      <w:r>
+        <w:rPr>
+          <w:rFonts w:ascii="Arial" w:eastAsia="Arial" w:hAnsi="Arial" w:cs="Arial"/>
+          <w:color w:val="000000" w:themeColor="text1"/>
+          <w:sz w:val="24"/>
+          <w:szCs w:val="24"/>
+        </w:rPr>
+        <w:t>, foi apenas necessário implementar por PHP dentro do botão o código do livro.</w:t>
+      </w:r>
+    </w:p>
+    <w:p>
+      <w:pPr>
+        <w:spacing w:line="480" w:lineRule="auto"/>
+        <w:jc w:val="both"/>
+      </w:pPr>
+      <w:r>
+        <w:rPr>
+          <w:noProof/>
+        </w:rPr>
+        <w:drawing>
+          <wp:inline distT="0" distB="0" distL="0" distR="0" wp14:anchorId="483CBD42" wp14:editId="238E8D61">
+            <wp:extent cx="5438775" cy="158631"/>
+            <wp:effectExtent l="0" t="0" r="0" b="0"/>
+            <wp:docPr id="220968657" name="Imagem 220968657"/>
+            <wp:cNvGraphicFramePr>
+              <a:graphicFrameLocks xmlns:a="http://schemas.openxmlformats.org/drawingml/2006/main" noChangeAspect="1"/>
+            </wp:cNvGraphicFramePr>
+            <a:graphic xmlns:a="http://schemas.openxmlformats.org/drawingml/2006/main">
+              <a:graphicData uri="http://schemas.openxmlformats.org/drawingml/2006/picture">
+                <pic:pic xmlns:pic="http://schemas.openxmlformats.org/drawingml/2006/picture">
+                  <pic:nvPicPr>
+                    <pic:cNvPr id="0" name=""/>
+                    <pic:cNvPicPr/>
+                  </pic:nvPicPr>
+                  <pic:blipFill>
+                    <a:blip r:embed="rId40">
+                      <a:extLst>
+                        <a:ext uri="{28A0092B-C50C-407E-A947-70E740481C1C}">
+                          <a14:useLocalDpi xmlns:a14="http://schemas.microsoft.com/office/drawing/2010/main" val="0"/>
+                        </a:ext>
+                      </a:extLst>
+                    </a:blip>
+                    <a:stretch>
+                      <a:fillRect/>
+                    </a:stretch>
+                  </pic:blipFill>
+                  <pic:spPr>
+                    <a:xfrm>
+                      <a:off x="0" y="0"/>
+                      <a:ext cx="5438775" cy="158631"/>
+                    </a:xfrm>
+                    <a:prstGeom prst="rect">
+                      <a:avLst/>
+                    </a:prstGeom>
+                  </pic:spPr>
+                </pic:pic>
+              </a:graphicData>
+            </a:graphic>
+          </wp:inline>
+        </w:drawing>
+      </w:r>
+    </w:p>
+    <w:p>
+      <w:pPr>
+        <w:spacing w:line="360" w:lineRule="auto"/>
+        <w:jc w:val="both"/>
+        <w:rPr>
+          <w:rFonts w:ascii="Arial" w:eastAsia="Arial" w:hAnsi="Arial" w:cs="Arial"/>
+          <w:color w:val="000000" w:themeColor="text1"/>
+          <w:sz w:val="24"/>
+          <w:szCs w:val="24"/>
+        </w:rPr>
+      </w:pPr>
+      <w:r>
+        <w:rPr>
+          <w:rFonts w:ascii="Arial" w:eastAsia="Arial" w:hAnsi="Arial" w:cs="Arial"/>
+          <w:color w:val="000000" w:themeColor="text1"/>
+          <w:sz w:val="24"/>
+          <w:szCs w:val="24"/>
+        </w:rPr>
+        <w:lastRenderedPageBreak/>
+        <w:t>Já na página principal o código do livro é colocado manualmente para cada livro mostrado.</w:t>
+      </w:r>
+    </w:p>
+    <w:p>
+      <w:pPr>
+        <w:spacing w:line="480" w:lineRule="auto"/>
+        <w:jc w:val="both"/>
+      </w:pPr>
+      <w:r>
+        <w:rPr>
+          <w:noProof/>
+        </w:rPr>
+        <w:drawing>
+          <wp:inline distT="0" distB="0" distL="0" distR="0" wp14:anchorId="54A5CB89" wp14:editId="5D9DBFC1">
+            <wp:extent cx="5534025" cy="714812"/>
+            <wp:effectExtent l="0" t="0" r="0" b="0"/>
+            <wp:docPr id="2094733651" name="Imagem 2094733651"/>
+            <wp:cNvGraphicFramePr>
+              <a:graphicFrameLocks xmlns:a="http://schemas.openxmlformats.org/drawingml/2006/main" noChangeAspect="1"/>
+            </wp:cNvGraphicFramePr>
+            <a:graphic xmlns:a="http://schemas.openxmlformats.org/drawingml/2006/main">
+              <a:graphicData uri="http://schemas.openxmlformats.org/drawingml/2006/picture">
+                <pic:pic xmlns:pic="http://schemas.openxmlformats.org/drawingml/2006/picture">
+                  <pic:nvPicPr>
+                    <pic:cNvPr id="0" name=""/>
+                    <pic:cNvPicPr/>
+                  </pic:nvPicPr>
+                  <pic:blipFill>
+                    <a:blip r:embed="rId41">
+                      <a:extLst>
+                        <a:ext uri="{28A0092B-C50C-407E-A947-70E740481C1C}">
+                          <a14:useLocalDpi xmlns:a14="http://schemas.microsoft.com/office/drawing/2010/main" val="0"/>
+                        </a:ext>
+                      </a:extLst>
+                    </a:blip>
+                    <a:stretch>
+                      <a:fillRect/>
+                    </a:stretch>
+                  </pic:blipFill>
+                  <pic:spPr>
+                    <a:xfrm>
+                      <a:off x="0" y="0"/>
+                      <a:ext cx="5534025" cy="714812"/>
+                    </a:xfrm>
+                    <a:prstGeom prst="rect">
+                      <a:avLst/>
+                    </a:prstGeom>
+                  </pic:spPr>
+                </pic:pic>
+              </a:graphicData>
+            </a:graphic>
+          </wp:inline>
+        </w:drawing>
+      </w:r>
+    </w:p>
+    <w:p>
+      <w:pPr>
+        <w:spacing w:line="360" w:lineRule="auto"/>
+        <w:jc w:val="both"/>
+        <w:rPr>
+          <w:rFonts w:ascii="Arial" w:eastAsia="Arial" w:hAnsi="Arial" w:cs="Arial"/>
+          <w:color w:val="000000" w:themeColor="text1"/>
+          <w:sz w:val="24"/>
+          <w:szCs w:val="24"/>
+        </w:rPr>
+      </w:pPr>
+      <w:r>
+        <w:rPr>
+          <w:rFonts w:ascii="Arial" w:eastAsia="Arial" w:hAnsi="Arial" w:cs="Arial"/>
+          <w:color w:val="000000" w:themeColor="text1"/>
+          <w:sz w:val="24"/>
+          <w:szCs w:val="24"/>
+        </w:rPr>
+        <w:t>Ao acessar a página do livro, todos os registros do livro são pegos através do código passado pelo hiperlink.</w:t>
+      </w:r>
+    </w:p>
+    <w:p>
+      <w:pPr>
+        <w:spacing w:line="480" w:lineRule="auto"/>
+        <w:jc w:val="both"/>
+      </w:pPr>
+      <w:r>
+        <w:rPr>
+          <w:noProof/>
+        </w:rPr>
+        <w:drawing>
+          <wp:inline distT="0" distB="0" distL="0" distR="0" wp14:anchorId="72FC4AD2" wp14:editId="5755620C">
+            <wp:extent cx="4029075" cy="3676650"/>
+            <wp:effectExtent l="0" t="0" r="0" b="0"/>
+            <wp:docPr id="156665309" name="Imagem 156665309"/>
+            <wp:cNvGraphicFramePr>
+              <a:graphicFrameLocks xmlns:a="http://schemas.openxmlformats.org/drawingml/2006/main" noChangeAspect="1"/>
+            </wp:cNvGraphicFramePr>
+            <a:graphic xmlns:a="http://schemas.openxmlformats.org/drawingml/2006/main">
+              <a:graphicData uri="http://schemas.openxmlformats.org/drawingml/2006/picture">
+                <pic:pic xmlns:pic="http://schemas.openxmlformats.org/drawingml/2006/picture">
+                  <pic:nvPicPr>
+                    <pic:cNvPr id="0" name=""/>
+                    <pic:cNvPicPr/>
+                  </pic:nvPicPr>
+                  <pic:blipFill>
+                    <a:blip r:embed="rId42">
+                      <a:extLst>
+                        <a:ext uri="{28A0092B-C50C-407E-A947-70E740481C1C}">
+                          <a14:useLocalDpi xmlns:a14="http://schemas.microsoft.com/office/drawing/2010/main" val="0"/>
+                        </a:ext>
+                      </a:extLst>
+                    </a:blip>
+                    <a:stretch>
+                      <a:fillRect/>
+                    </a:stretch>
+                  </pic:blipFill>
+                  <pic:spPr>
+                    <a:xfrm>
+                      <a:off x="0" y="0"/>
+                      <a:ext cx="4029075" cy="3676650"/>
+                    </a:xfrm>
+                    <a:prstGeom prst="rect">
+                      <a:avLst/>
+                    </a:prstGeom>
+                  </pic:spPr>
+                </pic:pic>
+              </a:graphicData>
+            </a:graphic>
+          </wp:inline>
+        </w:drawing>
+      </w:r>
+    </w:p>
+    <w:p>
+      <w:pPr>
+        <w:spacing w:line="360" w:lineRule="auto"/>
+        <w:jc w:val="both"/>
+        <w:rPr>
+          <w:rFonts w:ascii="Arial" w:eastAsia="Arial" w:hAnsi="Arial" w:cs="Arial"/>
+          <w:color w:val="000000" w:themeColor="text1"/>
+          <w:sz w:val="24"/>
+          <w:szCs w:val="24"/>
+        </w:rPr>
+      </w:pPr>
+      <w:r>
+        <w:rPr>
+          <w:rFonts w:ascii="Arial" w:eastAsia="Arial" w:hAnsi="Arial" w:cs="Arial"/>
+          <w:color w:val="000000" w:themeColor="text1"/>
+          <w:sz w:val="24"/>
+          <w:szCs w:val="24"/>
+        </w:rPr>
+        <w:t>Procedimento em condições de IF e ELSE para caso algum problema seja encontrado e não seja possível mostrar os registros do livro.</w:t>
+      </w:r>
+    </w:p>
+    <w:p>
+      <w:pPr>
+        <w:spacing w:line="480" w:lineRule="auto"/>
+        <w:jc w:val="both"/>
+        <w:rPr>
+          <w:rFonts w:ascii="Arial" w:eastAsia="Arial" w:hAnsi="Arial" w:cs="Arial"/>
+          <w:color w:val="000000" w:themeColor="text1"/>
+          <w:sz w:val="24"/>
+          <w:szCs w:val="24"/>
+        </w:rPr>
+      </w:pPr>
+      <w:r>
+        <w:rPr>
+          <w:rFonts w:ascii="Arial" w:eastAsia="Arial" w:hAnsi="Arial" w:cs="Arial"/>
+          <w:color w:val="000000" w:themeColor="text1"/>
+          <w:sz w:val="24"/>
+          <w:szCs w:val="24"/>
+        </w:rPr>
+        <w:drawing>
+          <wp:inline distT="0" distB="0" distL="0" distR="0" wp14:anchorId="26719234" wp14:editId="3DE4E74D">
+            <wp:extent cx="5759343" cy="722376"/>
+            <wp:effectExtent l="0" t="0" r="0" b="1905"/>
+            <wp:docPr id="5" name="Imagem 5" descr="Uma imagem contendo Interface gráfica do usuário&#10;&#10;Descrição gerada automaticamente"/>
+            <wp:cNvGraphicFramePr>
+              <a:graphicFrameLocks xmlns:a="http://schemas.openxmlformats.org/drawingml/2006/main" noChangeAspect="1"/>
+            </wp:cNvGraphicFramePr>
+            <a:graphic xmlns:a="http://schemas.openxmlformats.org/drawingml/2006/main">
+              <a:graphicData uri="http://schemas.openxmlformats.org/drawingml/2006/picture">
+                <pic:pic xmlns:pic="http://schemas.openxmlformats.org/drawingml/2006/picture">
+                  <pic:nvPicPr>
+                    <pic:cNvPr id="5" name="Imagem 5" descr="Uma imagem contendo Interface gráfica do usuário&#10;&#10;Descrição gerada automaticamente"/>
+                    <pic:cNvPicPr/>
+                  </pic:nvPicPr>
+                  <pic:blipFill rotWithShape="1">
+                    <a:blip r:embed="rId43"/>
+                    <a:srcRect t="6094" b="25118"/>
+                    <a:stretch/>
+                  </pic:blipFill>
+                  <pic:spPr bwMode="auto">
+                    <a:xfrm>
+                      <a:off x="0" y="0"/>
+                      <a:ext cx="5760085" cy="722469"/>
+                    </a:xfrm>
+                    <a:prstGeom prst="rect">
+                      <a:avLst/>
+                    </a:prstGeom>
+                    <a:ln>
+                      <a:noFill/>
+                    </a:ln>
+                    <a:extLst>
+                      <a:ext uri="{53640926-AAD7-44D8-BBD7-CCE9431645EC}">
+                        <a14:shadowObscured xmlns:a14="http://schemas.microsoft.com/office/drawing/2010/main"/>
+                      </a:ext>
+                    </a:extLst>
+                  </pic:spPr>
+                </pic:pic>
+              </a:graphicData>
+            </a:graphic>
+          </wp:inline>
+        </w:drawing>
+      </w:r>
+    </w:p>
+    <w:p>
+      <w:pPr>
+        <w:spacing w:line="360" w:lineRule="auto"/>
+        <w:jc w:val="both"/>
+        <w:rPr>
+          <w:rFonts w:ascii="Arial" w:eastAsia="Arial" w:hAnsi="Arial" w:cs="Arial"/>
+          <w:color w:val="000000" w:themeColor="text1"/>
+          <w:sz w:val="24"/>
+          <w:szCs w:val="24"/>
+        </w:rPr>
+      </w:pPr>
+      <w:r>
+        <w:rPr>
+          <w:rFonts w:ascii="Arial" w:eastAsia="Arial" w:hAnsi="Arial" w:cs="Arial"/>
+          <w:color w:val="000000" w:themeColor="text1"/>
+          <w:sz w:val="24"/>
+          <w:szCs w:val="24"/>
+        </w:rPr>
+        <w:lastRenderedPageBreak/>
+        <w:t xml:space="preserve">Como é exibido os detalhes do livro </w:t>
+      </w:r>
+      <w:r>
+        <w:rPr>
+          <w:rFonts w:ascii="Arial" w:eastAsia="Arial" w:hAnsi="Arial" w:cs="Arial"/>
+          <w:color w:val="000000" w:themeColor="text1"/>
+          <w:sz w:val="24"/>
+          <w:szCs w:val="24"/>
+        </w:rPr>
+        <w:t xml:space="preserve">através do botão “saiba mais” na página. Vale lembrar que ainda </w:t>
+      </w:r>
+      <w:r>
+        <w:rPr>
+          <w:rFonts w:ascii="Arial" w:eastAsia="Arial" w:hAnsi="Arial" w:cs="Arial"/>
+          <w:color w:val="000000" w:themeColor="text1"/>
+          <w:sz w:val="24"/>
+          <w:szCs w:val="24"/>
+        </w:rPr>
+        <w:t>só foi realizada a construção da página focando no funcionamento do back-end</w:t>
+      </w:r>
+      <w:r>
+        <w:rPr>
+          <w:rFonts w:ascii="Arial" w:eastAsia="Arial" w:hAnsi="Arial" w:cs="Arial"/>
+          <w:color w:val="000000" w:themeColor="text1"/>
+          <w:sz w:val="24"/>
+          <w:szCs w:val="24"/>
+        </w:rPr>
+        <w:t>. A partir deste, agora será implementada toda a parte de estilização através do CSS</w:t>
+      </w:r>
+      <w:r>
+        <w:rPr>
+          <w:rFonts w:ascii="Arial" w:eastAsia="Arial" w:hAnsi="Arial" w:cs="Arial"/>
+          <w:color w:val="000000" w:themeColor="text1"/>
+          <w:sz w:val="24"/>
+          <w:szCs w:val="24"/>
+        </w:rPr>
+        <w:t>, e além disso, adicionar a função de locação dos livro em questão.</w:t>
+      </w:r>
     </w:p>
     <w:p>
       <w:pPr>
@@ -6191,8 +9855,33 @@
           <w:rFonts w:ascii="Arial" w:hAnsi="Arial" w:cs="Arial"/>
           <w:shd w:val="clear" w:color="auto" w:fill="FFFFFF"/>
         </w:rPr>
-        <w:t>https://www.zup.com.br/blog/git-github-e-gitlab</w:t>
-      </w:r>
+        <w:t>https://www.zup.com.br/blog/git-</w:t>
+      </w:r>
+      <w:proofErr w:type="spellStart"/>
+      <w:r>
+        <w:rPr>
+          <w:rFonts w:ascii="Arial" w:hAnsi="Arial" w:cs="Arial"/>
+          <w:shd w:val="clear" w:color="auto" w:fill="FFFFFF"/>
+        </w:rPr>
+        <w:t>github</w:t>
+      </w:r>
+      <w:proofErr w:type="spellEnd"/>
+      <w:r>
+        <w:rPr>
+          <w:rFonts w:ascii="Arial" w:hAnsi="Arial" w:cs="Arial"/>
+          <w:shd w:val="clear" w:color="auto" w:fill="FFFFFF"/>
+        </w:rPr>
+        <w:t>-e-</w:t>
+      </w:r>
+      <w:proofErr w:type="spellStart"/>
+      <w:r>
+        <w:rPr>
+          <w:rFonts w:ascii="Arial" w:hAnsi="Arial" w:cs="Arial"/>
+          <w:shd w:val="clear" w:color="auto" w:fill="FFFFFF"/>
+        </w:rPr>
+        <w:t>gitlab</w:t>
+      </w:r>
+      <w:proofErr w:type="spellEnd"/>
       <w:r>
         <w:rPr>
           <w:rStyle w:val="nfaseSutil"/>
@@ -6252,8 +9941,8 @@
       </w:pPr>
     </w:p>
     <w:sectPr>
-      <w:headerReference w:type="default" r:id="rId20"/>
-      <w:footerReference w:type="default" r:id="rId21"/>
+      <w:headerReference w:type="default" r:id="rId44"/>
+      <w:footerReference w:type="default" r:id="rId45"/>
       <w:pgSz w:w="11906" w:h="16838"/>
       <w:pgMar w:top="1701" w:right="1134" w:bottom="1134" w:left="1701" w:header="709" w:footer="709" w:gutter="0"/>
       <w:cols w:space="708"/>
@@ -6447,7 +10136,6 @@
         <w:docPartUnique/>
       </w:docPartObj>
     </w:sdtPr>
-    <w:sdtEndPr/>
     <w:sdtContent>
       <w:p>
         <w:pPr>
@@ -7549,8 +11237,14 @@
 </file>
 
 <file path=customXml/item3.xml><?xml version="1.0" encoding="utf-8"?>
-<ct:contentTypeSchema xmlns:ct="http://schemas.microsoft.com/office/2006/metadata/contentType" xmlns:ma="http://schemas.microsoft.com/office/2006/metadata/properties/metaAttributes" ct:_="" ma:_="" ma:contentTypeName="Documento" ma:contentTypeID="0x010100DA3E6A00F0FABF46834D7B8CF94E6025" ma:contentTypeVersion="6" ma:contentTypeDescription="Crie um novo documento." ma:contentTypeScope="" ma:versionID="2cb33a5762b4216e81209d8f925a4848">
-  <xsd:schema xmlns:xsd="http://www.w3.org/2001/XMLSchema" xmlns:xs="http://www.w3.org/2001/XMLSchema" xmlns:p="http://schemas.microsoft.com/office/2006/metadata/properties" xmlns:ns2="82324825-c0e7-4238-b6a0-128960a0ff82" targetNamespace="http://schemas.microsoft.com/office/2006/metadata/properties" ma:root="true" ma:fieldsID="402d25cce1bb76775514be28bbe48eee" ns2:_="">
+<p:properties xmlns:p="http://schemas.microsoft.com/office/2006/metadata/properties" xmlns:xsi="http://www.w3.org/2001/XMLSchema-instance" xmlns:pc="http://schemas.microsoft.com/office/infopath/2007/PartnerControls">
+  <documentManagement/>
+</p:properties>
+</file>
+
+<file path=customXml/item4.xml><?xml version="1.0" encoding="utf-8"?>
+<ct:contentTypeSchema xmlns:ct="http://schemas.microsoft.com/office/2006/metadata/contentType" xmlns:ma="http://schemas.microsoft.com/office/2006/metadata/properties/metaAttributes" ct:_="" ma:_="" ma:contentTypeName="Documento" ma:contentTypeID="0x010100DA3E6A00F0FABF46834D7B8CF94E6025" ma:contentTypeVersion="7" ma:contentTypeDescription="Crie um novo documento." ma:contentTypeScope="" ma:versionID="0efa048f5f4fbf83e45ec65487cd0bbe">
+  <xsd:schema xmlns:xsd="http://www.w3.org/2001/XMLSchema" xmlns:xs="http://www.w3.org/2001/XMLSchema" xmlns:p="http://schemas.microsoft.com/office/2006/metadata/properties" xmlns:ns2="82324825-c0e7-4238-b6a0-128960a0ff82" targetNamespace="http://schemas.microsoft.com/office/2006/metadata/properties" ma:root="true" ma:fieldsID="4f340388f65819921b4148e565859d6d" ns2:_="">
     <xsd:import namespace="82324825-c0e7-4238-b6a0-128960a0ff82"/>
     <xsd:element name="properties">
       <xsd:complexType>
@@ -7564,6 +11258,7 @@
                 <xsd:element ref="ns2:MediaServiceGenerationTime" minOccurs="0"/>
                 <xsd:element ref="ns2:MediaServiceEventHashCode" minOccurs="0"/>
                 <xsd:element ref="ns2:MediaServiceOCR" minOccurs="0"/>
+                <xsd:element ref="ns2:MediaServiceDateTaken" minOccurs="0"/>
               </xsd:all>
             </xsd:complexType>
           </xsd:element>
@@ -7604,6 +11299,11 @@
         <xsd:restriction base="dms:Note">
           <xsd:maxLength value="255"/>
         </xsd:restriction>
+      </xsd:simpleType>
+    </xsd:element>
+    <xsd:element name="MediaServiceDateTaken" ma:index="14" nillable="true" ma:displayName="MediaServiceDateTaken" ma:hidden="true" ma:internalName="MediaServiceDateTaken" ma:readOnly="true">
+      <xsd:simpleType>
+        <xsd:restriction base="dms:Text"/>
       </xsd:simpleType>
     </xsd:element>
   </xsd:schema>
@@ -7706,12 +11406,6 @@
 </ct:contentTypeSchema>
 </file>
 
-<file path=customXml/item4.xml><?xml version="1.0" encoding="utf-8"?>
-<p:properties xmlns:p="http://schemas.microsoft.com/office/2006/metadata/properties" xmlns:xsi="http://www.w3.org/2001/XMLSchema-instance" xmlns:pc="http://schemas.microsoft.com/office/infopath/2007/PartnerControls">
-  <documentManagement/>
-</p:properties>
-</file>
-
 <file path=customXml/itemProps1.xml><?xml version="1.0" encoding="utf-8"?>
 <ds:datastoreItem xmlns:ds="http://schemas.openxmlformats.org/officeDocument/2006/customXml" ds:itemID="{06DF8C73-A30F-44B7-B739-093AEB15FE68}">
   <ds:schemaRefs>
@@ -7729,14 +11423,28 @@
 </file>
 
 <file path=customXml/itemProps3.xml><?xml version="1.0" encoding="utf-8"?>
-<ds:datastoreItem xmlns:ds="http://schemas.openxmlformats.org/officeDocument/2006/customXml" ds:itemID="{C014FDF2-D4B2-4361-AA74-14F37C24A9D3}"/>
-</file>
-
-<file path=customXml/itemProps4.xml><?xml version="1.0" encoding="utf-8"?>
 <ds:datastoreItem xmlns:ds="http://schemas.openxmlformats.org/officeDocument/2006/customXml" ds:itemID="{B2FEAED4-6E85-436D-9440-DF68737D7D29}">
   <ds:schemaRefs>
     <ds:schemaRef ds:uri="http://schemas.microsoft.com/office/2006/metadata/properties"/>
     <ds:schemaRef ds:uri="http://schemas.microsoft.com/office/infopath/2007/PartnerControls"/>
   </ds:schemaRefs>
 </ds:datastoreItem>
+</file>
+
+<file path=customXml/itemProps4.xml><?xml version="1.0" encoding="utf-8"?>
+<ds:datastoreItem xmlns:ds="http://schemas.openxmlformats.org/officeDocument/2006/customXml" ds:itemID="{18D4BBE4-298B-4F34-8791-50EFA8EBBADD}">
+  <ds:schemaRefs>
+    <ds:schemaRef ds:uri="http://schemas.microsoft.com/office/2006/metadata/contentType"/>
+    <ds:schemaRef ds:uri="http://schemas.microsoft.com/office/2006/metadata/properties/metaAttributes"/>
+    <ds:schemaRef ds:uri="http://www.w3.org/2001/XMLSchema"/>
+    <ds:schemaRef ds:uri="http://schemas.microsoft.com/office/2006/metadata/properties"/>
+    <ds:schemaRef ds:uri="82324825-c0e7-4238-b6a0-128960a0ff82"/>
+    <ds:schemaRef ds:uri="http://schemas.microsoft.com/office/2006/documentManagement/types"/>
+    <ds:schemaRef ds:uri="http://schemas.microsoft.com/office/infopath/2007/PartnerControls"/>
+    <ds:schemaRef ds:uri="http://schemas.openxmlformats.org/package/2006/metadata/core-properties"/>
+    <ds:schemaRef ds:uri="http://purl.org/dc/elements/1.1/"/>
+    <ds:schemaRef ds:uri="http://purl.org/dc/terms/"/>
+    <ds:schemaRef ds:uri="http://schemas.microsoft.com/internal/obd"/>
+  </ds:schemaRefs>
+</ds:datastoreItem>
 </file>